--- a/eduevaluate/src/main/resources/template/CountyTemplate_2018.docx
+++ b/eduevaluate/src/main/resources/template/CountyTemplate_2018.docx
@@ -538,26 +538,14 @@
     <w:p>
       <w:pPr>
         <w:ind w:firstLineChars="200" w:firstLine="420"/>
-        <w:rPr>
-          <w:rFonts w:hint="eastAsia"/>
-        </w:rPr>
       </w:pPr>
       <w:r>
-        <w:t>${</w:t>
-      </w:r>
-      <w:r>
-        <w:t>remark</w:t>
-      </w:r>
-      <w:r>
-        <w:t>1}</w:t>
+        <w:t>${remark1}</w:t>
       </w:r>
     </w:p>
     <w:p>
       <w:r>
-        <w:t>$</w:t>
-      </w:r>
-      <w:r>
-        <w:t>{radar1}</w:t>
+        <w:t>${radar1}</w:t>
       </w:r>
     </w:p>
     <w:p>
@@ -590,18 +578,9 @@
     <w:p>
       <w:pPr>
         <w:ind w:firstLineChars="200" w:firstLine="420"/>
-        <w:rPr>
-          <w:rFonts w:hint="eastAsia"/>
-        </w:rPr>
       </w:pPr>
       <w:r>
-        <w:t>${remark</w:t>
-      </w:r>
-      <w:r>
-        <w:t>2</w:t>
-      </w:r>
-      <w:r>
-        <w:t>}</w:t>
+        <w:t>${remark2}</w:t>
       </w:r>
     </w:p>
     <w:p>
@@ -639,37 +618,18 @@
     <w:p>
       <w:pPr>
         <w:ind w:firstLineChars="200" w:firstLine="420"/>
-        <w:rPr>
-          <w:rFonts w:hint="eastAsia"/>
-        </w:rPr>
       </w:pPr>
       <w:r>
-        <w:t>${</w:t>
+        <w:t>${remarkp}</w:t>
       </w:r>
-      <w:proofErr w:type="spellStart"/>
+    </w:p>
+    <w:p>
       <w:r>
-        <w:t>remark</w:t>
+        <w:t>${bar</w:t>
       </w:r>
       <w:r>
         <w:t>p</w:t>
       </w:r>
-      <w:proofErr w:type="spellEnd"/>
-      <w:r>
-        <w:t>}</w:t>
-      </w:r>
-    </w:p>
-    <w:p>
-      <w:r>
-        <w:t>${</w:t>
-      </w:r>
-      <w:proofErr w:type="spellStart"/>
-      <w:r>
-        <w:t>bar</w:t>
-      </w:r>
-      <w:r>
-        <w:t>p</w:t>
-      </w:r>
-      <w:proofErr w:type="spellEnd"/>
       <w:r>
         <w:t>}</w:t>
       </w:r>
@@ -778,15 +738,7 @@
           <w:szCs w:val="36"/>
         </w:rPr>
         <w:lastRenderedPageBreak/>
-        <w:t>浙江省</w:t>
-      </w:r>
-      <w:r>
-        <w:rPr>
-          <w:rFonts w:ascii="方正小标宋简体" w:eastAsia="方正小标宋简体" w:hAnsi="微软雅黑" w:hint="eastAsia"/>
-          <w:sz w:val="36"/>
-          <w:szCs w:val="36"/>
-        </w:rPr>
-        <w:t>县（市、区）教育现代化</w:t>
+        <w:t>浙江省县（市、区）教育现代化</w:t>
       </w:r>
       <w:r>
         <w:rPr>
@@ -810,15 +762,7 @@
           <w:sz w:val="36"/>
           <w:szCs w:val="36"/>
         </w:rPr>
-        <w:t>监测评估</w:t>
-      </w:r>
-      <w:r>
-        <w:rPr>
-          <w:rFonts w:ascii="方正小标宋简体" w:eastAsia="方正小标宋简体" w:hAnsi="微软雅黑" w:hint="eastAsia"/>
-          <w:sz w:val="36"/>
-          <w:szCs w:val="36"/>
-        </w:rPr>
-        <w:t>表</w:t>
+        <w:t>监测评估表</w:t>
       </w:r>
     </w:p>
     <w:tbl>
@@ -1040,14 +984,7 @@
                 <w:rFonts w:ascii="Times New Roman" w:eastAsia="仿宋" w:hAnsi="Times New Roman" w:hint="eastAsia"/>
                 <w:b/>
               </w:rPr>
-              <w:t>实际</w:t>
-            </w:r>
-            <w:r>
-              <w:rPr>
-                <w:rFonts w:ascii="Times New Roman" w:eastAsia="仿宋" w:hAnsi="Times New Roman" w:hint="eastAsia"/>
-                <w:b/>
-              </w:rPr>
-              <w:t>值</w:t>
+              <w:t>实际值</w:t>
             </w:r>
           </w:p>
         </w:tc>
@@ -1243,12 +1180,8 @@
               </w:rPr>
               <w:t>生均公共财政预算教育事业费比上一年度增长</w:t>
             </w:r>
-            <w:r>
-              <w:rPr>
-                <w:rFonts w:ascii="Times New Roman" w:eastAsia="仿宋" w:hAnsi="Times New Roman" w:hint="eastAsia"/>
-              </w:rPr>
-              <w:t xml:space="preserve"> 4</w:t>
-            </w:r>
+            <w:bookmarkStart w:id="0" w:name="_GoBack"/>
+            <w:bookmarkEnd w:id="0"/>
           </w:p>
         </w:tc>
         <w:tc>
@@ -1364,13 +1297,7 @@
               <w:rPr>
                 <w:rFonts w:hint="eastAsia"/>
               </w:rPr>
-              <w:t>${s</w:t>
-            </w:r>
-            <w:r>
-              <w:rPr>
-                <w:rFonts w:hint="eastAsia"/>
-              </w:rPr>
-              <w:t>01</w:t>
+              <w:t>${s01</w:t>
             </w:r>
             <w:r>
               <w:t>01}</w:t>
@@ -1479,8 +1406,6 @@
               </w:rPr>
               <w:t>小学</w:t>
             </w:r>
-            <w:bookmarkStart w:id="0" w:name="_GoBack"/>
-            <w:bookmarkEnd w:id="0"/>
           </w:p>
         </w:tc>
         <w:tc>
@@ -1563,13 +1488,7 @@
               <w:rPr>
                 <w:rFonts w:hint="eastAsia"/>
               </w:rPr>
-              <w:t>${s</w:t>
-            </w:r>
-            <w:r>
-              <w:rPr>
-                <w:rFonts w:hint="eastAsia"/>
-              </w:rPr>
-              <w:t>01</w:t>
+              <w:t>${s01</w:t>
             </w:r>
             <w:r>
               <w:t>02}</w:t>
@@ -1764,13 +1683,7 @@
               <w:rPr>
                 <w:rFonts w:hint="eastAsia"/>
               </w:rPr>
-              <w:t>${s</w:t>
-            </w:r>
-            <w:r>
-              <w:rPr>
-                <w:rFonts w:hint="eastAsia"/>
-              </w:rPr>
-              <w:t>0</w:t>
+              <w:t>${s0</w:t>
             </w:r>
             <w:r>
               <w:t>103}</w:t>
@@ -1974,13 +1887,7 @@
               <w:rPr>
                 <w:rFonts w:hint="eastAsia"/>
               </w:rPr>
-              <w:t>${s</w:t>
-            </w:r>
-            <w:r>
-              <w:rPr>
-                <w:rFonts w:hint="eastAsia"/>
-              </w:rPr>
-              <w:t>0</w:t>
+              <w:t>${s0</w:t>
             </w:r>
             <w:r>
               <w:t>10</w:t>
@@ -2189,13 +2096,7 @@
               <w:rPr>
                 <w:rFonts w:hint="eastAsia"/>
               </w:rPr>
-              <w:t>${s</w:t>
-            </w:r>
-            <w:r>
-              <w:rPr>
-                <w:rFonts w:hint="eastAsia"/>
-              </w:rPr>
-              <w:t>0</w:t>
+              <w:t>${s0</w:t>
             </w:r>
             <w:r>
               <w:t>10</w:t>
@@ -2304,12 +2205,6 @@
               </w:rPr>
               <w:t>生均公共财政预算公用经费比上一年度增长</w:t>
             </w:r>
-            <w:r>
-              <w:rPr>
-                <w:rFonts w:ascii="Times New Roman" w:eastAsia="仿宋" w:hAnsi="Times New Roman" w:hint="eastAsia"/>
-              </w:rPr>
-              <w:t>4</w:t>
-            </w:r>
           </w:p>
         </w:tc>
         <w:tc>
@@ -2396,13 +2291,7 @@
               <w:rPr>
                 <w:rFonts w:hint="eastAsia"/>
               </w:rPr>
-              <w:t>as0</w:t>
-            </w:r>
-            <w:r>
-              <w:rPr>
-                <w:rFonts w:hint="eastAsia"/>
-              </w:rPr>
-              <w:t>2</w:t>
+              <w:t>as02</w:t>
             </w:r>
             <w:r>
               <w:t>0</w:t>
@@ -2440,19 +2329,7 @@
               <w:rPr>
                 <w:rFonts w:hint="eastAsia"/>
               </w:rPr>
-              <w:t>${s</w:t>
-            </w:r>
-            <w:r>
-              <w:rPr>
-                <w:rFonts w:hint="eastAsia"/>
-              </w:rPr>
-              <w:t>0</w:t>
-            </w:r>
-            <w:r>
-              <w:rPr>
-                <w:rFonts w:hint="eastAsia"/>
-              </w:rPr>
-              <w:t>2</w:t>
+              <w:t>${s02</w:t>
             </w:r>
             <w:r>
               <w:t>0</w:t>
@@ -2626,7 +2503,10 @@
               <w:rPr>
                 <w:rFonts w:hint="eastAsia"/>
               </w:rPr>
-              <w:t>as0</w:t>
+              <w:t>as02</w:t>
+            </w:r>
+            <w:r>
+              <w:t>0</w:t>
             </w:r>
             <w:r>
               <w:rPr>
@@ -2635,15 +2515,6 @@
               <w:t>2</w:t>
             </w:r>
             <w:r>
-              <w:t>0</w:t>
-            </w:r>
-            <w:r>
-              <w:rPr>
-                <w:rFonts w:hint="eastAsia"/>
-              </w:rPr>
-              <w:t>2</w:t>
-            </w:r>
-            <w:r>
               <w:t>}</w:t>
             </w:r>
           </w:p>
@@ -2671,19 +2542,7 @@
               <w:rPr>
                 <w:rFonts w:hint="eastAsia"/>
               </w:rPr>
-              <w:t>${s</w:t>
-            </w:r>
-            <w:r>
-              <w:rPr>
-                <w:rFonts w:hint="eastAsia"/>
-              </w:rPr>
-              <w:t>0</w:t>
-            </w:r>
-            <w:r>
-              <w:rPr>
-                <w:rFonts w:hint="eastAsia"/>
-              </w:rPr>
-              <w:t>2</w:t>
+              <w:t>${s02</w:t>
             </w:r>
             <w:r>
               <w:t>0</w:t>
@@ -2857,13 +2716,7 @@
               <w:rPr>
                 <w:rFonts w:hint="eastAsia"/>
               </w:rPr>
-              <w:t>as0</w:t>
-            </w:r>
-            <w:r>
-              <w:rPr>
-                <w:rFonts w:hint="eastAsia"/>
-              </w:rPr>
-              <w:t>2</w:t>
+              <w:t>as02</w:t>
             </w:r>
             <w:r>
               <w:t>0</w:t>
@@ -2902,19 +2755,7 @@
               <w:rPr>
                 <w:rFonts w:hint="eastAsia"/>
               </w:rPr>
-              <w:t>${s</w:t>
-            </w:r>
-            <w:r>
-              <w:rPr>
-                <w:rFonts w:hint="eastAsia"/>
-              </w:rPr>
-              <w:t>0</w:t>
-            </w:r>
-            <w:r>
-              <w:rPr>
-                <w:rFonts w:hint="eastAsia"/>
-              </w:rPr>
-              <w:t>2</w:t>
+              <w:t>${s02</w:t>
             </w:r>
             <w:r>
               <w:t>0</w:t>
@@ -3085,13 +2926,7 @@
               <w:rPr>
                 <w:rFonts w:hint="eastAsia"/>
               </w:rPr>
-              <w:t>as0</w:t>
-            </w:r>
-            <w:r>
-              <w:rPr>
-                <w:rFonts w:hint="eastAsia"/>
-              </w:rPr>
-              <w:t>2</w:t>
+              <w:t>as02</w:t>
             </w:r>
             <w:r>
               <w:t>0</w:t>
@@ -3129,19 +2964,7 @@
               <w:rPr>
                 <w:rFonts w:hint="eastAsia"/>
               </w:rPr>
-              <w:t>${s</w:t>
-            </w:r>
-            <w:r>
-              <w:rPr>
-                <w:rFonts w:hint="eastAsia"/>
-              </w:rPr>
-              <w:t>0</w:t>
-            </w:r>
-            <w:r>
-              <w:rPr>
-                <w:rFonts w:hint="eastAsia"/>
-              </w:rPr>
-              <w:t>2</w:t>
+              <w:t>${s02</w:t>
             </w:r>
             <w:r>
               <w:t>0</w:t>
@@ -3316,13 +3139,7 @@
               <w:rPr>
                 <w:rFonts w:hint="eastAsia"/>
               </w:rPr>
-              <w:t>as0</w:t>
-            </w:r>
-            <w:r>
-              <w:rPr>
-                <w:rFonts w:hint="eastAsia"/>
-              </w:rPr>
-              <w:t>2</w:t>
+              <w:t>as02</w:t>
             </w:r>
             <w:r>
               <w:t>0</w:t>
@@ -3360,19 +3177,7 @@
               <w:rPr>
                 <w:rFonts w:hint="eastAsia"/>
               </w:rPr>
-              <w:t>${s</w:t>
-            </w:r>
-            <w:r>
-              <w:rPr>
-                <w:rFonts w:hint="eastAsia"/>
-              </w:rPr>
-              <w:t>0</w:t>
-            </w:r>
-            <w:r>
-              <w:rPr>
-                <w:rFonts w:hint="eastAsia"/>
-              </w:rPr>
-              <w:t>2</w:t>
+              <w:t>${s02</w:t>
             </w:r>
             <w:r>
               <w:t>0</w:t>
@@ -3483,6 +3288,26 @@
               </w:rPr>
               <w:t>全社会教育投入（不含公共财政教育经费）比上一年度增长</w:t>
             </w:r>
+          </w:p>
+        </w:tc>
+        <w:tc>
+          <w:tcPr>
+            <w:tcW w:w="1014" w:type="dxa"/>
+            <w:tcBorders>
+              <w:left w:val="single" w:sz="4" w:space="0" w:color="auto"/>
+              <w:bottom w:val="single" w:sz="4" w:space="0" w:color="auto"/>
+            </w:tcBorders>
+            <w:shd w:val="clear" w:color="auto" w:fill="auto"/>
+            <w:vAlign w:val="center"/>
+          </w:tcPr>
+          <w:p>
+            <w:pPr>
+              <w:spacing w:line="260" w:lineRule="exact"/>
+              <w:jc w:val="center"/>
+              <w:rPr>
+                <w:rFonts w:ascii="Times New Roman" w:eastAsia="仿宋" w:hAnsi="Times New Roman"/>
+              </w:rPr>
+            </w:pPr>
             <w:r>
               <w:rPr>
                 <w:rFonts w:ascii="Times New Roman" w:eastAsia="仿宋" w:hAnsi="Times New Roman" w:hint="eastAsia"/>
@@ -3493,7 +3318,7 @@
         </w:tc>
         <w:tc>
           <w:tcPr>
-            <w:tcW w:w="1014" w:type="dxa"/>
+            <w:tcW w:w="1028" w:type="dxa"/>
             <w:tcBorders>
               <w:left w:val="single" w:sz="4" w:space="0" w:color="auto"/>
               <w:bottom w:val="single" w:sz="4" w:space="0" w:color="auto"/>
@@ -3510,16 +3335,22 @@
               </w:rPr>
             </w:pPr>
             <w:r>
-              <w:rPr>
-                <w:rFonts w:ascii="Times New Roman" w:eastAsia="仿宋" w:hAnsi="Times New Roman" w:hint="eastAsia"/>
-              </w:rPr>
-              <w:t>2</w:t>
-            </w:r>
-          </w:p>
-        </w:tc>
-        <w:tc>
-          <w:tcPr>
-            <w:tcW w:w="1028" w:type="dxa"/>
+              <w:t>${</w:t>
+            </w:r>
+            <w:r>
+              <w:rPr>
+                <w:rFonts w:hint="eastAsia"/>
+              </w:rPr>
+              <w:t>as03</w:t>
+            </w:r>
+            <w:r>
+              <w:t>}</w:t>
+            </w:r>
+          </w:p>
+        </w:tc>
+        <w:tc>
+          <w:tcPr>
+            <w:tcW w:w="1024" w:type="dxa"/>
             <w:tcBorders>
               <w:left w:val="single" w:sz="4" w:space="0" w:color="auto"/>
               <w:bottom w:val="single" w:sz="4" w:space="0" w:color="auto"/>
@@ -3536,60 +3367,10 @@
               </w:rPr>
             </w:pPr>
             <w:r>
-              <w:t>${</w:t>
-            </w:r>
-            <w:r>
-              <w:rPr>
-                <w:rFonts w:hint="eastAsia"/>
-              </w:rPr>
-              <w:t>as0</w:t>
-            </w:r>
-            <w:r>
-              <w:rPr>
-                <w:rFonts w:hint="eastAsia"/>
-              </w:rPr>
-              <w:t>3</w:t>
-            </w:r>
-            <w:r>
-              <w:t>}</w:t>
-            </w:r>
-          </w:p>
-        </w:tc>
-        <w:tc>
-          <w:tcPr>
-            <w:tcW w:w="1024" w:type="dxa"/>
-            <w:tcBorders>
-              <w:left w:val="single" w:sz="4" w:space="0" w:color="auto"/>
-              <w:bottom w:val="single" w:sz="4" w:space="0" w:color="auto"/>
-            </w:tcBorders>
-            <w:shd w:val="clear" w:color="auto" w:fill="auto"/>
-            <w:vAlign w:val="center"/>
-          </w:tcPr>
-          <w:p>
-            <w:pPr>
-              <w:spacing w:line="260" w:lineRule="exact"/>
-              <w:jc w:val="center"/>
-              <w:rPr>
-                <w:rFonts w:ascii="Times New Roman" w:eastAsia="仿宋" w:hAnsi="Times New Roman"/>
-              </w:rPr>
-            </w:pPr>
-            <w:r>
-              <w:rPr>
-                <w:rFonts w:hint="eastAsia"/>
-              </w:rPr>
-              <w:t>${s</w:t>
-            </w:r>
-            <w:r>
-              <w:rPr>
-                <w:rFonts w:hint="eastAsia"/>
-              </w:rPr>
-              <w:t>0</w:t>
-            </w:r>
-            <w:r>
-              <w:rPr>
-                <w:rFonts w:hint="eastAsia"/>
-              </w:rPr>
-              <w:t>3</w:t>
+              <w:rPr>
+                <w:rFonts w:hint="eastAsia"/>
+              </w:rPr>
+              <w:t>${s03</w:t>
             </w:r>
             <w:r>
               <w:t>}</w:t>
@@ -3758,12 +3539,6 @@
               </w:rPr>
               <w:t>生师比</w:t>
             </w:r>
-            <w:r>
-              <w:rPr>
-                <w:rFonts w:ascii="Times New Roman" w:eastAsia="仿宋" w:hAnsi="Times New Roman" w:hint="eastAsia"/>
-              </w:rPr>
-              <w:t>3.5</w:t>
-            </w:r>
           </w:p>
         </w:tc>
         <w:tc>
@@ -3847,13 +3622,7 @@
               <w:rPr>
                 <w:rFonts w:hint="eastAsia"/>
               </w:rPr>
-              <w:t>as0</w:t>
-            </w:r>
-            <w:r>
-              <w:rPr>
-                <w:rFonts w:hint="eastAsia"/>
-              </w:rPr>
-              <w:t>4</w:t>
+              <w:t>as04</w:t>
             </w:r>
             <w:r>
               <w:t>0</w:t>
@@ -3890,19 +3659,7 @@
               <w:rPr>
                 <w:rFonts w:hint="eastAsia"/>
               </w:rPr>
-              <w:t>${s</w:t>
-            </w:r>
-            <w:r>
-              <w:rPr>
-                <w:rFonts w:hint="eastAsia"/>
-              </w:rPr>
-              <w:t>0</w:t>
-            </w:r>
-            <w:r>
-              <w:rPr>
-                <w:rFonts w:hint="eastAsia"/>
-              </w:rPr>
-              <w:t>4</w:t>
+              <w:t>${s04</w:t>
             </w:r>
             <w:r>
               <w:t>0</w:t>
@@ -4070,13 +3827,7 @@
               <w:rPr>
                 <w:rFonts w:hint="eastAsia"/>
               </w:rPr>
-              <w:t>as0</w:t>
-            </w:r>
-            <w:r>
-              <w:rPr>
-                <w:rFonts w:hint="eastAsia"/>
-              </w:rPr>
-              <w:t>4</w:t>
+              <w:t>as04</w:t>
             </w:r>
             <w:r>
               <w:t>0</w:t>
@@ -4113,19 +3864,7 @@
               <w:rPr>
                 <w:rFonts w:hint="eastAsia"/>
               </w:rPr>
-              <w:t>${s</w:t>
-            </w:r>
-            <w:r>
-              <w:rPr>
-                <w:rFonts w:hint="eastAsia"/>
-              </w:rPr>
-              <w:t>0</w:t>
-            </w:r>
-            <w:r>
-              <w:rPr>
-                <w:rFonts w:hint="eastAsia"/>
-              </w:rPr>
-              <w:t>4</w:t>
+              <w:t>${s04</w:t>
             </w:r>
             <w:r>
               <w:t>0</w:t>
@@ -4299,13 +4038,7 @@
               <w:rPr>
                 <w:rFonts w:hint="eastAsia"/>
               </w:rPr>
-              <w:t>as0</w:t>
-            </w:r>
-            <w:r>
-              <w:rPr>
-                <w:rFonts w:hint="eastAsia"/>
-              </w:rPr>
-              <w:t>4</w:t>
+              <w:t>as04</w:t>
             </w:r>
             <w:r>
               <w:t>0</w:t>
@@ -4344,19 +4077,7 @@
               <w:rPr>
                 <w:rFonts w:hint="eastAsia"/>
               </w:rPr>
-              <w:t>${s</w:t>
-            </w:r>
-            <w:r>
-              <w:rPr>
-                <w:rFonts w:hint="eastAsia"/>
-              </w:rPr>
-              <w:t>0</w:t>
-            </w:r>
-            <w:r>
-              <w:rPr>
-                <w:rFonts w:hint="eastAsia"/>
-              </w:rPr>
-              <w:t>4</w:t>
+              <w:t>${s04</w:t>
             </w:r>
             <w:r>
               <w:t>0</w:t>
@@ -4529,7 +4250,10 @@
               <w:rPr>
                 <w:rFonts w:hint="eastAsia"/>
               </w:rPr>
-              <w:t>as0</w:t>
+              <w:t>as04</w:t>
+            </w:r>
+            <w:r>
+              <w:t>0</w:t>
             </w:r>
             <w:r>
               <w:rPr>
@@ -4538,15 +4262,6 @@
               <w:t>4</w:t>
             </w:r>
             <w:r>
-              <w:t>0</w:t>
-            </w:r>
-            <w:r>
-              <w:rPr>
-                <w:rFonts w:hint="eastAsia"/>
-              </w:rPr>
-              <w:t>4</w:t>
-            </w:r>
-            <w:r>
               <w:t>}</w:t>
             </w:r>
           </w:p>
@@ -4574,19 +4289,7 @@
               <w:rPr>
                 <w:rFonts w:hint="eastAsia"/>
               </w:rPr>
-              <w:t>${s</w:t>
-            </w:r>
-            <w:r>
-              <w:rPr>
-                <w:rFonts w:hint="eastAsia"/>
-              </w:rPr>
-              <w:t>0</w:t>
-            </w:r>
-            <w:r>
-              <w:rPr>
-                <w:rFonts w:hint="eastAsia"/>
-              </w:rPr>
-              <w:t>4</w:t>
+              <w:t>${s04</w:t>
             </w:r>
             <w:r>
               <w:t>0</w:t>
@@ -4757,13 +4460,7 @@
               <w:rPr>
                 <w:rFonts w:hint="eastAsia"/>
               </w:rPr>
-              <w:t>as0</w:t>
-            </w:r>
-            <w:r>
-              <w:rPr>
-                <w:rFonts w:hint="eastAsia"/>
-              </w:rPr>
-              <w:t>4</w:t>
+              <w:t>as04</w:t>
             </w:r>
             <w:r>
               <w:t>0</w:t>
@@ -4801,19 +4498,7 @@
               <w:rPr>
                 <w:rFonts w:hint="eastAsia"/>
               </w:rPr>
-              <w:t>${s</w:t>
-            </w:r>
-            <w:r>
-              <w:rPr>
-                <w:rFonts w:hint="eastAsia"/>
-              </w:rPr>
-              <w:t>0</w:t>
-            </w:r>
-            <w:r>
-              <w:rPr>
-                <w:rFonts w:hint="eastAsia"/>
-              </w:rPr>
-              <w:t>4</w:t>
+              <w:t>${s04</w:t>
             </w:r>
             <w:r>
               <w:t>0</w:t>
@@ -4984,13 +4669,7 @@
               <w:rPr>
                 <w:rFonts w:hint="eastAsia"/>
               </w:rPr>
-              <w:t>as0</w:t>
-            </w:r>
-            <w:r>
-              <w:rPr>
-                <w:rFonts w:hint="eastAsia"/>
-              </w:rPr>
-              <w:t>4</w:t>
+              <w:t>as04</w:t>
             </w:r>
             <w:r>
               <w:t>0</w:t>
@@ -5028,19 +4707,7 @@
               <w:rPr>
                 <w:rFonts w:hint="eastAsia"/>
               </w:rPr>
-              <w:t>${s</w:t>
-            </w:r>
-            <w:r>
-              <w:rPr>
-                <w:rFonts w:hint="eastAsia"/>
-              </w:rPr>
-              <w:t>0</w:t>
-            </w:r>
-            <w:r>
-              <w:rPr>
-                <w:rFonts w:hint="eastAsia"/>
-              </w:rPr>
-              <w:t>4</w:t>
+              <w:t>${s04</w:t>
             </w:r>
             <w:r>
               <w:t>0</w:t>
@@ -5211,13 +4878,7 @@
               <w:rPr>
                 <w:rFonts w:hint="eastAsia"/>
               </w:rPr>
-              <w:t>as0</w:t>
-            </w:r>
-            <w:r>
-              <w:rPr>
-                <w:rFonts w:hint="eastAsia"/>
-              </w:rPr>
-              <w:t>4</w:t>
+              <w:t>as04</w:t>
             </w:r>
             <w:r>
               <w:t>0</w:t>
@@ -5255,19 +4916,7 @@
               <w:rPr>
                 <w:rFonts w:hint="eastAsia"/>
               </w:rPr>
-              <w:t>${s</w:t>
-            </w:r>
-            <w:r>
-              <w:rPr>
-                <w:rFonts w:hint="eastAsia"/>
-              </w:rPr>
-              <w:t>0</w:t>
-            </w:r>
-            <w:r>
-              <w:rPr>
-                <w:rFonts w:hint="eastAsia"/>
-              </w:rPr>
-              <w:t>4</w:t>
+              <w:t>${s04</w:t>
             </w:r>
             <w:r>
               <w:t>0</w:t>
@@ -5427,12 +5076,6 @@
               </w:rPr>
               <w:t>教师学历及其它要求</w:t>
             </w:r>
-            <w:r>
-              <w:rPr>
-                <w:rFonts w:ascii="Times New Roman" w:eastAsia="仿宋" w:hAnsi="Times New Roman" w:hint="eastAsia"/>
-              </w:rPr>
-              <w:t>3.5</w:t>
-            </w:r>
           </w:p>
         </w:tc>
         <w:tc>
@@ -5543,13 +5186,7 @@
               <w:rPr>
                 <w:rFonts w:hint="eastAsia"/>
               </w:rPr>
-              <w:t>as0</w:t>
-            </w:r>
-            <w:r>
-              <w:rPr>
-                <w:rFonts w:hint="eastAsia"/>
-              </w:rPr>
-              <w:t>5</w:t>
+              <w:t>as05</w:t>
             </w:r>
             <w:r>
               <w:t>0</w:t>
@@ -5586,19 +5223,7 @@
               <w:rPr>
                 <w:rFonts w:hint="eastAsia"/>
               </w:rPr>
-              <w:t>${s</w:t>
-            </w:r>
-            <w:r>
-              <w:rPr>
-                <w:rFonts w:hint="eastAsia"/>
-              </w:rPr>
-              <w:t>0</w:t>
-            </w:r>
-            <w:r>
-              <w:rPr>
-                <w:rFonts w:hint="eastAsia"/>
-              </w:rPr>
-              <w:t>5</w:t>
+              <w:t>${s05</w:t>
             </w:r>
             <w:r>
               <w:t>0</w:t>
@@ -5787,13 +5412,7 @@
               <w:rPr>
                 <w:rFonts w:hint="eastAsia"/>
               </w:rPr>
-              <w:t>as0</w:t>
-            </w:r>
-            <w:r>
-              <w:rPr>
-                <w:rFonts w:hint="eastAsia"/>
-              </w:rPr>
-              <w:t>5</w:t>
+              <w:t>as05</w:t>
             </w:r>
             <w:r>
               <w:t>0</w:t>
@@ -5830,19 +5449,7 @@
               <w:rPr>
                 <w:rFonts w:hint="eastAsia"/>
               </w:rPr>
-              <w:t>${s</w:t>
-            </w:r>
-            <w:r>
-              <w:rPr>
-                <w:rFonts w:hint="eastAsia"/>
-              </w:rPr>
-              <w:t>0</w:t>
-            </w:r>
-            <w:r>
-              <w:rPr>
-                <w:rFonts w:hint="eastAsia"/>
-              </w:rPr>
-              <w:t>5</w:t>
+              <w:t>${s05</w:t>
             </w:r>
             <w:r>
               <w:t>0</w:t>
@@ -6009,13 +5616,7 @@
               <w:rPr>
                 <w:rFonts w:hint="eastAsia"/>
               </w:rPr>
-              <w:t>as0</w:t>
-            </w:r>
-            <w:r>
-              <w:rPr>
-                <w:rFonts w:hint="eastAsia"/>
-              </w:rPr>
-              <w:t>5</w:t>
+              <w:t>as05</w:t>
             </w:r>
             <w:r>
               <w:t>0</w:t>
@@ -6052,19 +5653,7 @@
               <w:rPr>
                 <w:rFonts w:hint="eastAsia"/>
               </w:rPr>
-              <w:t>${s</w:t>
-            </w:r>
-            <w:r>
-              <w:rPr>
-                <w:rFonts w:hint="eastAsia"/>
-              </w:rPr>
-              <w:t>0</w:t>
-            </w:r>
-            <w:r>
-              <w:rPr>
-                <w:rFonts w:hint="eastAsia"/>
-              </w:rPr>
-              <w:t>5</w:t>
+              <w:t>${s05</w:t>
             </w:r>
             <w:r>
               <w:t>0</w:t>
@@ -6232,13 +5821,7 @@
               <w:rPr>
                 <w:rFonts w:hint="eastAsia"/>
               </w:rPr>
-              <w:t>as0</w:t>
-            </w:r>
-            <w:r>
-              <w:rPr>
-                <w:rFonts w:hint="eastAsia"/>
-              </w:rPr>
-              <w:t>5</w:t>
+              <w:t>as05</w:t>
             </w:r>
             <w:r>
               <w:t>0</w:t>
@@ -6275,19 +5858,7 @@
               <w:rPr>
                 <w:rFonts w:hint="eastAsia"/>
               </w:rPr>
-              <w:t>${s</w:t>
-            </w:r>
-            <w:r>
-              <w:rPr>
-                <w:rFonts w:hint="eastAsia"/>
-              </w:rPr>
-              <w:t>0</w:t>
-            </w:r>
-            <w:r>
-              <w:rPr>
-                <w:rFonts w:hint="eastAsia"/>
-              </w:rPr>
-              <w:t>5</w:t>
+              <w:t>${s05</w:t>
             </w:r>
             <w:r>
               <w:t>0</w:t>
@@ -6457,13 +6028,7 @@
               <w:rPr>
                 <w:rFonts w:hint="eastAsia"/>
               </w:rPr>
-              <w:t>as0</w:t>
-            </w:r>
-            <w:r>
-              <w:rPr>
-                <w:rFonts w:hint="eastAsia"/>
-              </w:rPr>
-              <w:t>5</w:t>
+              <w:t>as05</w:t>
             </w:r>
             <w:r>
               <w:t>0</w:t>
@@ -6501,19 +6066,7 @@
               <w:rPr>
                 <w:rFonts w:hint="eastAsia"/>
               </w:rPr>
-              <w:t>${s</w:t>
-            </w:r>
-            <w:r>
-              <w:rPr>
-                <w:rFonts w:hint="eastAsia"/>
-              </w:rPr>
-              <w:t>0</w:t>
-            </w:r>
-            <w:r>
-              <w:rPr>
-                <w:rFonts w:hint="eastAsia"/>
-              </w:rPr>
-              <w:t>5</w:t>
+              <w:t>${s05</w:t>
             </w:r>
             <w:r>
               <w:t>0</w:t>
@@ -6710,13 +6263,7 @@
               <w:rPr>
                 <w:rFonts w:hint="eastAsia"/>
               </w:rPr>
-              <w:t>as0</w:t>
-            </w:r>
-            <w:r>
-              <w:rPr>
-                <w:rFonts w:hint="eastAsia"/>
-              </w:rPr>
-              <w:t>5</w:t>
+              <w:t>as05</w:t>
             </w:r>
             <w:r>
               <w:t>0</w:t>
@@ -6754,19 +6301,7 @@
               <w:rPr>
                 <w:rFonts w:hint="eastAsia"/>
               </w:rPr>
-              <w:t>${s</w:t>
-            </w:r>
-            <w:r>
-              <w:rPr>
-                <w:rFonts w:hint="eastAsia"/>
-              </w:rPr>
-              <w:t>0</w:t>
-            </w:r>
-            <w:r>
-              <w:rPr>
-                <w:rFonts w:hint="eastAsia"/>
-              </w:rPr>
-              <w:t>5</w:t>
+              <w:t>${s05</w:t>
             </w:r>
             <w:r>
               <w:t>0</w:t>
@@ -6957,13 +6492,7 @@
               <w:rPr>
                 <w:rFonts w:hint="eastAsia"/>
               </w:rPr>
-              <w:t>as0</w:t>
-            </w:r>
-            <w:r>
-              <w:rPr>
-                <w:rFonts w:hint="eastAsia"/>
-              </w:rPr>
-              <w:t>5</w:t>
+              <w:t>as05</w:t>
             </w:r>
             <w:r>
               <w:t>0</w:t>
@@ -7001,19 +6530,7 @@
               <w:rPr>
                 <w:rFonts w:hint="eastAsia"/>
               </w:rPr>
-              <w:t>${s</w:t>
-            </w:r>
-            <w:r>
-              <w:rPr>
-                <w:rFonts w:hint="eastAsia"/>
-              </w:rPr>
-              <w:t>0</w:t>
-            </w:r>
-            <w:r>
-              <w:rPr>
-                <w:rFonts w:hint="eastAsia"/>
-              </w:rPr>
-              <w:t>5</w:t>
+              <w:t>${s05</w:t>
             </w:r>
             <w:r>
               <w:t>0</w:t>
@@ -7182,6 +6699,27 @@
               </w:rPr>
               <w:t>增加教师绩效工资总量</w:t>
             </w:r>
+          </w:p>
+        </w:tc>
+        <w:tc>
+          <w:tcPr>
+            <w:tcW w:w="1014" w:type="dxa"/>
+            <w:tcBorders>
+              <w:top w:val="single" w:sz="4" w:space="0" w:color="auto"/>
+              <w:left w:val="single" w:sz="4" w:space="0" w:color="auto"/>
+              <w:bottom w:val="single" w:sz="4" w:space="0" w:color="auto"/>
+            </w:tcBorders>
+            <w:shd w:val="clear" w:color="auto" w:fill="auto"/>
+            <w:vAlign w:val="center"/>
+          </w:tcPr>
+          <w:p>
+            <w:pPr>
+              <w:spacing w:line="260" w:lineRule="exact"/>
+              <w:jc w:val="center"/>
+              <w:rPr>
+                <w:rFonts w:ascii="Times New Roman" w:eastAsia="仿宋" w:hAnsi="Times New Roman"/>
+              </w:rPr>
+            </w:pPr>
             <w:r>
               <w:rPr>
                 <w:rFonts w:ascii="Times New Roman" w:eastAsia="仿宋" w:hAnsi="Times New Roman" w:hint="eastAsia"/>
@@ -7192,7 +6730,7 @@
         </w:tc>
         <w:tc>
           <w:tcPr>
-            <w:tcW w:w="1014" w:type="dxa"/>
+            <w:tcW w:w="1028" w:type="dxa"/>
             <w:tcBorders>
               <w:top w:val="single" w:sz="4" w:space="0" w:color="auto"/>
               <w:left w:val="single" w:sz="4" w:space="0" w:color="auto"/>
@@ -7210,16 +6748,22 @@
               </w:rPr>
             </w:pPr>
             <w:r>
-              <w:rPr>
-                <w:rFonts w:ascii="Times New Roman" w:eastAsia="仿宋" w:hAnsi="Times New Roman" w:hint="eastAsia"/>
-              </w:rPr>
-              <w:t>3</w:t>
-            </w:r>
-          </w:p>
-        </w:tc>
-        <w:tc>
-          <w:tcPr>
-            <w:tcW w:w="1028" w:type="dxa"/>
+              <w:t>${</w:t>
+            </w:r>
+            <w:r>
+              <w:rPr>
+                <w:rFonts w:hint="eastAsia"/>
+              </w:rPr>
+              <w:t>as06</w:t>
+            </w:r>
+            <w:r>
+              <w:t>}</w:t>
+            </w:r>
+          </w:p>
+        </w:tc>
+        <w:tc>
+          <w:tcPr>
+            <w:tcW w:w="1024" w:type="dxa"/>
             <w:tcBorders>
               <w:top w:val="single" w:sz="4" w:space="0" w:color="auto"/>
               <w:left w:val="single" w:sz="4" w:space="0" w:color="auto"/>
@@ -7237,61 +6781,10 @@
               </w:rPr>
             </w:pPr>
             <w:r>
-              <w:t>${</w:t>
-            </w:r>
-            <w:r>
-              <w:rPr>
-                <w:rFonts w:hint="eastAsia"/>
-              </w:rPr>
-              <w:t>as0</w:t>
-            </w:r>
-            <w:r>
-              <w:rPr>
-                <w:rFonts w:hint="eastAsia"/>
-              </w:rPr>
-              <w:t>6</w:t>
-            </w:r>
-            <w:r>
-              <w:t>}</w:t>
-            </w:r>
-          </w:p>
-        </w:tc>
-        <w:tc>
-          <w:tcPr>
-            <w:tcW w:w="1024" w:type="dxa"/>
-            <w:tcBorders>
-              <w:top w:val="single" w:sz="4" w:space="0" w:color="auto"/>
-              <w:left w:val="single" w:sz="4" w:space="0" w:color="auto"/>
-              <w:bottom w:val="single" w:sz="4" w:space="0" w:color="auto"/>
-            </w:tcBorders>
-            <w:shd w:val="clear" w:color="auto" w:fill="auto"/>
-            <w:vAlign w:val="center"/>
-          </w:tcPr>
-          <w:p>
-            <w:pPr>
-              <w:spacing w:line="260" w:lineRule="exact"/>
-              <w:jc w:val="center"/>
-              <w:rPr>
-                <w:rFonts w:ascii="Times New Roman" w:eastAsia="仿宋" w:hAnsi="Times New Roman"/>
-              </w:rPr>
-            </w:pPr>
-            <w:r>
-              <w:rPr>
-                <w:rFonts w:hint="eastAsia"/>
-              </w:rPr>
-              <w:t>${s</w:t>
-            </w:r>
-            <w:r>
-              <w:rPr>
-                <w:rFonts w:hint="eastAsia"/>
-              </w:rPr>
-              <w:t>0</w:t>
-            </w:r>
-            <w:r>
-              <w:rPr>
-                <w:rFonts w:hint="eastAsia"/>
-              </w:rPr>
-              <w:t>6</w:t>
+              <w:rPr>
+                <w:rFonts w:hint="eastAsia"/>
+              </w:rPr>
+              <w:t>${s06</w:t>
             </w:r>
             <w:r>
               <w:t>}</w:t>
@@ -7410,12 +6903,6 @@
               </w:rPr>
               <w:t>收入</w:t>
             </w:r>
-            <w:r>
-              <w:rPr>
-                <w:rFonts w:ascii="Times New Roman" w:eastAsia="仿宋" w:hAnsi="Times New Roman" w:hint="eastAsia"/>
-              </w:rPr>
-              <w:t>3</w:t>
-            </w:r>
           </w:p>
         </w:tc>
         <w:tc>
@@ -7499,13 +6986,7 @@
               <w:rPr>
                 <w:rFonts w:hint="eastAsia"/>
               </w:rPr>
-              <w:t>as0</w:t>
-            </w:r>
-            <w:r>
-              <w:rPr>
-                <w:rFonts w:hint="eastAsia"/>
-              </w:rPr>
-              <w:t>7</w:t>
+              <w:t>as07</w:t>
             </w:r>
             <w:r>
               <w:t>0</w:t>
@@ -7544,19 +7025,7 @@
               <w:rPr>
                 <w:rFonts w:hint="eastAsia"/>
               </w:rPr>
-              <w:t>${s</w:t>
-            </w:r>
-            <w:r>
-              <w:rPr>
-                <w:rFonts w:hint="eastAsia"/>
-              </w:rPr>
-              <w:t>0</w:t>
-            </w:r>
-            <w:r>
-              <w:rPr>
-                <w:rFonts w:hint="eastAsia"/>
-              </w:rPr>
-              <w:t>7</w:t>
+              <w:t>${s07</w:t>
             </w:r>
             <w:r>
               <w:t>0</w:t>
@@ -7730,13 +7199,7 @@
               <w:rPr>
                 <w:rFonts w:hint="eastAsia"/>
               </w:rPr>
-              <w:t>as0</w:t>
-            </w:r>
-            <w:r>
-              <w:rPr>
-                <w:rFonts w:hint="eastAsia"/>
-              </w:rPr>
-              <w:t>702</w:t>
+              <w:t>as0702</w:t>
             </w:r>
             <w:r>
               <w:t>}</w:t>
@@ -7766,19 +7229,7 @@
               <w:rPr>
                 <w:rFonts w:hint="eastAsia"/>
               </w:rPr>
-              <w:t>${s</w:t>
-            </w:r>
-            <w:r>
-              <w:rPr>
-                <w:rFonts w:hint="eastAsia"/>
-              </w:rPr>
-              <w:t>0</w:t>
-            </w:r>
-            <w:r>
-              <w:rPr>
-                <w:rFonts w:hint="eastAsia"/>
-              </w:rPr>
-              <w:t>702</w:t>
+              <w:t>${s0702</w:t>
             </w:r>
             <w:r>
               <w:t>}</w:t>
@@ -7931,6 +7382,25 @@
               </w:rPr>
               <w:t>考核成绩</w:t>
             </w:r>
+          </w:p>
+        </w:tc>
+        <w:tc>
+          <w:tcPr>
+            <w:tcW w:w="1014" w:type="dxa"/>
+            <w:tcBorders>
+              <w:left w:val="single" w:sz="4" w:space="0" w:color="auto"/>
+            </w:tcBorders>
+            <w:shd w:val="clear" w:color="auto" w:fill="auto"/>
+            <w:vAlign w:val="center"/>
+          </w:tcPr>
+          <w:p>
+            <w:pPr>
+              <w:spacing w:line="260" w:lineRule="exact"/>
+              <w:jc w:val="center"/>
+              <w:rPr>
+                <w:rFonts w:ascii="Times New Roman" w:eastAsia="仿宋" w:hAnsi="Times New Roman"/>
+              </w:rPr>
+            </w:pPr>
             <w:r>
               <w:rPr>
                 <w:rFonts w:ascii="Times New Roman" w:eastAsia="仿宋" w:hAnsi="Times New Roman" w:hint="eastAsia"/>
@@ -7941,31 +7411,6 @@
         </w:tc>
         <w:tc>
           <w:tcPr>
-            <w:tcW w:w="1014" w:type="dxa"/>
-            <w:tcBorders>
-              <w:left w:val="single" w:sz="4" w:space="0" w:color="auto"/>
-            </w:tcBorders>
-            <w:shd w:val="clear" w:color="auto" w:fill="auto"/>
-            <w:vAlign w:val="center"/>
-          </w:tcPr>
-          <w:p>
-            <w:pPr>
-              <w:spacing w:line="260" w:lineRule="exact"/>
-              <w:jc w:val="center"/>
-              <w:rPr>
-                <w:rFonts w:ascii="Times New Roman" w:eastAsia="仿宋" w:hAnsi="Times New Roman"/>
-              </w:rPr>
-            </w:pPr>
-            <w:r>
-              <w:rPr>
-                <w:rFonts w:ascii="Times New Roman" w:eastAsia="仿宋" w:hAnsi="Times New Roman" w:hint="eastAsia"/>
-              </w:rPr>
-              <w:t>2</w:t>
-            </w:r>
-          </w:p>
-        </w:tc>
-        <w:tc>
-          <w:tcPr>
             <w:tcW w:w="1028" w:type="dxa"/>
             <w:tcBorders>
               <w:left w:val="single" w:sz="4" w:space="0" w:color="auto"/>
@@ -7988,13 +7433,7 @@
               <w:rPr>
                 <w:rFonts w:hint="eastAsia"/>
               </w:rPr>
-              <w:t>as0</w:t>
-            </w:r>
-            <w:r>
-              <w:rPr>
-                <w:rFonts w:hint="eastAsia"/>
-              </w:rPr>
-              <w:t>8</w:t>
+              <w:t>as08</w:t>
             </w:r>
             <w:r>
               <w:t>}</w:t>
@@ -8022,19 +7461,7 @@
               <w:rPr>
                 <w:rFonts w:hint="eastAsia"/>
               </w:rPr>
-              <w:t>${s</w:t>
-            </w:r>
-            <w:r>
-              <w:rPr>
-                <w:rFonts w:hint="eastAsia"/>
-              </w:rPr>
-              <w:t>0</w:t>
-            </w:r>
-            <w:r>
-              <w:rPr>
-                <w:rFonts w:hint="eastAsia"/>
-              </w:rPr>
-              <w:t>8</w:t>
+              <w:t>${s08</w:t>
             </w:r>
             <w:r>
               <w:t>}</w:t>
@@ -8191,18 +7618,6 @@
               </w:rPr>
               <w:t>义务教育标准化学校比例</w:t>
             </w:r>
-            <w:r>
-              <w:rPr>
-                <w:rFonts w:ascii="Times New Roman" w:eastAsia="仿宋" w:hAnsi="Times New Roman" w:hint="eastAsia"/>
-              </w:rPr>
-              <w:t>2.</w:t>
-            </w:r>
-            <w:r>
-              <w:rPr>
-                <w:rFonts w:ascii="Times New Roman" w:eastAsia="仿宋" w:hAnsi="Times New Roman"/>
-              </w:rPr>
-              <w:t>5</w:t>
-            </w:r>
           </w:p>
         </w:tc>
         <w:tc>
@@ -8254,13 +7669,7 @@
               <w:rPr>
                 <w:rFonts w:hint="eastAsia"/>
               </w:rPr>
-              <w:t>as0</w:t>
-            </w:r>
-            <w:r>
-              <w:rPr>
-                <w:rFonts w:hint="eastAsia"/>
-              </w:rPr>
-              <w:t>9</w:t>
+              <w:t>as09</w:t>
             </w:r>
             <w:r>
               <w:t>}</w:t>
@@ -8288,19 +7697,7 @@
               <w:rPr>
                 <w:rFonts w:hint="eastAsia"/>
               </w:rPr>
-              <w:t>${s</w:t>
-            </w:r>
-            <w:r>
-              <w:rPr>
-                <w:rFonts w:hint="eastAsia"/>
-              </w:rPr>
-              <w:t>0</w:t>
-            </w:r>
-            <w:r>
-              <w:rPr>
-                <w:rFonts w:hint="eastAsia"/>
-              </w:rPr>
-              <w:t>9</w:t>
+              <w:t>${s09</w:t>
             </w:r>
             <w:r>
               <w:t>}</w:t>
@@ -8400,12 +7797,6 @@
               </w:rPr>
               <w:t>达标</w:t>
             </w:r>
-            <w:r>
-              <w:rPr>
-                <w:rFonts w:ascii="Times New Roman" w:eastAsia="仿宋" w:hAnsi="Times New Roman" w:hint="eastAsia"/>
-              </w:rPr>
-              <w:t>2</w:t>
-            </w:r>
           </w:p>
         </w:tc>
         <w:tc>
@@ -8516,13 +7907,7 @@
               <w:rPr>
                 <w:rFonts w:hint="eastAsia"/>
               </w:rPr>
-              <w:t>as</w:t>
-            </w:r>
-            <w:r>
-              <w:rPr>
-                <w:rFonts w:hint="eastAsia"/>
-              </w:rPr>
-              <w:t>10</w:t>
+              <w:t>as10</w:t>
             </w:r>
             <w:r>
               <w:t>0</w:t>
@@ -8560,13 +7945,7 @@
               <w:rPr>
                 <w:rFonts w:hint="eastAsia"/>
               </w:rPr>
-              <w:t>${s</w:t>
-            </w:r>
-            <w:r>
-              <w:rPr>
-                <w:rFonts w:hint="eastAsia"/>
-              </w:rPr>
-              <w:t>10</w:t>
+              <w:t>${s10</w:t>
             </w:r>
             <w:r>
               <w:t>0</w:t>
@@ -8768,13 +8147,7 @@
               <w:rPr>
                 <w:rFonts w:hint="eastAsia"/>
               </w:rPr>
-              <w:t>as</w:t>
-            </w:r>
-            <w:r>
-              <w:rPr>
-                <w:rFonts w:hint="eastAsia"/>
-              </w:rPr>
-              <w:t>10</w:t>
+              <w:t>as10</w:t>
             </w:r>
             <w:r>
               <w:t>0</w:t>
@@ -8812,13 +8185,7 @@
               <w:rPr>
                 <w:rFonts w:hint="eastAsia"/>
               </w:rPr>
-              <w:t>${s</w:t>
-            </w:r>
-            <w:r>
-              <w:rPr>
-                <w:rFonts w:hint="eastAsia"/>
-              </w:rPr>
-              <w:t>10</w:t>
+              <w:t>${s10</w:t>
             </w:r>
             <w:r>
               <w:t>0</w:t>
@@ -9020,13 +8387,7 @@
               <w:rPr>
                 <w:rFonts w:hint="eastAsia"/>
               </w:rPr>
-              <w:t>as</w:t>
-            </w:r>
-            <w:r>
-              <w:rPr>
-                <w:rFonts w:hint="eastAsia"/>
-              </w:rPr>
-              <w:t>10</w:t>
+              <w:t>as10</w:t>
             </w:r>
             <w:r>
               <w:t>0</w:t>
@@ -9064,13 +8425,7 @@
               <w:rPr>
                 <w:rFonts w:hint="eastAsia"/>
               </w:rPr>
-              <w:t>${s</w:t>
-            </w:r>
-            <w:r>
-              <w:rPr>
-                <w:rFonts w:hint="eastAsia"/>
-              </w:rPr>
-              <w:t>10</w:t>
+              <w:t>${s10</w:t>
             </w:r>
             <w:r>
               <w:t>0</w:t>
@@ -9277,13 +8632,7 @@
               <w:rPr>
                 <w:rFonts w:hint="eastAsia"/>
               </w:rPr>
-              <w:t>as</w:t>
-            </w:r>
-            <w:r>
-              <w:rPr>
-                <w:rFonts w:hint="eastAsia"/>
-              </w:rPr>
-              <w:t>10</w:t>
+              <w:t>as10</w:t>
             </w:r>
             <w:r>
               <w:t>0</w:t>
@@ -9321,13 +8670,7 @@
               <w:rPr>
                 <w:rFonts w:hint="eastAsia"/>
               </w:rPr>
-              <w:t>${s</w:t>
-            </w:r>
-            <w:r>
-              <w:rPr>
-                <w:rFonts w:hint="eastAsia"/>
-              </w:rPr>
-              <w:t>10</w:t>
+              <w:t>${s10</w:t>
             </w:r>
             <w:r>
               <w:t>0</w:t>
@@ -9436,12 +8779,6 @@
               </w:rPr>
               <w:t>的学校比例</w:t>
             </w:r>
-            <w:r>
-              <w:rPr>
-                <w:rFonts w:ascii="Times New Roman" w:eastAsia="仿宋" w:hAnsi="Times New Roman" w:hint="eastAsia"/>
-              </w:rPr>
-              <w:t>1.5</w:t>
-            </w:r>
           </w:p>
         </w:tc>
         <w:tc>
@@ -9558,13 +8895,7 @@
               <w:rPr>
                 <w:rFonts w:hint="eastAsia"/>
               </w:rPr>
-              <w:t>as</w:t>
-            </w:r>
-            <w:r>
-              <w:rPr>
-                <w:rFonts w:hint="eastAsia"/>
-              </w:rPr>
-              <w:t>11</w:t>
+              <w:t>as11</w:t>
             </w:r>
             <w:r>
               <w:t>0</w:t>
@@ -9602,13 +8933,7 @@
               <w:rPr>
                 <w:rFonts w:hint="eastAsia"/>
               </w:rPr>
-              <w:t>${s</w:t>
-            </w:r>
-            <w:r>
-              <w:rPr>
-                <w:rFonts w:hint="eastAsia"/>
-              </w:rPr>
-              <w:t>11</w:t>
+              <w:t>${s11</w:t>
             </w:r>
             <w:r>
               <w:t>0</w:t>
@@ -9819,13 +9144,7 @@
               <w:rPr>
                 <w:rFonts w:hint="eastAsia"/>
               </w:rPr>
-              <w:t>as</w:t>
-            </w:r>
-            <w:r>
-              <w:rPr>
-                <w:rFonts w:hint="eastAsia"/>
-              </w:rPr>
-              <w:t>11</w:t>
+              <w:t>as11</w:t>
             </w:r>
             <w:r>
               <w:t>0</w:t>
@@ -9864,13 +9183,7 @@
               <w:rPr>
                 <w:rFonts w:hint="eastAsia"/>
               </w:rPr>
-              <w:t>${s</w:t>
-            </w:r>
-            <w:r>
-              <w:rPr>
-                <w:rFonts w:hint="eastAsia"/>
-              </w:rPr>
-              <w:t>11</w:t>
+              <w:t>${s11</w:t>
             </w:r>
             <w:r>
               <w:t>0</w:t>
@@ -10081,13 +9394,7 @@
               <w:rPr>
                 <w:rFonts w:hint="eastAsia"/>
               </w:rPr>
-              <w:t>as</w:t>
-            </w:r>
-            <w:r>
-              <w:rPr>
-                <w:rFonts w:hint="eastAsia"/>
-              </w:rPr>
-              <w:t>11</w:t>
+              <w:t>as11</w:t>
             </w:r>
             <w:r>
               <w:t>0</w:t>
@@ -10126,13 +9433,7 @@
               <w:rPr>
                 <w:rFonts w:hint="eastAsia"/>
               </w:rPr>
-              <w:t>${s</w:t>
-            </w:r>
-            <w:r>
-              <w:rPr>
-                <w:rFonts w:hint="eastAsia"/>
-              </w:rPr>
-              <w:t>11</w:t>
+              <w:t>${s11</w:t>
             </w:r>
             <w:r>
               <w:t>0</w:t>
@@ -10342,13 +9643,7 @@
               <w:rPr>
                 <w:rFonts w:hint="eastAsia"/>
               </w:rPr>
-              <w:t>as</w:t>
-            </w:r>
-            <w:r>
-              <w:rPr>
-                <w:rFonts w:hint="eastAsia"/>
-              </w:rPr>
-              <w:t>12</w:t>
+              <w:t>as12</w:t>
             </w:r>
             <w:r>
               <w:t>}</w:t>
@@ -10378,13 +9673,7 @@
               <w:rPr>
                 <w:rFonts w:hint="eastAsia"/>
               </w:rPr>
-              <w:t>${s</w:t>
-            </w:r>
-            <w:r>
-              <w:rPr>
-                <w:rFonts w:hint="eastAsia"/>
-              </w:rPr>
-              <w:t>12</w:t>
+              <w:t>${s12</w:t>
             </w:r>
             <w:r>
               <w:t>}</w:t>
@@ -10579,13 +9868,7 @@
               <w:rPr>
                 <w:rFonts w:hint="eastAsia"/>
               </w:rPr>
-              <w:t>as</w:t>
-            </w:r>
-            <w:r>
-              <w:rPr>
-                <w:rFonts w:hint="eastAsia"/>
-              </w:rPr>
-              <w:t>1301</w:t>
+              <w:t>as1301</w:t>
             </w:r>
             <w:r>
               <w:t>}</w:t>
@@ -10615,13 +9898,7 @@
               <w:rPr>
                 <w:rFonts w:hint="eastAsia"/>
               </w:rPr>
-              <w:t>${s</w:t>
-            </w:r>
-            <w:r>
-              <w:rPr>
-                <w:rFonts w:hint="eastAsia"/>
-              </w:rPr>
-              <w:t>1301</w:t>
+              <w:t>${s1301</w:t>
             </w:r>
             <w:r>
               <w:t>}</w:t>
@@ -10759,13 +10036,7 @@
               <w:rPr>
                 <w:rFonts w:hint="eastAsia"/>
               </w:rPr>
-              <w:t>as</w:t>
-            </w:r>
-            <w:r>
-              <w:rPr>
-                <w:rFonts w:hint="eastAsia"/>
-              </w:rPr>
-              <w:t>13</w:t>
+              <w:t>as13</w:t>
             </w:r>
             <w:r>
               <w:t>0</w:t>
@@ -10804,13 +10075,7 @@
               <w:rPr>
                 <w:rFonts w:hint="eastAsia"/>
               </w:rPr>
-              <w:t>${s</w:t>
-            </w:r>
-            <w:r>
-              <w:rPr>
-                <w:rFonts w:hint="eastAsia"/>
-              </w:rPr>
-              <w:t>13</w:t>
+              <w:t>${s13</w:t>
             </w:r>
             <w:r>
               <w:t>0</w:t>
@@ -10981,13 +10246,7 @@
               <w:rPr>
                 <w:rFonts w:hint="eastAsia"/>
               </w:rPr>
-              <w:t>as</w:t>
-            </w:r>
-            <w:r>
-              <w:rPr>
-                <w:rFonts w:hint="eastAsia"/>
-              </w:rPr>
-              <w:t>14</w:t>
+              <w:t>as14</w:t>
             </w:r>
             <w:r>
               <w:t>}</w:t>
@@ -11017,13 +10276,7 @@
               <w:rPr>
                 <w:rFonts w:hint="eastAsia"/>
               </w:rPr>
-              <w:t>${s</w:t>
-            </w:r>
-            <w:r>
-              <w:rPr>
-                <w:rFonts w:hint="eastAsia"/>
-              </w:rPr>
-              <w:t>14</w:t>
+              <w:t>${s14</w:t>
             </w:r>
             <w:r>
               <w:t>}</w:t>
@@ -11283,13 +10536,7 @@
               <w:rPr>
                 <w:rFonts w:hint="eastAsia"/>
               </w:rPr>
-              <w:t>as</w:t>
-            </w:r>
-            <w:r>
-              <w:rPr>
-                <w:rFonts w:hint="eastAsia"/>
-              </w:rPr>
-              <w:t>15</w:t>
+              <w:t>as15</w:t>
             </w:r>
             <w:r>
               <w:t>}</w:t>
@@ -11319,13 +10566,7 @@
               <w:rPr>
                 <w:rFonts w:hint="eastAsia"/>
               </w:rPr>
-              <w:t>${s</w:t>
-            </w:r>
-            <w:r>
-              <w:rPr>
-                <w:rFonts w:hint="eastAsia"/>
-              </w:rPr>
-              <w:t>15</w:t>
+              <w:t>${s15</w:t>
             </w:r>
             <w:r>
               <w:t>}</w:t>
@@ -11480,13 +10721,7 @@
               <w:rPr>
                 <w:rFonts w:hint="eastAsia"/>
               </w:rPr>
-              <w:t>as</w:t>
-            </w:r>
-            <w:r>
-              <w:rPr>
-                <w:rFonts w:hint="eastAsia"/>
-              </w:rPr>
-              <w:t>16</w:t>
+              <w:t>as16</w:t>
             </w:r>
             <w:r>
               <w:t>}</w:t>
@@ -11516,13 +10751,7 @@
               <w:rPr>
                 <w:rFonts w:hint="eastAsia"/>
               </w:rPr>
-              <w:t>${s</w:t>
-            </w:r>
-            <w:r>
-              <w:rPr>
-                <w:rFonts w:hint="eastAsia"/>
-              </w:rPr>
-              <w:t>16</w:t>
+              <w:t>${s16</w:t>
             </w:r>
             <w:r>
               <w:t>}</w:t>
@@ -11672,13 +10901,7 @@
               <w:rPr>
                 <w:rFonts w:hint="eastAsia"/>
               </w:rPr>
-              <w:t>as</w:t>
-            </w:r>
-            <w:r>
-              <w:rPr>
-                <w:rFonts w:hint="eastAsia"/>
-              </w:rPr>
-              <w:t>17</w:t>
+              <w:t>as17</w:t>
             </w:r>
             <w:r>
               <w:t>}</w:t>
@@ -11707,13 +10930,7 @@
               <w:rPr>
                 <w:rFonts w:hint="eastAsia"/>
               </w:rPr>
-              <w:t>${s</w:t>
-            </w:r>
-            <w:r>
-              <w:rPr>
-                <w:rFonts w:hint="eastAsia"/>
-              </w:rPr>
-              <w:t>17</w:t>
+              <w:t>${s17</w:t>
             </w:r>
             <w:r>
               <w:t>}</w:t>
@@ -11861,13 +11078,7 @@
               <w:rPr>
                 <w:rFonts w:hint="eastAsia"/>
               </w:rPr>
-              <w:t>as</w:t>
-            </w:r>
-            <w:r>
-              <w:rPr>
-                <w:rFonts w:hint="eastAsia"/>
-              </w:rPr>
-              <w:t>18</w:t>
+              <w:t>as18</w:t>
             </w:r>
             <w:r>
               <w:t>}</w:t>
@@ -11896,13 +11107,7 @@
               <w:rPr>
                 <w:rFonts w:hint="eastAsia"/>
               </w:rPr>
-              <w:t>${s</w:t>
-            </w:r>
-            <w:r>
-              <w:rPr>
-                <w:rFonts w:hint="eastAsia"/>
-              </w:rPr>
-              <w:t>18</w:t>
+              <w:t>${s18</w:t>
             </w:r>
             <w:r>
               <w:t>}</w:t>
@@ -12129,13 +11334,7 @@
               <w:rPr>
                 <w:rFonts w:hint="eastAsia"/>
               </w:rPr>
-              <w:t>as</w:t>
-            </w:r>
-            <w:r>
-              <w:rPr>
-                <w:rFonts w:hint="eastAsia"/>
-              </w:rPr>
-              <w:t>19</w:t>
+              <w:t>as19</w:t>
             </w:r>
             <w:r>
               <w:t>0</w:t>
@@ -12174,13 +11373,7 @@
               <w:rPr>
                 <w:rFonts w:hint="eastAsia"/>
               </w:rPr>
-              <w:t>${s</w:t>
-            </w:r>
-            <w:r>
-              <w:rPr>
-                <w:rFonts w:hint="eastAsia"/>
-              </w:rPr>
-              <w:t>19</w:t>
+              <w:t>${s19</w:t>
             </w:r>
             <w:r>
               <w:t>0</w:t>
@@ -12375,13 +11568,7 @@
               <w:rPr>
                 <w:rFonts w:hint="eastAsia"/>
               </w:rPr>
-              <w:t>as</w:t>
-            </w:r>
-            <w:r>
-              <w:rPr>
-                <w:rFonts w:hint="eastAsia"/>
-              </w:rPr>
-              <w:t>19</w:t>
+              <w:t>as19</w:t>
             </w:r>
             <w:r>
               <w:t>0</w:t>
@@ -12419,13 +11606,7 @@
               <w:rPr>
                 <w:rFonts w:hint="eastAsia"/>
               </w:rPr>
-              <w:t>${s</w:t>
-            </w:r>
-            <w:r>
-              <w:rPr>
-                <w:rFonts w:hint="eastAsia"/>
-              </w:rPr>
-              <w:t>19</w:t>
+              <w:t>${s19</w:t>
             </w:r>
             <w:r>
               <w:t>0</w:t>
@@ -12641,13 +11822,7 @@
               <w:rPr>
                 <w:rFonts w:hint="eastAsia"/>
               </w:rPr>
-              <w:t>as</w:t>
-            </w:r>
-            <w:r>
-              <w:rPr>
-                <w:rFonts w:hint="eastAsia"/>
-              </w:rPr>
-              <w:t>20</w:t>
+              <w:t>as20</w:t>
             </w:r>
             <w:r>
               <w:t>0</w:t>
@@ -12684,13 +11859,7 @@
               <w:rPr>
                 <w:rFonts w:hint="eastAsia"/>
               </w:rPr>
-              <w:t>${s</w:t>
-            </w:r>
-            <w:r>
-              <w:rPr>
-                <w:rFonts w:hint="eastAsia"/>
-              </w:rPr>
-              <w:t>20</w:t>
+              <w:t>${s20</w:t>
             </w:r>
             <w:r>
               <w:t>0</w:t>
@@ -12858,13 +12027,7 @@
               <w:rPr>
                 <w:rFonts w:hint="eastAsia"/>
               </w:rPr>
-              <w:t>as</w:t>
-            </w:r>
-            <w:r>
-              <w:rPr>
-                <w:rFonts w:hint="eastAsia"/>
-              </w:rPr>
-              <w:t>20</w:t>
+              <w:t>as20</w:t>
             </w:r>
             <w:r>
               <w:t>0</w:t>
@@ -12901,13 +12064,7 @@
               <w:rPr>
                 <w:rFonts w:hint="eastAsia"/>
               </w:rPr>
-              <w:t>${s</w:t>
-            </w:r>
-            <w:r>
-              <w:rPr>
-                <w:rFonts w:hint="eastAsia"/>
-              </w:rPr>
-              <w:t>20</w:t>
+              <w:t>${s20</w:t>
             </w:r>
             <w:r>
               <w:t>0</w:t>
@@ -13075,13 +12232,7 @@
               <w:rPr>
                 <w:rFonts w:hint="eastAsia"/>
               </w:rPr>
-              <w:t>as</w:t>
-            </w:r>
-            <w:r>
-              <w:rPr>
-                <w:rFonts w:hint="eastAsia"/>
-              </w:rPr>
-              <w:t>20</w:t>
+              <w:t>as20</w:t>
             </w:r>
             <w:r>
               <w:t>0</w:t>
@@ -13118,13 +12269,7 @@
               <w:rPr>
                 <w:rFonts w:hint="eastAsia"/>
               </w:rPr>
-              <w:t>${s</w:t>
-            </w:r>
-            <w:r>
-              <w:rPr>
-                <w:rFonts w:hint="eastAsia"/>
-              </w:rPr>
-              <w:t>20</w:t>
+              <w:t>${s20</w:t>
             </w:r>
             <w:r>
               <w:t>0</w:t>
@@ -13275,13 +12420,7 @@
               <w:rPr>
                 <w:rFonts w:hint="eastAsia"/>
               </w:rPr>
-              <w:t>as</w:t>
-            </w:r>
-            <w:r>
-              <w:rPr>
-                <w:rFonts w:hint="eastAsia"/>
-              </w:rPr>
-              <w:t>21</w:t>
+              <w:t>as21</w:t>
             </w:r>
             <w:r>
               <w:t>}</w:t>
@@ -13309,13 +12448,7 @@
               <w:rPr>
                 <w:rFonts w:hint="eastAsia"/>
               </w:rPr>
-              <w:t>${s</w:t>
-            </w:r>
-            <w:r>
-              <w:rPr>
-                <w:rFonts w:hint="eastAsia"/>
-              </w:rPr>
-              <w:t>21</w:t>
+              <w:t>${s21</w:t>
             </w:r>
             <w:r>
               <w:t>}</w:t>
@@ -13496,13 +12629,7 @@
               <w:rPr>
                 <w:rFonts w:hint="eastAsia"/>
               </w:rPr>
-              <w:t>as</w:t>
-            </w:r>
-            <w:r>
-              <w:rPr>
-                <w:rFonts w:hint="eastAsia"/>
-              </w:rPr>
-              <w:t>2201</w:t>
+              <w:t>as2201</w:t>
             </w:r>
             <w:r>
               <w:t>}</w:t>
@@ -13531,13 +12658,7 @@
               <w:rPr>
                 <w:rFonts w:hint="eastAsia"/>
               </w:rPr>
-              <w:t>${s</w:t>
-            </w:r>
-            <w:r>
-              <w:rPr>
-                <w:rFonts w:hint="eastAsia"/>
-              </w:rPr>
-              <w:t>2201</w:t>
+              <w:t>${s2201</w:t>
             </w:r>
             <w:r>
               <w:t>}</w:t>
@@ -13670,13 +12791,7 @@
               <w:rPr>
                 <w:rFonts w:hint="eastAsia"/>
               </w:rPr>
-              <w:t>as</w:t>
-            </w:r>
-            <w:r>
-              <w:rPr>
-                <w:rFonts w:hint="eastAsia"/>
-              </w:rPr>
-              <w:t>22</w:t>
+              <w:t>as22</w:t>
             </w:r>
             <w:r>
               <w:t>0</w:t>
@@ -13714,13 +12829,7 @@
               <w:rPr>
                 <w:rFonts w:hint="eastAsia"/>
               </w:rPr>
-              <w:t>${s</w:t>
-            </w:r>
-            <w:r>
-              <w:rPr>
-                <w:rFonts w:hint="eastAsia"/>
-              </w:rPr>
-              <w:t>22</w:t>
+              <w:t>${s22</w:t>
             </w:r>
             <w:r>
               <w:t>0</w:t>
@@ -13993,13 +13102,7 @@
               <w:rPr>
                 <w:rFonts w:hint="eastAsia"/>
               </w:rPr>
-              <w:t>as</w:t>
-            </w:r>
-            <w:r>
-              <w:rPr>
-                <w:rFonts w:hint="eastAsia"/>
-              </w:rPr>
-              <w:t>23</w:t>
+              <w:t>as23</w:t>
             </w:r>
             <w:r>
               <w:t>}</w:t>
@@ -14028,13 +13131,7 @@
               <w:rPr>
                 <w:rFonts w:hint="eastAsia"/>
               </w:rPr>
-              <w:t>${s</w:t>
-            </w:r>
-            <w:r>
-              <w:rPr>
-                <w:rFonts w:hint="eastAsia"/>
-              </w:rPr>
-              <w:t>23</w:t>
+              <w:t>${s23</w:t>
             </w:r>
             <w:r>
               <w:t>}</w:t>
@@ -14201,13 +13298,7 @@
               <w:rPr>
                 <w:rFonts w:hint="eastAsia"/>
               </w:rPr>
-              <w:t>as</w:t>
-            </w:r>
-            <w:r>
-              <w:rPr>
-                <w:rFonts w:hint="eastAsia"/>
-              </w:rPr>
-              <w:t>24</w:t>
+              <w:t>as24</w:t>
             </w:r>
             <w:r>
               <w:t>}</w:t>
@@ -14237,13 +13328,7 @@
               <w:rPr>
                 <w:rFonts w:hint="eastAsia"/>
               </w:rPr>
-              <w:t>${s</w:t>
-            </w:r>
-            <w:r>
-              <w:rPr>
-                <w:rFonts w:hint="eastAsia"/>
-              </w:rPr>
-              <w:t>24</w:t>
+              <w:t>${s24</w:t>
             </w:r>
             <w:r>
               <w:t>}</w:t>
@@ -14416,13 +13501,7 @@
               <w:rPr>
                 <w:rFonts w:hint="eastAsia"/>
               </w:rPr>
-              <w:t>as</w:t>
-            </w:r>
-            <w:r>
-              <w:rPr>
-                <w:rFonts w:hint="eastAsia"/>
-              </w:rPr>
-              <w:t>25</w:t>
+              <w:t>as25</w:t>
             </w:r>
             <w:r>
               <w:t>}</w:t>
@@ -14451,13 +13530,7 @@
               <w:rPr>
                 <w:rFonts w:hint="eastAsia"/>
               </w:rPr>
-              <w:t>${s</w:t>
-            </w:r>
-            <w:r>
-              <w:rPr>
-                <w:rFonts w:hint="eastAsia"/>
-              </w:rPr>
-              <w:t>25</w:t>
+              <w:t>${s25</w:t>
             </w:r>
             <w:r>
               <w:t>}</w:t>
@@ -14655,13 +13728,7 @@
               <w:rPr>
                 <w:rFonts w:hint="eastAsia"/>
               </w:rPr>
-              <w:t>as</w:t>
-            </w:r>
-            <w:r>
-              <w:rPr>
-                <w:rFonts w:hint="eastAsia"/>
-              </w:rPr>
-              <w:t>26</w:t>
+              <w:t>as26</w:t>
             </w:r>
             <w:r>
               <w:t>}</w:t>
@@ -14690,13 +13757,7 @@
               <w:rPr>
                 <w:rFonts w:hint="eastAsia"/>
               </w:rPr>
-              <w:t>${s</w:t>
-            </w:r>
-            <w:r>
-              <w:rPr>
-                <w:rFonts w:hint="eastAsia"/>
-              </w:rPr>
-              <w:t>26</w:t>
+              <w:t>${s26</w:t>
             </w:r>
             <w:r>
               <w:t>}</w:t>
@@ -14912,13 +13973,7 @@
               <w:rPr>
                 <w:rFonts w:hint="eastAsia"/>
               </w:rPr>
-              <w:t>as</w:t>
-            </w:r>
-            <w:r>
-              <w:rPr>
-                <w:rFonts w:hint="eastAsia"/>
-              </w:rPr>
-              <w:t>2701</w:t>
+              <w:t>as2701</w:t>
             </w:r>
             <w:r>
               <w:t>}</w:t>
@@ -14946,13 +14001,7 @@
               <w:rPr>
                 <w:rFonts w:hint="eastAsia"/>
               </w:rPr>
-              <w:t>${s</w:t>
-            </w:r>
-            <w:r>
-              <w:rPr>
-                <w:rFonts w:hint="eastAsia"/>
-              </w:rPr>
-              <w:t>2701</w:t>
+              <w:t>${s2701</w:t>
             </w:r>
             <w:r>
               <w:t>}</w:t>
@@ -15126,13 +14175,7 @@
               <w:rPr>
                 <w:rFonts w:hint="eastAsia"/>
               </w:rPr>
-              <w:t>as</w:t>
-            </w:r>
-            <w:r>
-              <w:rPr>
-                <w:rFonts w:hint="eastAsia"/>
-              </w:rPr>
-              <w:t>2702</w:t>
+              <w:t>as2702</w:t>
             </w:r>
             <w:r>
               <w:t>}</w:t>
@@ -15160,13 +14203,7 @@
               <w:rPr>
                 <w:rFonts w:hint="eastAsia"/>
               </w:rPr>
-              <w:t>${s</w:t>
-            </w:r>
-            <w:r>
-              <w:rPr>
-                <w:rFonts w:hint="eastAsia"/>
-              </w:rPr>
-              <w:t>2702</w:t>
+              <w:t>${s2702</w:t>
             </w:r>
             <w:r>
               <w:t>}</w:t>
@@ -15339,13 +14376,7 @@
               <w:rPr>
                 <w:rFonts w:hint="eastAsia"/>
               </w:rPr>
-              <w:t>as</w:t>
-            </w:r>
-            <w:r>
-              <w:rPr>
-                <w:rFonts w:hint="eastAsia"/>
-              </w:rPr>
-              <w:t>2703</w:t>
+              <w:t>as2703</w:t>
             </w:r>
             <w:r>
               <w:t>}</w:t>
@@ -15373,13 +14404,7 @@
               <w:rPr>
                 <w:rFonts w:hint="eastAsia"/>
               </w:rPr>
-              <w:t>${s</w:t>
-            </w:r>
-            <w:r>
-              <w:rPr>
-                <w:rFonts w:hint="eastAsia"/>
-              </w:rPr>
-              <w:t>2703</w:t>
+              <w:t>${s2703</w:t>
             </w:r>
             <w:r>
               <w:t>}</w:t>
@@ -15552,13 +14577,7 @@
               <w:rPr>
                 <w:rFonts w:hint="eastAsia"/>
               </w:rPr>
-              <w:t>as</w:t>
-            </w:r>
-            <w:r>
-              <w:rPr>
-                <w:rFonts w:hint="eastAsia"/>
-              </w:rPr>
-              <w:t>2704</w:t>
+              <w:t>as2704</w:t>
             </w:r>
             <w:r>
               <w:t>}</w:t>
@@ -15586,13 +14605,7 @@
               <w:rPr>
                 <w:rFonts w:hint="eastAsia"/>
               </w:rPr>
-              <w:t>${s</w:t>
-            </w:r>
-            <w:r>
-              <w:rPr>
-                <w:rFonts w:hint="eastAsia"/>
-              </w:rPr>
-              <w:t>2704</w:t>
+              <w:t>${s2704</w:t>
             </w:r>
             <w:r>
               <w:t>}</w:t>
@@ -15795,13 +14808,7 @@
               <w:rPr>
                 <w:rFonts w:hint="eastAsia"/>
               </w:rPr>
-              <w:t>as</w:t>
-            </w:r>
-            <w:r>
-              <w:rPr>
-                <w:rFonts w:hint="eastAsia"/>
-              </w:rPr>
-              <w:t>2801</w:t>
+              <w:t>as2801</w:t>
             </w:r>
             <w:r>
               <w:t>}</w:t>
@@ -15829,13 +14836,7 @@
               <w:rPr>
                 <w:rFonts w:hint="eastAsia"/>
               </w:rPr>
-              <w:t>${s</w:t>
-            </w:r>
-            <w:r>
-              <w:rPr>
-                <w:rFonts w:hint="eastAsia"/>
-              </w:rPr>
-              <w:t>2801</w:t>
+              <w:t>${s2801</w:t>
             </w:r>
             <w:r>
               <w:t>}</w:t>
@@ -15966,13 +14967,7 @@
               <w:rPr>
                 <w:rFonts w:hint="eastAsia"/>
               </w:rPr>
-              <w:t>as</w:t>
-            </w:r>
-            <w:r>
-              <w:rPr>
-                <w:rFonts w:hint="eastAsia"/>
-              </w:rPr>
-              <w:t>28</w:t>
+              <w:t>as28</w:t>
             </w:r>
             <w:r>
               <w:t>0</w:t>
@@ -16009,13 +15004,7 @@
               <w:rPr>
                 <w:rFonts w:hint="eastAsia"/>
               </w:rPr>
-              <w:t>${s</w:t>
-            </w:r>
-            <w:r>
-              <w:rPr>
-                <w:rFonts w:hint="eastAsia"/>
-              </w:rPr>
-              <w:t>28</w:t>
+              <w:t>${s28</w:t>
             </w:r>
             <w:r>
               <w:t>0</w:t>
@@ -16237,13 +15226,7 @@
               <w:rPr>
                 <w:rFonts w:hint="eastAsia"/>
               </w:rPr>
-              <w:t>as</w:t>
-            </w:r>
-            <w:r>
-              <w:rPr>
-                <w:rFonts w:hint="eastAsia"/>
-              </w:rPr>
-              <w:t>29</w:t>
+              <w:t>as29</w:t>
             </w:r>
             <w:r>
               <w:t>}</w:t>
@@ -16272,13 +15255,7 @@
               <w:rPr>
                 <w:rFonts w:hint="eastAsia"/>
               </w:rPr>
-              <w:t>${s</w:t>
-            </w:r>
-            <w:r>
-              <w:rPr>
-                <w:rFonts w:hint="eastAsia"/>
-              </w:rPr>
-              <w:t>29</w:t>
+              <w:t>${s29</w:t>
             </w:r>
             <w:r>
               <w:t>}</w:t>
@@ -16443,13 +15420,7 @@
               <w:rPr>
                 <w:rFonts w:hint="eastAsia"/>
               </w:rPr>
-              <w:t>as</w:t>
-            </w:r>
-            <w:r>
-              <w:rPr>
-                <w:rFonts w:hint="eastAsia"/>
-              </w:rPr>
-              <w:t>30</w:t>
+              <w:t>as30</w:t>
             </w:r>
             <w:r>
               <w:t>}</w:t>
@@ -16479,13 +15450,7 @@
               <w:rPr>
                 <w:rFonts w:hint="eastAsia"/>
               </w:rPr>
-              <w:t>${s</w:t>
-            </w:r>
-            <w:r>
-              <w:rPr>
-                <w:rFonts w:hint="eastAsia"/>
-              </w:rPr>
-              <w:t>30</w:t>
+              <w:t>${s30</w:t>
             </w:r>
             <w:r>
               <w:t>}</w:t>
@@ -16686,13 +15651,7 @@
               <w:rPr>
                 <w:rFonts w:hint="eastAsia"/>
               </w:rPr>
-              <w:t>as</w:t>
-            </w:r>
-            <w:r>
-              <w:rPr>
-                <w:rFonts w:hint="eastAsia"/>
-              </w:rPr>
-              <w:t>31</w:t>
+              <w:t>as31</w:t>
             </w:r>
             <w:r>
               <w:t>}</w:t>
@@ -16722,13 +15681,7 @@
               <w:rPr>
                 <w:rFonts w:hint="eastAsia"/>
               </w:rPr>
-              <w:t>${s</w:t>
-            </w:r>
-            <w:r>
-              <w:rPr>
-                <w:rFonts w:hint="eastAsia"/>
-              </w:rPr>
-              <w:t>31</w:t>
+              <w:t>${s31</w:t>
             </w:r>
             <w:r>
               <w:t>}</w:t>
@@ -16908,13 +15861,7 @@
               <w:rPr>
                 <w:rFonts w:hint="eastAsia"/>
               </w:rPr>
-              <w:t>as</w:t>
-            </w:r>
-            <w:r>
-              <w:rPr>
-                <w:rFonts w:hint="eastAsia"/>
-              </w:rPr>
-              <w:t>32</w:t>
+              <w:t>as32</w:t>
             </w:r>
             <w:r>
               <w:t>}</w:t>
@@ -16944,13 +15891,7 @@
               <w:rPr>
                 <w:rFonts w:hint="eastAsia"/>
               </w:rPr>
-              <w:t>${s</w:t>
-            </w:r>
-            <w:r>
-              <w:rPr>
-                <w:rFonts w:hint="eastAsia"/>
-              </w:rPr>
-              <w:t>32</w:t>
+              <w:t>${s32</w:t>
             </w:r>
             <w:r>
               <w:t>}</w:t>
@@ -17112,13 +16053,7 @@
               <w:rPr>
                 <w:rFonts w:hint="eastAsia"/>
               </w:rPr>
-              <w:t>as</w:t>
-            </w:r>
-            <w:r>
-              <w:rPr>
-                <w:rFonts w:hint="eastAsia"/>
-              </w:rPr>
-              <w:t>33</w:t>
+              <w:t>as33</w:t>
             </w:r>
             <w:r>
               <w:t>}</w:t>
@@ -17147,13 +16082,7 @@
               <w:rPr>
                 <w:rFonts w:hint="eastAsia"/>
               </w:rPr>
-              <w:t>${s</w:t>
-            </w:r>
-            <w:r>
-              <w:rPr>
-                <w:rFonts w:hint="eastAsia"/>
-              </w:rPr>
-              <w:t>33</w:t>
+              <w:t>${s33</w:t>
             </w:r>
             <w:r>
               <w:t>}</w:t>
@@ -17314,13 +16243,7 @@
               <w:rPr>
                 <w:rFonts w:hint="eastAsia"/>
               </w:rPr>
-              <w:t>as</w:t>
-            </w:r>
-            <w:r>
-              <w:rPr>
-                <w:rFonts w:hint="eastAsia"/>
-              </w:rPr>
-              <w:t>34</w:t>
+              <w:t>as34</w:t>
             </w:r>
             <w:r>
               <w:t>}</w:t>
@@ -17349,13 +16272,7 @@
               <w:rPr>
                 <w:rFonts w:hint="eastAsia"/>
               </w:rPr>
-              <w:t>${s</w:t>
-            </w:r>
-            <w:r>
-              <w:rPr>
-                <w:rFonts w:hint="eastAsia"/>
-              </w:rPr>
-              <w:t>34</w:t>
+              <w:t>${s34</w:t>
             </w:r>
             <w:r>
               <w:t>}</w:t>
@@ -17549,13 +16466,7 @@
               <w:rPr>
                 <w:rFonts w:hint="eastAsia"/>
               </w:rPr>
-              <w:t>as</w:t>
-            </w:r>
-            <w:r>
-              <w:rPr>
-                <w:rFonts w:hint="eastAsia"/>
-              </w:rPr>
-              <w:t>35</w:t>
+              <w:t>as35</w:t>
             </w:r>
             <w:r>
               <w:t>0</w:t>
@@ -17594,13 +16505,7 @@
               <w:rPr>
                 <w:rFonts w:hint="eastAsia"/>
               </w:rPr>
-              <w:t>${s</w:t>
-            </w:r>
-            <w:r>
-              <w:rPr>
-                <w:rFonts w:hint="eastAsia"/>
-              </w:rPr>
-              <w:t>35</w:t>
+              <w:t>${s35</w:t>
             </w:r>
             <w:r>
               <w:t>0</w:t>
@@ -17771,13 +16676,7 @@
               <w:rPr>
                 <w:rFonts w:hint="eastAsia"/>
               </w:rPr>
-              <w:t>as</w:t>
-            </w:r>
-            <w:r>
-              <w:rPr>
-                <w:rFonts w:hint="eastAsia"/>
-              </w:rPr>
-              <w:t>3502</w:t>
+              <w:t>as3502</w:t>
             </w:r>
             <w:r>
               <w:t>}</w:t>
@@ -17806,13 +16705,7 @@
               <w:rPr>
                 <w:rFonts w:hint="eastAsia"/>
               </w:rPr>
-              <w:t>${s</w:t>
-            </w:r>
-            <w:r>
-              <w:rPr>
-                <w:rFonts w:hint="eastAsia"/>
-              </w:rPr>
-              <w:t>3502</w:t>
+              <w:t>${s3502</w:t>
             </w:r>
             <w:r>
               <w:t>}</w:t>
@@ -17984,13 +16877,7 @@
               <w:rPr>
                 <w:rFonts w:hint="eastAsia"/>
               </w:rPr>
-              <w:t>as</w:t>
-            </w:r>
-            <w:r>
-              <w:rPr>
-                <w:rFonts w:hint="eastAsia"/>
-              </w:rPr>
-              <w:t>3503</w:t>
+              <w:t>as3503</w:t>
             </w:r>
             <w:r>
               <w:t>}</w:t>
@@ -18020,13 +16907,7 @@
               <w:rPr>
                 <w:rFonts w:hint="eastAsia"/>
               </w:rPr>
-              <w:t>${s</w:t>
-            </w:r>
-            <w:r>
-              <w:rPr>
-                <w:rFonts w:hint="eastAsia"/>
-              </w:rPr>
-              <w:t>3503</w:t>
+              <w:t>${s3503</w:t>
             </w:r>
             <w:r>
               <w:t>}</w:t>
@@ -18179,13 +17060,7 @@
               <w:rPr>
                 <w:rFonts w:hint="eastAsia"/>
               </w:rPr>
-              <w:t>as</w:t>
-            </w:r>
-            <w:r>
-              <w:rPr>
-                <w:rFonts w:hint="eastAsia"/>
-              </w:rPr>
-              <w:t>36</w:t>
+              <w:t>as36</w:t>
             </w:r>
             <w:r>
               <w:t>}</w:t>
@@ -18214,13 +17089,7 @@
               <w:rPr>
                 <w:rFonts w:hint="eastAsia"/>
               </w:rPr>
-              <w:t>${s</w:t>
-            </w:r>
-            <w:r>
-              <w:rPr>
-                <w:rFonts w:hint="eastAsia"/>
-              </w:rPr>
-              <w:t>36</w:t>
+              <w:t>${s36</w:t>
             </w:r>
             <w:r>
               <w:t>}</w:t>
@@ -18447,13 +17316,7 @@
               <w:rPr>
                 <w:rFonts w:hint="eastAsia"/>
               </w:rPr>
-              <w:t>as</w:t>
-            </w:r>
-            <w:r>
-              <w:rPr>
-                <w:rFonts w:hint="eastAsia"/>
-              </w:rPr>
-              <w:t>37</w:t>
+              <w:t>as37</w:t>
             </w:r>
             <w:r>
               <w:t>}</w:t>
@@ -18482,13 +17345,7 @@
               <w:rPr>
                 <w:rFonts w:hint="eastAsia"/>
               </w:rPr>
-              <w:t>${s</w:t>
-            </w:r>
-            <w:r>
-              <w:rPr>
-                <w:rFonts w:hint="eastAsia"/>
-              </w:rPr>
-              <w:t>37</w:t>
+              <w:t>${s37</w:t>
             </w:r>
             <w:r>
               <w:t>}</w:t>
@@ -18635,13 +17492,7 @@
               <w:rPr>
                 <w:rFonts w:hint="eastAsia"/>
               </w:rPr>
-              <w:t>as</w:t>
-            </w:r>
-            <w:r>
-              <w:rPr>
-                <w:rFonts w:hint="eastAsia"/>
-              </w:rPr>
-              <w:t>38</w:t>
+              <w:t>as38</w:t>
             </w:r>
             <w:r>
               <w:t>}</w:t>
@@ -18669,13 +17520,7 @@
               <w:rPr>
                 <w:rFonts w:hint="eastAsia"/>
               </w:rPr>
-              <w:t>${s</w:t>
-            </w:r>
-            <w:r>
-              <w:rPr>
-                <w:rFonts w:hint="eastAsia"/>
-              </w:rPr>
-              <w:t>38</w:t>
+              <w:t>${s38</w:t>
             </w:r>
             <w:r>
               <w:t>}</w:t>
@@ -18827,13 +17672,7 @@
               <w:rPr>
                 <w:rFonts w:hint="eastAsia"/>
               </w:rPr>
-              <w:t>as</w:t>
-            </w:r>
-            <w:r>
-              <w:rPr>
-                <w:rFonts w:hint="eastAsia"/>
-              </w:rPr>
-              <w:t>39</w:t>
+              <w:t>as39</w:t>
             </w:r>
             <w:r>
               <w:t>}</w:t>
@@ -18862,13 +17701,7 @@
               <w:rPr>
                 <w:rFonts w:hint="eastAsia"/>
               </w:rPr>
-              <w:t>${s</w:t>
-            </w:r>
-            <w:r>
-              <w:rPr>
-                <w:rFonts w:hint="eastAsia"/>
-              </w:rPr>
-              <w:t>39</w:t>
+              <w:t>${s39</w:t>
             </w:r>
             <w:r>
               <w:t>}</w:t>
@@ -19020,13 +17853,7 @@
               <w:rPr>
                 <w:rFonts w:hint="eastAsia"/>
               </w:rPr>
-              <w:t>as</w:t>
-            </w:r>
-            <w:r>
-              <w:rPr>
-                <w:rFonts w:hint="eastAsia"/>
-              </w:rPr>
-              <w:t>40</w:t>
+              <w:t>as40</w:t>
             </w:r>
             <w:r>
               <w:t>}</w:t>
@@ -19055,13 +17882,7 @@
               <w:rPr>
                 <w:rFonts w:hint="eastAsia"/>
               </w:rPr>
-              <w:t>${s</w:t>
-            </w:r>
-            <w:r>
-              <w:rPr>
-                <w:rFonts w:hint="eastAsia"/>
-              </w:rPr>
-              <w:t>40</w:t>
+              <w:t>${s40</w:t>
             </w:r>
             <w:r>
               <w:t>}</w:t>
@@ -19283,13 +18104,7 @@
               <w:rPr>
                 <w:rFonts w:hint="eastAsia"/>
               </w:rPr>
-              <w:t>as</w:t>
-            </w:r>
-            <w:r>
-              <w:rPr>
-                <w:rFonts w:hint="eastAsia"/>
-              </w:rPr>
-              <w:t>41</w:t>
+              <w:t>as41</w:t>
             </w:r>
             <w:r>
               <w:t>0</w:t>
@@ -19327,13 +18142,7 @@
               <w:rPr>
                 <w:rFonts w:hint="eastAsia"/>
               </w:rPr>
-              <w:t>${s</w:t>
-            </w:r>
-            <w:r>
-              <w:rPr>
-                <w:rFonts w:hint="eastAsia"/>
-              </w:rPr>
-              <w:t>41</w:t>
+              <w:t>${s41</w:t>
             </w:r>
             <w:r>
               <w:t>0</w:t>
@@ -19505,13 +18314,7 @@
               <w:rPr>
                 <w:rFonts w:hint="eastAsia"/>
               </w:rPr>
-              <w:t>as</w:t>
-            </w:r>
-            <w:r>
-              <w:rPr>
-                <w:rFonts w:hint="eastAsia"/>
-              </w:rPr>
-              <w:t>4102</w:t>
+              <w:t>as4102</w:t>
             </w:r>
             <w:r>
               <w:t>}</w:t>
@@ -19540,13 +18343,7 @@
               <w:rPr>
                 <w:rFonts w:hint="eastAsia"/>
               </w:rPr>
-              <w:t>${s</w:t>
-            </w:r>
-            <w:r>
-              <w:rPr>
-                <w:rFonts w:hint="eastAsia"/>
-              </w:rPr>
-              <w:t>4102</w:t>
+              <w:t>${s4102</w:t>
             </w:r>
             <w:r>
               <w:t>}</w:t>
@@ -19730,13 +18527,7 @@
               <w:rPr>
                 <w:rFonts w:hint="eastAsia"/>
               </w:rPr>
-              <w:t>as</w:t>
-            </w:r>
-            <w:r>
-              <w:rPr>
-                <w:rFonts w:hint="eastAsia"/>
-              </w:rPr>
-              <w:t>42</w:t>
+              <w:t>as42</w:t>
             </w:r>
             <w:r>
               <w:t>0</w:t>
@@ -19775,13 +18566,7 @@
               <w:rPr>
                 <w:rFonts w:hint="eastAsia"/>
               </w:rPr>
-              <w:t>${s</w:t>
-            </w:r>
-            <w:r>
-              <w:rPr>
-                <w:rFonts w:hint="eastAsia"/>
-              </w:rPr>
-              <w:t>42</w:t>
+              <w:t>${s42</w:t>
             </w:r>
             <w:r>
               <w:t>0</w:t>
@@ -19956,13 +18741,7 @@
               <w:rPr>
                 <w:rFonts w:hint="eastAsia"/>
               </w:rPr>
-              <w:t>as</w:t>
-            </w:r>
-            <w:r>
-              <w:rPr>
-                <w:rFonts w:hint="eastAsia"/>
-              </w:rPr>
-              <w:t>4202</w:t>
+              <w:t>as4202</w:t>
             </w:r>
             <w:r>
               <w:t>}</w:t>
@@ -19992,13 +18771,7 @@
               <w:rPr>
                 <w:rFonts w:hint="eastAsia"/>
               </w:rPr>
-              <w:t>${s</w:t>
-            </w:r>
-            <w:r>
-              <w:rPr>
-                <w:rFonts w:hint="eastAsia"/>
-              </w:rPr>
-              <w:t>4202</w:t>
+              <w:t>${s4202</w:t>
             </w:r>
             <w:r>
               <w:t>}</w:t>
@@ -20158,13 +18931,7 @@
               <w:rPr>
                 <w:rFonts w:hint="eastAsia"/>
               </w:rPr>
-              <w:t>as</w:t>
-            </w:r>
-            <w:r>
-              <w:rPr>
-                <w:rFonts w:hint="eastAsia"/>
-              </w:rPr>
-              <w:t>43</w:t>
+              <w:t>as43</w:t>
             </w:r>
             <w:r>
               <w:t>}</w:t>
@@ -20192,13 +18959,7 @@
               <w:rPr>
                 <w:rFonts w:hint="eastAsia"/>
               </w:rPr>
-              <w:t>${s</w:t>
-            </w:r>
-            <w:r>
-              <w:rPr>
-                <w:rFonts w:hint="eastAsia"/>
-              </w:rPr>
-              <w:t>43</w:t>
+              <w:t>${s43</w:t>
             </w:r>
             <w:r>
               <w:t>}</w:t>
@@ -20355,13 +19116,7 @@
               <w:rPr>
                 <w:rFonts w:hint="eastAsia"/>
               </w:rPr>
-              <w:t>as</w:t>
-            </w:r>
-            <w:r>
-              <w:rPr>
-                <w:rFonts w:hint="eastAsia"/>
-              </w:rPr>
-              <w:t>4401</w:t>
+              <w:t>as4401</w:t>
             </w:r>
             <w:r>
               <w:t>}</w:t>
@@ -20390,13 +19145,7 @@
               <w:rPr>
                 <w:rFonts w:hint="eastAsia"/>
               </w:rPr>
-              <w:t>${s</w:t>
-            </w:r>
-            <w:r>
-              <w:rPr>
-                <w:rFonts w:hint="eastAsia"/>
-              </w:rPr>
-              <w:t>4401</w:t>
+              <w:t>${s4401</w:t>
             </w:r>
             <w:r>
               <w:t>}</w:t>
@@ -20529,13 +19278,7 @@
               <w:rPr>
                 <w:rFonts w:hint="eastAsia"/>
               </w:rPr>
-              <w:t>as</w:t>
-            </w:r>
-            <w:r>
-              <w:rPr>
-                <w:rFonts w:hint="eastAsia"/>
-              </w:rPr>
-              <w:t>4402</w:t>
+              <w:t>as4402</w:t>
             </w:r>
             <w:r>
               <w:t>}</w:t>
@@ -20564,13 +19307,7 @@
               <w:rPr>
                 <w:rFonts w:hint="eastAsia"/>
               </w:rPr>
-              <w:t>${s</w:t>
-            </w:r>
-            <w:r>
-              <w:rPr>
-                <w:rFonts w:hint="eastAsia"/>
-              </w:rPr>
-              <w:t>4402</w:t>
+              <w:t>${s4402</w:t>
             </w:r>
             <w:r>
               <w:t>}</w:t>
@@ -20753,13 +19490,7 @@
               <w:rPr>
                 <w:rFonts w:hint="eastAsia"/>
               </w:rPr>
-              <w:t>as</w:t>
-            </w:r>
-            <w:r>
-              <w:rPr>
-                <w:rFonts w:hint="eastAsia"/>
-              </w:rPr>
-              <w:t>45</w:t>
+              <w:t>as45</w:t>
             </w:r>
             <w:r>
               <w:t>}</w:t>
@@ -20788,13 +19519,7 @@
               <w:rPr>
                 <w:rFonts w:hint="eastAsia"/>
               </w:rPr>
-              <w:t>${s</w:t>
-            </w:r>
-            <w:r>
-              <w:rPr>
-                <w:rFonts w:hint="eastAsia"/>
-              </w:rPr>
-              <w:t>45</w:t>
+              <w:t>${s45</w:t>
             </w:r>
             <w:r>
               <w:t>}</w:t>
@@ -20987,13 +19712,7 @@
               <w:rPr>
                 <w:rFonts w:hint="eastAsia"/>
               </w:rPr>
-              <w:t>as</w:t>
-            </w:r>
-            <w:r>
-              <w:rPr>
-                <w:rFonts w:hint="eastAsia"/>
-              </w:rPr>
-              <w:t>46</w:t>
+              <w:t>as46</w:t>
             </w:r>
             <w:r>
               <w:t>}</w:t>
@@ -21021,13 +19740,7 @@
               <w:rPr>
                 <w:rFonts w:hint="eastAsia"/>
               </w:rPr>
-              <w:t>${s</w:t>
-            </w:r>
-            <w:r>
-              <w:rPr>
-                <w:rFonts w:hint="eastAsia"/>
-              </w:rPr>
-              <w:t>46</w:t>
+              <w:t>${s46</w:t>
             </w:r>
             <w:r>
               <w:t>}</w:t>
@@ -21230,13 +19943,7 @@
               <w:rPr>
                 <w:rFonts w:hint="eastAsia"/>
               </w:rPr>
-              <w:t>as</w:t>
-            </w:r>
-            <w:r>
-              <w:rPr>
-                <w:rFonts w:hint="eastAsia"/>
-              </w:rPr>
-              <w:t>47</w:t>
+              <w:t>as47</w:t>
             </w:r>
             <w:r>
               <w:t>}</w:t>
@@ -21267,13 +19974,7 @@
               <w:rPr>
                 <w:rFonts w:hint="eastAsia"/>
               </w:rPr>
-              <w:t>s</w:t>
-            </w:r>
-            <w:r>
-              <w:rPr>
-                <w:rFonts w:hint="eastAsia"/>
-              </w:rPr>
-              <w:t>47</w:t>
+              <w:t>s47</w:t>
             </w:r>
             <w:r>
               <w:t>}</w:t>
@@ -21357,11 +20058,7 @@
               <w:jc w:val="center"/>
             </w:pPr>
             <w:r>
-              <w:t>${</w:t>
-            </w:r>
-            <w:proofErr w:type="spellStart"/>
-            <w:r>
-              <w:t>a</w:t>
+              <w:t>${a</w:t>
             </w:r>
             <w:r>
               <w:rPr>
@@ -21370,11 +20067,7 @@
               <w:t>s</w:t>
             </w:r>
             <w:r>
-              <w:t>_t</w:t>
-            </w:r>
-            <w:proofErr w:type="spellEnd"/>
-            <w:r>
-              <w:t>}</w:t>
+              <w:t>_t}</w:t>
             </w:r>
           </w:p>
         </w:tc>
@@ -21395,21 +20088,10 @@
               <w:rPr>
                 <w:rFonts w:hint="eastAsia"/>
               </w:rPr>
-              <w:t>${</w:t>
-            </w:r>
-            <w:proofErr w:type="spellStart"/>
-            <w:r>
-              <w:rPr>
-                <w:rFonts w:hint="eastAsia"/>
-              </w:rPr>
-              <w:t>s</w:t>
-            </w:r>
-            <w:r>
-              <w:t>_t</w:t>
-            </w:r>
-            <w:proofErr w:type="spellEnd"/>
-            <w:r>
-              <w:t>}</w:t>
+              <w:t>${s</w:t>
+            </w:r>
+            <w:r>
+              <w:t>_t}</w:t>
             </w:r>
           </w:p>
         </w:tc>
@@ -21432,15 +20114,7 @@
           <w:sz w:val="36"/>
           <w:szCs w:val="36"/>
         </w:rPr>
-        <w:t>浙江省</w:t>
-      </w:r>
-      <w:r>
-        <w:rPr>
-          <w:rFonts w:ascii="方正小标宋简体" w:eastAsia="方正小标宋简体" w:hAnsi="微软雅黑" w:hint="eastAsia"/>
-          <w:sz w:val="36"/>
-          <w:szCs w:val="36"/>
-        </w:rPr>
-        <w:t>县（市、区）教育现代化</w:t>
+        <w:t>浙江省县（市、区）教育现代化</w:t>
       </w:r>
       <w:r>
         <w:rPr>
@@ -21464,20 +20138,12 @@
           <w:sz w:val="36"/>
           <w:szCs w:val="36"/>
         </w:rPr>
-        <w:t>监测</w:t>
-      </w:r>
-      <w:r>
-        <w:rPr>
-          <w:rFonts w:ascii="方正小标宋简体" w:eastAsia="方正小标宋简体" w:hAnsi="微软雅黑" w:hint="eastAsia"/>
-          <w:sz w:val="36"/>
-          <w:szCs w:val="36"/>
-        </w:rPr>
-        <w:t>值表</w:t>
+        <w:t>监测值表</w:t>
       </w:r>
     </w:p>
     <w:tbl>
       <w:tblPr>
-        <w:tblW w:w="10144" w:type="dxa"/>
+        <w:tblW w:w="9116" w:type="dxa"/>
         <w:jc w:val="center"/>
         <w:tblBorders>
           <w:top w:val="single" w:sz="4" w:space="0" w:color="000000"/>
@@ -21499,7 +20165,6 @@
         <w:gridCol w:w="1586"/>
         <w:gridCol w:w="1348"/>
         <w:gridCol w:w="1028"/>
-        <w:gridCol w:w="1028"/>
       </w:tblGrid>
       <w:tr>
         <w:trPr>
@@ -21643,47 +20308,13 @@
             <w:pPr>
               <w:spacing w:line="260" w:lineRule="exact"/>
               <w:jc w:val="center"/>
-              <w:rPr>
-                <w:rFonts w:ascii="Times New Roman" w:eastAsia="仿宋" w:hAnsi="Times New Roman"/>
+            </w:pPr>
+            <w:r>
+              <w:rPr>
+                <w:rFonts w:ascii="Times New Roman" w:eastAsia="仿宋" w:hAnsi="Times New Roman" w:hint="eastAsia"/>
                 <w:b/>
               </w:rPr>
-            </w:pPr>
-            <w:r>
-              <w:rPr>
-                <w:rFonts w:ascii="Times New Roman" w:eastAsia="仿宋" w:hAnsi="Times New Roman" w:hint="eastAsia"/>
-                <w:b/>
-              </w:rPr>
-              <w:t>省均值</w:t>
-            </w:r>
-          </w:p>
-        </w:tc>
-        <w:tc>
-          <w:tcPr>
-            <w:tcW w:w="1028" w:type="dxa"/>
-            <w:tcBorders>
-              <w:left w:val="single" w:sz="4" w:space="0" w:color="auto"/>
-            </w:tcBorders>
-            <w:shd w:val="clear" w:color="auto" w:fill="auto"/>
-            <w:vAlign w:val="center"/>
-          </w:tcPr>
-          <w:p>
-            <w:pPr>
-              <w:spacing w:line="260" w:lineRule="exact"/>
-              <w:jc w:val="center"/>
-            </w:pPr>
-            <w:r>
-              <w:rPr>
-                <w:rFonts w:ascii="Times New Roman" w:eastAsia="仿宋" w:hAnsi="Times New Roman" w:hint="eastAsia"/>
-                <w:b/>
-              </w:rPr>
-              <w:t>实际</w:t>
-            </w:r>
-            <w:r>
-              <w:rPr>
-                <w:rFonts w:ascii="Times New Roman" w:eastAsia="仿宋" w:hAnsi="Times New Roman" w:hint="eastAsia"/>
-                <w:b/>
-              </w:rPr>
-              <w:t>值</w:t>
+              <w:t>实际值</w:t>
             </w:r>
           </w:p>
         </w:tc>
@@ -21960,53 +20591,12 @@
             <w:pPr>
               <w:spacing w:line="260" w:lineRule="exact"/>
               <w:jc w:val="left"/>
-              <w:rPr>
-                <w:rFonts w:ascii="Times New Roman" w:eastAsia="仿宋" w:hAnsi="Times New Roman"/>
-              </w:rPr>
-            </w:pPr>
-            <w:r>
-              <w:rPr>
-                <w:rFonts w:hint="eastAsia"/>
-              </w:rPr>
-              <w:t>${av</w:t>
-            </w:r>
-            <w:r>
-              <w:rPr>
-                <w:rFonts w:hint="eastAsia"/>
-              </w:rPr>
-              <w:t>01</w:t>
-            </w:r>
-            <w:r>
-              <w:t>01}</w:t>
-            </w:r>
-          </w:p>
-        </w:tc>
-        <w:tc>
-          <w:tcPr>
-            <w:tcW w:w="1028" w:type="dxa"/>
-            <w:tcBorders>
-              <w:left w:val="single" w:sz="4" w:space="0" w:color="auto"/>
-              <w:bottom w:val="single" w:sz="4" w:space="0" w:color="auto"/>
-            </w:tcBorders>
-            <w:shd w:val="clear" w:color="auto" w:fill="auto"/>
-            <w:vAlign w:val="center"/>
-          </w:tcPr>
-          <w:p>
-            <w:pPr>
-              <w:spacing w:line="260" w:lineRule="exact"/>
-              <w:jc w:val="left"/>
-            </w:pPr>
-            <w:r>
-              <w:rPr>
-                <w:rFonts w:hint="eastAsia"/>
-              </w:rPr>
-              <w:t>${v</w:t>
-            </w:r>
-            <w:r>
-              <w:rPr>
-                <w:rFonts w:hint="eastAsia"/>
-              </w:rPr>
-              <w:t>01</w:t>
+            </w:pPr>
+            <w:r>
+              <w:rPr>
+                <w:rFonts w:hint="eastAsia"/>
+              </w:rPr>
+              <w:t>${v01</w:t>
             </w:r>
             <w:r>
               <w:t>01}</w:t>
@@ -22157,53 +20747,12 @@
             <w:pPr>
               <w:spacing w:line="260" w:lineRule="exact"/>
               <w:jc w:val="left"/>
-              <w:rPr>
-                <w:rFonts w:ascii="Times New Roman" w:eastAsia="仿宋" w:hAnsi="Times New Roman"/>
-              </w:rPr>
-            </w:pPr>
-            <w:r>
-              <w:rPr>
-                <w:rFonts w:hint="eastAsia"/>
-              </w:rPr>
-              <w:t>${av</w:t>
-            </w:r>
-            <w:r>
-              <w:rPr>
-                <w:rFonts w:hint="eastAsia"/>
-              </w:rPr>
-              <w:t>01</w:t>
-            </w:r>
-            <w:r>
-              <w:t>02}</w:t>
-            </w:r>
-          </w:p>
-        </w:tc>
-        <w:tc>
-          <w:tcPr>
-            <w:tcW w:w="1028" w:type="dxa"/>
-            <w:tcBorders>
-              <w:left w:val="single" w:sz="4" w:space="0" w:color="auto"/>
-              <w:bottom w:val="single" w:sz="4" w:space="0" w:color="auto"/>
-            </w:tcBorders>
-            <w:shd w:val="clear" w:color="auto" w:fill="auto"/>
-            <w:vAlign w:val="center"/>
-          </w:tcPr>
-          <w:p>
-            <w:pPr>
-              <w:spacing w:line="260" w:lineRule="exact"/>
-              <w:jc w:val="left"/>
-            </w:pPr>
-            <w:r>
-              <w:rPr>
-                <w:rFonts w:hint="eastAsia"/>
-              </w:rPr>
-              <w:t>${v</w:t>
-            </w:r>
-            <w:r>
-              <w:rPr>
-                <w:rFonts w:hint="eastAsia"/>
-              </w:rPr>
-              <w:t>01</w:t>
+            </w:pPr>
+            <w:r>
+              <w:rPr>
+                <w:rFonts w:hint="eastAsia"/>
+              </w:rPr>
+              <w:t>${v01</w:t>
             </w:r>
             <w:r>
               <w:t>02}</w:t>
@@ -22357,54 +20906,12 @@
             <w:pPr>
               <w:spacing w:line="260" w:lineRule="exact"/>
               <w:jc w:val="left"/>
-              <w:rPr>
-                <w:rFonts w:ascii="Times New Roman" w:eastAsia="仿宋" w:hAnsi="Times New Roman"/>
-              </w:rPr>
-            </w:pPr>
-            <w:r>
-              <w:rPr>
-                <w:rFonts w:hint="eastAsia"/>
-              </w:rPr>
-              <w:t>${av</w:t>
-            </w:r>
-            <w:r>
-              <w:rPr>
-                <w:rFonts w:hint="eastAsia"/>
-              </w:rPr>
-              <w:t>0</w:t>
-            </w:r>
-            <w:r>
-              <w:t>103}</w:t>
-            </w:r>
-          </w:p>
-        </w:tc>
-        <w:tc>
-          <w:tcPr>
-            <w:tcW w:w="1028" w:type="dxa"/>
-            <w:tcBorders>
-              <w:top w:val="single" w:sz="4" w:space="0" w:color="auto"/>
-              <w:left w:val="single" w:sz="4" w:space="0" w:color="auto"/>
-              <w:bottom w:val="single" w:sz="4" w:space="0" w:color="auto"/>
-            </w:tcBorders>
-            <w:shd w:val="clear" w:color="auto" w:fill="auto"/>
-            <w:vAlign w:val="center"/>
-          </w:tcPr>
-          <w:p>
-            <w:pPr>
-              <w:spacing w:line="260" w:lineRule="exact"/>
-              <w:jc w:val="left"/>
-            </w:pPr>
-            <w:r>
-              <w:rPr>
-                <w:rFonts w:hint="eastAsia"/>
-              </w:rPr>
-              <w:t>${v</w:t>
-            </w:r>
-            <w:r>
-              <w:rPr>
-                <w:rFonts w:hint="eastAsia"/>
-              </w:rPr>
-              <w:t>0</w:t>
+            </w:pPr>
+            <w:r>
+              <w:rPr>
+                <w:rFonts w:hint="eastAsia"/>
+              </w:rPr>
+              <w:t>${v0</w:t>
             </w:r>
             <w:r>
               <w:t>103}</w:t>
@@ -22558,65 +21065,12 @@
             <w:pPr>
               <w:spacing w:line="260" w:lineRule="exact"/>
               <w:jc w:val="left"/>
-              <w:rPr>
-                <w:rFonts w:ascii="Times New Roman" w:eastAsia="仿宋" w:hAnsi="Times New Roman"/>
-              </w:rPr>
-            </w:pPr>
-            <w:r>
-              <w:rPr>
-                <w:rFonts w:hint="eastAsia"/>
-              </w:rPr>
-              <w:t>${av</w:t>
-            </w:r>
-            <w:r>
-              <w:rPr>
-                <w:rFonts w:hint="eastAsia"/>
-              </w:rPr>
-              <w:t>0</w:t>
-            </w:r>
-            <w:r>
-              <w:t>10</w:t>
-            </w:r>
-            <w:r>
-              <w:rPr>
-                <w:rFonts w:hint="eastAsia"/>
-              </w:rPr>
-              <w:t>4</w:t>
-            </w:r>
-            <w:r>
-              <w:lastRenderedPageBreak/>
-              <w:t>}</w:t>
-            </w:r>
-          </w:p>
-        </w:tc>
-        <w:tc>
-          <w:tcPr>
-            <w:tcW w:w="1028" w:type="dxa"/>
-            <w:tcBorders>
-              <w:top w:val="single" w:sz="4" w:space="0" w:color="auto"/>
-              <w:left w:val="single" w:sz="4" w:space="0" w:color="auto"/>
-              <w:bottom w:val="single" w:sz="4" w:space="0" w:color="auto"/>
-            </w:tcBorders>
-            <w:shd w:val="clear" w:color="auto" w:fill="auto"/>
-            <w:vAlign w:val="center"/>
-          </w:tcPr>
-          <w:p>
-            <w:pPr>
-              <w:spacing w:line="260" w:lineRule="exact"/>
-              <w:jc w:val="left"/>
-            </w:pPr>
-            <w:r>
-              <w:rPr>
-                <w:rFonts w:hint="eastAsia"/>
-              </w:rPr>
-              <w:lastRenderedPageBreak/>
-              <w:t>${v</w:t>
-            </w:r>
-            <w:r>
-              <w:rPr>
-                <w:rFonts w:hint="eastAsia"/>
-              </w:rPr>
-              <w:t>0</w:t>
+            </w:pPr>
+            <w:r>
+              <w:rPr>
+                <w:rFonts w:hint="eastAsia"/>
+              </w:rPr>
+              <w:t>${v0</w:t>
             </w:r>
             <w:r>
               <w:t>10</w:t>
@@ -22776,62 +21230,12 @@
             <w:pPr>
               <w:spacing w:line="260" w:lineRule="exact"/>
               <w:jc w:val="left"/>
-              <w:rPr>
-                <w:rFonts w:ascii="Times New Roman" w:eastAsia="仿宋" w:hAnsi="Times New Roman"/>
-              </w:rPr>
-            </w:pPr>
-            <w:r>
-              <w:rPr>
-                <w:rFonts w:hint="eastAsia"/>
-              </w:rPr>
-              <w:t>${av</w:t>
-            </w:r>
-            <w:r>
-              <w:rPr>
-                <w:rFonts w:hint="eastAsia"/>
-              </w:rPr>
-              <w:t>0</w:t>
-            </w:r>
-            <w:r>
-              <w:t>10</w:t>
-            </w:r>
-            <w:r>
-              <w:rPr>
-                <w:rFonts w:hint="eastAsia"/>
-              </w:rPr>
-              <w:t>5</w:t>
-            </w:r>
-            <w:r>
-              <w:t>}</w:t>
-            </w:r>
-          </w:p>
-        </w:tc>
-        <w:tc>
-          <w:tcPr>
-            <w:tcW w:w="1028" w:type="dxa"/>
-            <w:tcBorders>
-              <w:top w:val="single" w:sz="4" w:space="0" w:color="auto"/>
-              <w:left w:val="single" w:sz="4" w:space="0" w:color="auto"/>
-            </w:tcBorders>
-            <w:shd w:val="clear" w:color="auto" w:fill="auto"/>
-            <w:vAlign w:val="center"/>
-          </w:tcPr>
-          <w:p>
-            <w:pPr>
-              <w:spacing w:line="260" w:lineRule="exact"/>
-              <w:jc w:val="left"/>
-            </w:pPr>
-            <w:r>
-              <w:rPr>
-                <w:rFonts w:hint="eastAsia"/>
-              </w:rPr>
-              <w:t>${v</w:t>
-            </w:r>
-            <w:r>
-              <w:rPr>
-                <w:rFonts w:hint="eastAsia"/>
-              </w:rPr>
-              <w:t>0</w:t>
+            </w:pPr>
+            <w:r>
+              <w:rPr>
+                <w:rFonts w:hint="eastAsia"/>
+              </w:rPr>
+              <w:t>${v0</w:t>
             </w:r>
             <w:r>
               <w:t>10</w:t>
@@ -22938,13 +21342,14 @@
               <w:rPr>
                 <w:rFonts w:ascii="Times New Roman" w:eastAsia="仿宋" w:hAnsi="Times New Roman" w:hint="eastAsia"/>
               </w:rPr>
-              <w:t>生均公共财政预算公用经费比上一年度增长</w:t>
-            </w:r>
-            <w:r>
-              <w:rPr>
-                <w:rFonts w:ascii="Times New Roman" w:eastAsia="仿宋" w:hAnsi="Times New Roman" w:hint="eastAsia"/>
-              </w:rPr>
-              <w:t>4</w:t>
+              <w:t>生均公共财政预算公用经费</w:t>
+            </w:r>
+            <w:r>
+              <w:rPr>
+                <w:rFonts w:ascii="Times New Roman" w:eastAsia="仿宋" w:hAnsi="Times New Roman" w:hint="eastAsia"/>
+              </w:rPr>
+              <w:lastRenderedPageBreak/>
+              <w:t>比上一年度增长</w:t>
             </w:r>
           </w:p>
         </w:tc>
@@ -22971,6 +21376,7 @@
               <w:rPr>
                 <w:rFonts w:ascii="Times New Roman" w:eastAsia="仿宋" w:hAnsi="Times New Roman" w:hint="eastAsia"/>
               </w:rPr>
+              <w:lastRenderedPageBreak/>
               <w:t>幼儿</w:t>
             </w:r>
             <w:r>
@@ -23021,74 +21427,12 @@
             <w:pPr>
               <w:spacing w:line="260" w:lineRule="exact"/>
               <w:jc w:val="left"/>
-              <w:rPr>
-                <w:rFonts w:ascii="Times New Roman" w:eastAsia="仿宋" w:hAnsi="Times New Roman"/>
-              </w:rPr>
-            </w:pPr>
-            <w:r>
-              <w:rPr>
-                <w:rFonts w:hint="eastAsia"/>
-              </w:rPr>
-              <w:t>${av</w:t>
-            </w:r>
-            <w:r>
-              <w:rPr>
-                <w:rFonts w:hint="eastAsia"/>
-              </w:rPr>
-              <w:t>0</w:t>
-            </w:r>
-            <w:r>
-              <w:rPr>
-                <w:rFonts w:hint="eastAsia"/>
-              </w:rPr>
-              <w:t>2</w:t>
-            </w:r>
-            <w:r>
-              <w:t>0</w:t>
-            </w:r>
-            <w:r>
-              <w:rPr>
-                <w:rFonts w:hint="eastAsia"/>
-              </w:rPr>
-              <w:t>1</w:t>
-            </w:r>
-            <w:r>
-              <w:t>}</w:t>
-            </w:r>
-          </w:p>
-        </w:tc>
-        <w:tc>
-          <w:tcPr>
-            <w:tcW w:w="1028" w:type="dxa"/>
-            <w:tcBorders>
-              <w:left w:val="single" w:sz="4" w:space="0" w:color="auto"/>
-              <w:bottom w:val="single" w:sz="4" w:space="0" w:color="auto"/>
-            </w:tcBorders>
-            <w:shd w:val="clear" w:color="auto" w:fill="auto"/>
-            <w:vAlign w:val="center"/>
-          </w:tcPr>
-          <w:p>
-            <w:pPr>
-              <w:spacing w:line="260" w:lineRule="exact"/>
-              <w:jc w:val="left"/>
-            </w:pPr>
-            <w:r>
-              <w:rPr>
-                <w:rFonts w:hint="eastAsia"/>
-              </w:rPr>
-              <w:t>${v</w:t>
-            </w:r>
-            <w:r>
-              <w:rPr>
-                <w:rFonts w:hint="eastAsia"/>
-              </w:rPr>
-              <w:t>0</w:t>
-            </w:r>
-            <w:r>
-              <w:rPr>
-                <w:rFonts w:hint="eastAsia"/>
-              </w:rPr>
-              <w:t>2</w:t>
+            </w:pPr>
+            <w:r>
+              <w:rPr>
+                <w:rFonts w:hint="eastAsia"/>
+              </w:rPr>
+              <w:t>${v02</w:t>
             </w:r>
             <w:r>
               <w:t>0</w:t>
@@ -23251,75 +21595,12 @@
             <w:pPr>
               <w:spacing w:line="260" w:lineRule="exact"/>
               <w:jc w:val="left"/>
-              <w:rPr>
-                <w:rFonts w:ascii="Times New Roman" w:eastAsia="仿宋" w:hAnsi="Times New Roman"/>
-              </w:rPr>
-            </w:pPr>
-            <w:r>
-              <w:rPr>
-                <w:rFonts w:hint="eastAsia"/>
-              </w:rPr>
-              <w:t>${av</w:t>
-            </w:r>
-            <w:r>
-              <w:rPr>
-                <w:rFonts w:hint="eastAsia"/>
-              </w:rPr>
-              <w:t>0</w:t>
-            </w:r>
-            <w:r>
-              <w:rPr>
-                <w:rFonts w:hint="eastAsia"/>
-              </w:rPr>
-              <w:t>2</w:t>
-            </w:r>
-            <w:r>
-              <w:t>0</w:t>
-            </w:r>
-            <w:r>
-              <w:rPr>
-                <w:rFonts w:hint="eastAsia"/>
-              </w:rPr>
-              <w:t>2</w:t>
-            </w:r>
-            <w:r>
-              <w:t>}</w:t>
-            </w:r>
-          </w:p>
-        </w:tc>
-        <w:tc>
-          <w:tcPr>
-            <w:tcW w:w="1028" w:type="dxa"/>
-            <w:tcBorders>
-              <w:top w:val="single" w:sz="4" w:space="0" w:color="auto"/>
-              <w:left w:val="single" w:sz="4" w:space="0" w:color="auto"/>
-              <w:bottom w:val="single" w:sz="4" w:space="0" w:color="auto"/>
-            </w:tcBorders>
-            <w:shd w:val="clear" w:color="auto" w:fill="auto"/>
-            <w:vAlign w:val="center"/>
-          </w:tcPr>
-          <w:p>
-            <w:pPr>
-              <w:spacing w:line="260" w:lineRule="exact"/>
-              <w:jc w:val="left"/>
-            </w:pPr>
-            <w:r>
-              <w:rPr>
-                <w:rFonts w:hint="eastAsia"/>
-              </w:rPr>
-              <w:t>${v</w:t>
-            </w:r>
-            <w:r>
-              <w:rPr>
-                <w:rFonts w:hint="eastAsia"/>
-              </w:rPr>
-              <w:t>0</w:t>
-            </w:r>
-            <w:r>
-              <w:rPr>
-                <w:rFonts w:hint="eastAsia"/>
-              </w:rPr>
-              <w:t>2</w:t>
+            </w:pPr>
+            <w:r>
+              <w:rPr>
+                <w:rFonts w:hint="eastAsia"/>
+              </w:rPr>
+              <w:t>${v02</w:t>
             </w:r>
             <w:r>
               <w:t>0</w:t>
@@ -23482,75 +21763,12 @@
             <w:pPr>
               <w:spacing w:line="260" w:lineRule="exact"/>
               <w:jc w:val="left"/>
-              <w:rPr>
-                <w:rFonts w:ascii="Times New Roman" w:eastAsia="仿宋" w:hAnsi="Times New Roman"/>
-              </w:rPr>
-            </w:pPr>
-            <w:r>
-              <w:rPr>
-                <w:rFonts w:hint="eastAsia"/>
-              </w:rPr>
-              <w:t>${av</w:t>
-            </w:r>
-            <w:r>
-              <w:rPr>
-                <w:rFonts w:hint="eastAsia"/>
-              </w:rPr>
-              <w:t>0</w:t>
-            </w:r>
-            <w:r>
-              <w:rPr>
-                <w:rFonts w:hint="eastAsia"/>
-              </w:rPr>
-              <w:t>2</w:t>
-            </w:r>
-            <w:r>
-              <w:t>0</w:t>
-            </w:r>
-            <w:r>
-              <w:rPr>
-                <w:rFonts w:hint="eastAsia"/>
-              </w:rPr>
-              <w:t>3</w:t>
-            </w:r>
-            <w:r>
-              <w:t>}</w:t>
-            </w:r>
-          </w:p>
-        </w:tc>
-        <w:tc>
-          <w:tcPr>
-            <w:tcW w:w="1028" w:type="dxa"/>
-            <w:tcBorders>
-              <w:top w:val="single" w:sz="4" w:space="0" w:color="auto"/>
-              <w:left w:val="single" w:sz="4" w:space="0" w:color="auto"/>
-              <w:bottom w:val="single" w:sz="4" w:space="0" w:color="auto"/>
-            </w:tcBorders>
-            <w:shd w:val="clear" w:color="auto" w:fill="auto"/>
-            <w:vAlign w:val="center"/>
-          </w:tcPr>
-          <w:p>
-            <w:pPr>
-              <w:spacing w:line="260" w:lineRule="exact"/>
-              <w:jc w:val="left"/>
-            </w:pPr>
-            <w:r>
-              <w:rPr>
-                <w:rFonts w:hint="eastAsia"/>
-              </w:rPr>
-              <w:t>${v</w:t>
-            </w:r>
-            <w:r>
-              <w:rPr>
-                <w:rFonts w:hint="eastAsia"/>
-              </w:rPr>
-              <w:t>0</w:t>
-            </w:r>
-            <w:r>
-              <w:rPr>
-                <w:rFonts w:hint="eastAsia"/>
-              </w:rPr>
-              <w:t>2</w:t>
+            </w:pPr>
+            <w:r>
+              <w:rPr>
+                <w:rFonts w:hint="eastAsia"/>
+              </w:rPr>
+              <w:t>${v02</w:t>
             </w:r>
             <w:r>
               <w:t>0</w:t>
@@ -23710,74 +21928,12 @@
             <w:pPr>
               <w:spacing w:line="260" w:lineRule="exact"/>
               <w:jc w:val="left"/>
-              <w:rPr>
-                <w:rFonts w:ascii="Times New Roman" w:eastAsia="仿宋" w:hAnsi="Times New Roman"/>
-              </w:rPr>
-            </w:pPr>
-            <w:r>
-              <w:rPr>
-                <w:rFonts w:hint="eastAsia"/>
-              </w:rPr>
-              <w:t>${av</w:t>
-            </w:r>
-            <w:r>
-              <w:rPr>
-                <w:rFonts w:hint="eastAsia"/>
-              </w:rPr>
-              <w:t>0</w:t>
-            </w:r>
-            <w:r>
-              <w:rPr>
-                <w:rFonts w:hint="eastAsia"/>
-              </w:rPr>
-              <w:t>2</w:t>
-            </w:r>
-            <w:r>
-              <w:t>0</w:t>
-            </w:r>
-            <w:r>
-              <w:rPr>
-                <w:rFonts w:hint="eastAsia"/>
-              </w:rPr>
-              <w:t>4</w:t>
-            </w:r>
-            <w:r>
-              <w:t>}</w:t>
-            </w:r>
-          </w:p>
-        </w:tc>
-        <w:tc>
-          <w:tcPr>
-            <w:tcW w:w="1028" w:type="dxa"/>
-            <w:tcBorders>
-              <w:top w:val="single" w:sz="4" w:space="0" w:color="auto"/>
-              <w:left w:val="single" w:sz="4" w:space="0" w:color="auto"/>
-            </w:tcBorders>
-            <w:shd w:val="clear" w:color="auto" w:fill="auto"/>
-            <w:vAlign w:val="center"/>
-          </w:tcPr>
-          <w:p>
-            <w:pPr>
-              <w:spacing w:line="260" w:lineRule="exact"/>
-              <w:jc w:val="left"/>
-            </w:pPr>
-            <w:r>
-              <w:rPr>
-                <w:rFonts w:hint="eastAsia"/>
-              </w:rPr>
-              <w:t>${v</w:t>
-            </w:r>
-            <w:r>
-              <w:rPr>
-                <w:rFonts w:hint="eastAsia"/>
-              </w:rPr>
-              <w:t>0</w:t>
-            </w:r>
-            <w:r>
-              <w:rPr>
-                <w:rFonts w:hint="eastAsia"/>
-              </w:rPr>
-              <w:t>2</w:t>
+            </w:pPr>
+            <w:r>
+              <w:rPr>
+                <w:rFonts w:hint="eastAsia"/>
+              </w:rPr>
+              <w:t>${v02</w:t>
             </w:r>
             <w:r>
               <w:t>0</w:t>
@@ -23941,74 +22097,12 @@
             <w:pPr>
               <w:spacing w:line="260" w:lineRule="exact"/>
               <w:jc w:val="left"/>
-              <w:rPr>
-                <w:rFonts w:ascii="Times New Roman" w:eastAsia="仿宋" w:hAnsi="Times New Roman"/>
-              </w:rPr>
-            </w:pPr>
-            <w:r>
-              <w:rPr>
-                <w:rFonts w:hint="eastAsia"/>
-              </w:rPr>
-              <w:t>${av</w:t>
-            </w:r>
-            <w:r>
-              <w:rPr>
-                <w:rFonts w:hint="eastAsia"/>
-              </w:rPr>
-              <w:t>0</w:t>
-            </w:r>
-            <w:r>
-              <w:rPr>
-                <w:rFonts w:hint="eastAsia"/>
-              </w:rPr>
-              <w:t>2</w:t>
-            </w:r>
-            <w:r>
-              <w:t>0</w:t>
-            </w:r>
-            <w:r>
-              <w:rPr>
-                <w:rFonts w:hint="eastAsia"/>
-              </w:rPr>
-              <w:t>5</w:t>
-            </w:r>
-            <w:r>
-              <w:t>}</w:t>
-            </w:r>
-          </w:p>
-        </w:tc>
-        <w:tc>
-          <w:tcPr>
-            <w:tcW w:w="1028" w:type="dxa"/>
-            <w:tcBorders>
-              <w:top w:val="single" w:sz="4" w:space="0" w:color="auto"/>
-              <w:left w:val="single" w:sz="4" w:space="0" w:color="auto"/>
-            </w:tcBorders>
-            <w:shd w:val="clear" w:color="auto" w:fill="auto"/>
-            <w:vAlign w:val="center"/>
-          </w:tcPr>
-          <w:p>
-            <w:pPr>
-              <w:spacing w:line="260" w:lineRule="exact"/>
-              <w:jc w:val="left"/>
-            </w:pPr>
-            <w:r>
-              <w:rPr>
-                <w:rFonts w:hint="eastAsia"/>
-              </w:rPr>
-              <w:t>${v</w:t>
-            </w:r>
-            <w:r>
-              <w:rPr>
-                <w:rFonts w:hint="eastAsia"/>
-              </w:rPr>
-              <w:t>0</w:t>
-            </w:r>
-            <w:r>
-              <w:rPr>
-                <w:rFonts w:hint="eastAsia"/>
-              </w:rPr>
-              <w:t>2</w:t>
+            </w:pPr>
+            <w:r>
+              <w:rPr>
+                <w:rFonts w:hint="eastAsia"/>
+              </w:rPr>
+              <w:t>${v02</w:t>
             </w:r>
             <w:r>
               <w:t>0</w:t>
@@ -24119,12 +22213,6 @@
               </w:rPr>
               <w:t>全社会教育投入（不含公共财政教育经费）比上一年度增长</w:t>
             </w:r>
-            <w:r>
-              <w:rPr>
-                <w:rFonts w:ascii="Times New Roman" w:eastAsia="仿宋" w:hAnsi="Times New Roman" w:hint="eastAsia"/>
-              </w:rPr>
-              <w:t>2</w:t>
-            </w:r>
           </w:p>
         </w:tc>
         <w:tc>
@@ -24168,65 +22256,12 @@
             <w:pPr>
               <w:spacing w:line="260" w:lineRule="exact"/>
               <w:jc w:val="left"/>
-              <w:rPr>
-                <w:rFonts w:ascii="Times New Roman" w:eastAsia="仿宋" w:hAnsi="Times New Roman"/>
-              </w:rPr>
-            </w:pPr>
-            <w:r>
-              <w:rPr>
-                <w:rFonts w:hint="eastAsia"/>
-              </w:rPr>
-              <w:t>${av</w:t>
-            </w:r>
-            <w:r>
-              <w:rPr>
-                <w:rFonts w:hint="eastAsia"/>
-              </w:rPr>
-              <w:t>0</w:t>
-            </w:r>
-            <w:r>
-              <w:rPr>
-                <w:rFonts w:hint="eastAsia"/>
-              </w:rPr>
-              <w:t>3</w:t>
-            </w:r>
-            <w:r>
-              <w:t>}</w:t>
-            </w:r>
-          </w:p>
-        </w:tc>
-        <w:tc>
-          <w:tcPr>
-            <w:tcW w:w="1028" w:type="dxa"/>
-            <w:tcBorders>
-              <w:left w:val="single" w:sz="4" w:space="0" w:color="auto"/>
-              <w:bottom w:val="single" w:sz="4" w:space="0" w:color="auto"/>
-            </w:tcBorders>
-            <w:shd w:val="clear" w:color="auto" w:fill="auto"/>
-            <w:vAlign w:val="center"/>
-          </w:tcPr>
-          <w:p>
-            <w:pPr>
-              <w:spacing w:line="260" w:lineRule="exact"/>
-              <w:jc w:val="left"/>
-            </w:pPr>
-            <w:r>
-              <w:rPr>
-                <w:rFonts w:hint="eastAsia"/>
-              </w:rPr>
-              <w:t>${v</w:t>
-            </w:r>
-            <w:r>
-              <w:rPr>
-                <w:rFonts w:hint="eastAsia"/>
-              </w:rPr>
-              <w:t>0</w:t>
-            </w:r>
-            <w:r>
-              <w:rPr>
-                <w:rFonts w:hint="eastAsia"/>
-              </w:rPr>
-              <w:t>3</w:t>
+            </w:pPr>
+            <w:r>
+              <w:rPr>
+                <w:rFonts w:hint="eastAsia"/>
+              </w:rPr>
+              <w:t>${v03</w:t>
             </w:r>
             <w:r>
               <w:t>}</w:t>
@@ -24395,12 +22430,6 @@
               </w:rPr>
               <w:t>生师比</w:t>
             </w:r>
-            <w:r>
-              <w:rPr>
-                <w:rFonts w:ascii="Times New Roman" w:eastAsia="仿宋" w:hAnsi="Times New Roman" w:hint="eastAsia"/>
-              </w:rPr>
-              <w:t>3.5</w:t>
-            </w:r>
           </w:p>
         </w:tc>
         <w:tc>
@@ -24479,73 +22508,12 @@
             <w:pPr>
               <w:spacing w:line="260" w:lineRule="exact"/>
               <w:jc w:val="left"/>
-              <w:rPr>
-                <w:rFonts w:ascii="Times New Roman" w:eastAsia="仿宋" w:hAnsi="Times New Roman"/>
-              </w:rPr>
-            </w:pPr>
-            <w:r>
-              <w:rPr>
-                <w:rFonts w:hint="eastAsia"/>
-              </w:rPr>
-              <w:t>${av</w:t>
-            </w:r>
-            <w:r>
-              <w:rPr>
-                <w:rFonts w:hint="eastAsia"/>
-              </w:rPr>
-              <w:t>0</w:t>
-            </w:r>
-            <w:r>
-              <w:rPr>
-                <w:rFonts w:hint="eastAsia"/>
-              </w:rPr>
-              <w:t>4</w:t>
-            </w:r>
-            <w:r>
-              <w:t>0</w:t>
-            </w:r>
-            <w:r>
-              <w:rPr>
-                <w:rFonts w:hint="eastAsia"/>
-              </w:rPr>
-              <w:t>1</w:t>
-            </w:r>
-            <w:r>
-              <w:t>}</w:t>
-            </w:r>
-          </w:p>
-        </w:tc>
-        <w:tc>
-          <w:tcPr>
-            <w:tcW w:w="1028" w:type="dxa"/>
-            <w:tcBorders>
-              <w:left w:val="single" w:sz="4" w:space="0" w:color="auto"/>
-            </w:tcBorders>
-            <w:shd w:val="clear" w:color="auto" w:fill="auto"/>
-            <w:vAlign w:val="center"/>
-          </w:tcPr>
-          <w:p>
-            <w:pPr>
-              <w:spacing w:line="260" w:lineRule="exact"/>
-              <w:jc w:val="left"/>
-            </w:pPr>
-            <w:r>
-              <w:rPr>
-                <w:rFonts w:hint="eastAsia"/>
-              </w:rPr>
-              <w:t>${v</w:t>
-            </w:r>
-            <w:r>
-              <w:rPr>
-                <w:rFonts w:hint="eastAsia"/>
-              </w:rPr>
-              <w:t>0</w:t>
-            </w:r>
-            <w:r>
-              <w:rPr>
-                <w:rFonts w:hint="eastAsia"/>
-              </w:rPr>
-              <w:t>4</w:t>
+            </w:pPr>
+            <w:r>
+              <w:rPr>
+                <w:rFonts w:hint="eastAsia"/>
+              </w:rPr>
+              <w:t>${v04</w:t>
             </w:r>
             <w:r>
               <w:t>0</w:t>
@@ -24720,73 +22688,12 @@
             <w:pPr>
               <w:spacing w:line="260" w:lineRule="exact"/>
               <w:jc w:val="left"/>
-              <w:rPr>
-                <w:rFonts w:ascii="Times New Roman" w:eastAsia="仿宋" w:hAnsi="Times New Roman"/>
-              </w:rPr>
-            </w:pPr>
-            <w:r>
-              <w:rPr>
-                <w:rFonts w:hint="eastAsia"/>
-              </w:rPr>
-              <w:t>${av</w:t>
-            </w:r>
-            <w:r>
-              <w:rPr>
-                <w:rFonts w:hint="eastAsia"/>
-              </w:rPr>
-              <w:t>0</w:t>
-            </w:r>
-            <w:r>
-              <w:rPr>
-                <w:rFonts w:hint="eastAsia"/>
-              </w:rPr>
-              <w:t>4</w:t>
-            </w:r>
-            <w:r>
-              <w:t>0</w:t>
-            </w:r>
-            <w:r>
-              <w:rPr>
-                <w:rFonts w:hint="eastAsia"/>
-              </w:rPr>
-              <w:t>2</w:t>
-            </w:r>
-            <w:r>
-              <w:t>}</w:t>
-            </w:r>
-          </w:p>
-        </w:tc>
-        <w:tc>
-          <w:tcPr>
-            <w:tcW w:w="1028" w:type="dxa"/>
-            <w:tcBorders>
-              <w:left w:val="single" w:sz="4" w:space="0" w:color="auto"/>
-            </w:tcBorders>
-            <w:shd w:val="clear" w:color="auto" w:fill="auto"/>
-            <w:vAlign w:val="center"/>
-          </w:tcPr>
-          <w:p>
-            <w:pPr>
-              <w:spacing w:line="260" w:lineRule="exact"/>
-              <w:jc w:val="left"/>
-            </w:pPr>
-            <w:r>
-              <w:rPr>
-                <w:rFonts w:hint="eastAsia"/>
-              </w:rPr>
-              <w:t>${v</w:t>
-            </w:r>
-            <w:r>
-              <w:rPr>
-                <w:rFonts w:hint="eastAsia"/>
-              </w:rPr>
-              <w:t>0</w:t>
-            </w:r>
-            <w:r>
-              <w:rPr>
-                <w:rFonts w:hint="eastAsia"/>
-              </w:rPr>
-              <w:t>4</w:t>
+            </w:pPr>
+            <w:r>
+              <w:rPr>
+                <w:rFonts w:hint="eastAsia"/>
+              </w:rPr>
+              <w:t>${v04</w:t>
             </w:r>
             <w:r>
               <w:t>0</w:t>
@@ -24979,75 +22886,12 @@
             <w:pPr>
               <w:spacing w:line="260" w:lineRule="exact"/>
               <w:jc w:val="left"/>
-              <w:rPr>
-                <w:rFonts w:ascii="Times New Roman" w:eastAsia="仿宋" w:hAnsi="Times New Roman"/>
-              </w:rPr>
-            </w:pPr>
-            <w:r>
-              <w:rPr>
-                <w:rFonts w:hint="eastAsia"/>
-              </w:rPr>
-              <w:t>${av</w:t>
-            </w:r>
-            <w:r>
-              <w:rPr>
-                <w:rFonts w:hint="eastAsia"/>
-              </w:rPr>
-              <w:t>0</w:t>
-            </w:r>
-            <w:r>
-              <w:rPr>
-                <w:rFonts w:hint="eastAsia"/>
-              </w:rPr>
-              <w:t>4</w:t>
-            </w:r>
-            <w:r>
-              <w:t>0</w:t>
-            </w:r>
-            <w:r>
-              <w:rPr>
-                <w:rFonts w:hint="eastAsia"/>
-              </w:rPr>
-              <w:t>3</w:t>
-            </w:r>
-            <w:r>
-              <w:t>}</w:t>
-            </w:r>
-          </w:p>
-        </w:tc>
-        <w:tc>
-          <w:tcPr>
-            <w:tcW w:w="1028" w:type="dxa"/>
-            <w:tcBorders>
-              <w:top w:val="single" w:sz="4" w:space="0" w:color="auto"/>
-              <w:left w:val="single" w:sz="4" w:space="0" w:color="auto"/>
-              <w:bottom w:val="single" w:sz="4" w:space="0" w:color="auto"/>
-            </w:tcBorders>
-            <w:shd w:val="clear" w:color="auto" w:fill="auto"/>
-            <w:vAlign w:val="center"/>
-          </w:tcPr>
-          <w:p>
-            <w:pPr>
-              <w:spacing w:line="260" w:lineRule="exact"/>
-              <w:jc w:val="left"/>
-            </w:pPr>
-            <w:r>
-              <w:rPr>
-                <w:rFonts w:hint="eastAsia"/>
-              </w:rPr>
-              <w:t>${v</w:t>
-            </w:r>
-            <w:r>
-              <w:rPr>
-                <w:rFonts w:hint="eastAsia"/>
-              </w:rPr>
-              <w:t>0</w:t>
-            </w:r>
-            <w:r>
-              <w:rPr>
-                <w:rFonts w:hint="eastAsia"/>
-              </w:rPr>
-              <w:t>4</w:t>
+            </w:pPr>
+            <w:r>
+              <w:rPr>
+                <w:rFonts w:hint="eastAsia"/>
+              </w:rPr>
+              <w:t>${v04</w:t>
             </w:r>
             <w:r>
               <w:t>0</w:t>
@@ -25239,75 +23083,12 @@
             <w:pPr>
               <w:spacing w:line="260" w:lineRule="exact"/>
               <w:jc w:val="left"/>
-              <w:rPr>
-                <w:rFonts w:ascii="Times New Roman" w:eastAsia="仿宋" w:hAnsi="Times New Roman"/>
-              </w:rPr>
-            </w:pPr>
-            <w:r>
-              <w:rPr>
-                <w:rFonts w:hint="eastAsia"/>
-              </w:rPr>
-              <w:t>${av</w:t>
-            </w:r>
-            <w:r>
-              <w:rPr>
-                <w:rFonts w:hint="eastAsia"/>
-              </w:rPr>
-              <w:t>0</w:t>
-            </w:r>
-            <w:r>
-              <w:rPr>
-                <w:rFonts w:hint="eastAsia"/>
-              </w:rPr>
-              <w:t>4</w:t>
-            </w:r>
-            <w:r>
-              <w:t>0</w:t>
-            </w:r>
-            <w:r>
-              <w:rPr>
-                <w:rFonts w:hint="eastAsia"/>
-              </w:rPr>
-              <w:t>4</w:t>
-            </w:r>
-            <w:r>
-              <w:t>}</w:t>
-            </w:r>
-          </w:p>
-        </w:tc>
-        <w:tc>
-          <w:tcPr>
-            <w:tcW w:w="1028" w:type="dxa"/>
-            <w:tcBorders>
-              <w:top w:val="single" w:sz="4" w:space="0" w:color="auto"/>
-              <w:left w:val="single" w:sz="4" w:space="0" w:color="auto"/>
-              <w:bottom w:val="single" w:sz="4" w:space="0" w:color="auto"/>
-            </w:tcBorders>
-            <w:shd w:val="clear" w:color="auto" w:fill="auto"/>
-            <w:vAlign w:val="center"/>
-          </w:tcPr>
-          <w:p>
-            <w:pPr>
-              <w:spacing w:line="260" w:lineRule="exact"/>
-              <w:jc w:val="left"/>
-            </w:pPr>
-            <w:r>
-              <w:rPr>
-                <w:rFonts w:hint="eastAsia"/>
-              </w:rPr>
-              <w:t>${v</w:t>
-            </w:r>
-            <w:r>
-              <w:rPr>
-                <w:rFonts w:hint="eastAsia"/>
-              </w:rPr>
-              <w:t>0</w:t>
-            </w:r>
-            <w:r>
-              <w:rPr>
-                <w:rFonts w:hint="eastAsia"/>
-              </w:rPr>
-              <w:t>4</w:t>
+            </w:pPr>
+            <w:r>
+              <w:rPr>
+                <w:rFonts w:hint="eastAsia"/>
+              </w:rPr>
+              <w:t>${v04</w:t>
             </w:r>
             <w:r>
               <w:t>0</w:t>
@@ -25479,74 +23260,12 @@
             <w:pPr>
               <w:spacing w:line="260" w:lineRule="exact"/>
               <w:jc w:val="left"/>
-              <w:rPr>
-                <w:rFonts w:ascii="Times New Roman" w:eastAsia="仿宋" w:hAnsi="Times New Roman"/>
-              </w:rPr>
-            </w:pPr>
-            <w:r>
-              <w:rPr>
-                <w:rFonts w:hint="eastAsia"/>
-              </w:rPr>
-              <w:t>${av</w:t>
-            </w:r>
-            <w:r>
-              <w:rPr>
-                <w:rFonts w:hint="eastAsia"/>
-              </w:rPr>
-              <w:t>0</w:t>
-            </w:r>
-            <w:r>
-              <w:rPr>
-                <w:rFonts w:hint="eastAsia"/>
-              </w:rPr>
-              <w:t>4</w:t>
-            </w:r>
-            <w:r>
-              <w:t>0</w:t>
-            </w:r>
-            <w:r>
-              <w:rPr>
-                <w:rFonts w:hint="eastAsia"/>
-              </w:rPr>
-              <w:t>5</w:t>
-            </w:r>
-            <w:r>
-              <w:t>}</w:t>
-            </w:r>
-          </w:p>
-        </w:tc>
-        <w:tc>
-          <w:tcPr>
-            <w:tcW w:w="1028" w:type="dxa"/>
-            <w:tcBorders>
-              <w:top w:val="single" w:sz="4" w:space="0" w:color="auto"/>
-              <w:left w:val="single" w:sz="4" w:space="0" w:color="auto"/>
-            </w:tcBorders>
-            <w:shd w:val="clear" w:color="auto" w:fill="auto"/>
-            <w:vAlign w:val="center"/>
-          </w:tcPr>
-          <w:p>
-            <w:pPr>
-              <w:spacing w:line="260" w:lineRule="exact"/>
-              <w:jc w:val="left"/>
-            </w:pPr>
-            <w:r>
-              <w:rPr>
-                <w:rFonts w:hint="eastAsia"/>
-              </w:rPr>
-              <w:t>${v</w:t>
-            </w:r>
-            <w:r>
-              <w:rPr>
-                <w:rFonts w:hint="eastAsia"/>
-              </w:rPr>
-              <w:t>0</w:t>
-            </w:r>
-            <w:r>
-              <w:rPr>
-                <w:rFonts w:hint="eastAsia"/>
-              </w:rPr>
-              <w:t>4</w:t>
+            </w:pPr>
+            <w:r>
+              <w:rPr>
+                <w:rFonts w:hint="eastAsia"/>
+              </w:rPr>
+              <w:t>${v04</w:t>
             </w:r>
             <w:r>
               <w:t>0</w:t>
@@ -25718,74 +23437,12 @@
             <w:pPr>
               <w:spacing w:line="260" w:lineRule="exact"/>
               <w:jc w:val="left"/>
-              <w:rPr>
-                <w:rFonts w:ascii="Times New Roman" w:eastAsia="仿宋" w:hAnsi="Times New Roman"/>
-              </w:rPr>
-            </w:pPr>
-            <w:r>
-              <w:rPr>
-                <w:rFonts w:hint="eastAsia"/>
-              </w:rPr>
-              <w:t>${av</w:t>
-            </w:r>
-            <w:r>
-              <w:rPr>
-                <w:rFonts w:hint="eastAsia"/>
-              </w:rPr>
-              <w:t>0</w:t>
-            </w:r>
-            <w:r>
-              <w:rPr>
-                <w:rFonts w:hint="eastAsia"/>
-              </w:rPr>
-              <w:t>4</w:t>
-            </w:r>
-            <w:r>
-              <w:t>0</w:t>
-            </w:r>
-            <w:r>
-              <w:rPr>
-                <w:rFonts w:hint="eastAsia"/>
-              </w:rPr>
-              <w:t>6</w:t>
-            </w:r>
-            <w:r>
-              <w:t>}</w:t>
-            </w:r>
-          </w:p>
-        </w:tc>
-        <w:tc>
-          <w:tcPr>
-            <w:tcW w:w="1028" w:type="dxa"/>
-            <w:tcBorders>
-              <w:top w:val="single" w:sz="4" w:space="0" w:color="auto"/>
-              <w:left w:val="single" w:sz="4" w:space="0" w:color="auto"/>
-            </w:tcBorders>
-            <w:shd w:val="clear" w:color="auto" w:fill="auto"/>
-            <w:vAlign w:val="center"/>
-          </w:tcPr>
-          <w:p>
-            <w:pPr>
-              <w:spacing w:line="260" w:lineRule="exact"/>
-              <w:jc w:val="left"/>
-            </w:pPr>
-            <w:r>
-              <w:rPr>
-                <w:rFonts w:hint="eastAsia"/>
-              </w:rPr>
-              <w:t>${v</w:t>
-            </w:r>
-            <w:r>
-              <w:rPr>
-                <w:rFonts w:hint="eastAsia"/>
-              </w:rPr>
-              <w:t>0</w:t>
-            </w:r>
-            <w:r>
-              <w:rPr>
-                <w:rFonts w:hint="eastAsia"/>
-              </w:rPr>
-              <w:t>4</w:t>
+            </w:pPr>
+            <w:r>
+              <w:rPr>
+                <w:rFonts w:hint="eastAsia"/>
+              </w:rPr>
+              <w:t>${v04</w:t>
             </w:r>
             <w:r>
               <w:t>0</w:t>
@@ -25951,74 +23608,12 @@
             <w:pPr>
               <w:spacing w:line="260" w:lineRule="exact"/>
               <w:jc w:val="left"/>
-              <w:rPr>
-                <w:rFonts w:ascii="Times New Roman" w:eastAsia="仿宋" w:hAnsi="Times New Roman"/>
-              </w:rPr>
-            </w:pPr>
-            <w:r>
-              <w:rPr>
-                <w:rFonts w:hint="eastAsia"/>
-              </w:rPr>
-              <w:t>${av</w:t>
-            </w:r>
-            <w:r>
-              <w:rPr>
-                <w:rFonts w:hint="eastAsia"/>
-              </w:rPr>
-              <w:t>0</w:t>
-            </w:r>
-            <w:r>
-              <w:rPr>
-                <w:rFonts w:hint="eastAsia"/>
-              </w:rPr>
-              <w:t>4</w:t>
-            </w:r>
-            <w:r>
-              <w:t>0</w:t>
-            </w:r>
-            <w:r>
-              <w:rPr>
-                <w:rFonts w:hint="eastAsia"/>
-              </w:rPr>
-              <w:t>7</w:t>
-            </w:r>
-            <w:r>
-              <w:t>}</w:t>
-            </w:r>
-          </w:p>
-        </w:tc>
-        <w:tc>
-          <w:tcPr>
-            <w:tcW w:w="1028" w:type="dxa"/>
-            <w:tcBorders>
-              <w:top w:val="single" w:sz="4" w:space="0" w:color="auto"/>
-              <w:left w:val="single" w:sz="4" w:space="0" w:color="auto"/>
-            </w:tcBorders>
-            <w:shd w:val="clear" w:color="auto" w:fill="auto"/>
-            <w:vAlign w:val="center"/>
-          </w:tcPr>
-          <w:p>
-            <w:pPr>
-              <w:spacing w:line="260" w:lineRule="exact"/>
-              <w:jc w:val="left"/>
-            </w:pPr>
-            <w:r>
-              <w:rPr>
-                <w:rFonts w:hint="eastAsia"/>
-              </w:rPr>
-              <w:t>${v</w:t>
-            </w:r>
-            <w:r>
-              <w:rPr>
-                <w:rFonts w:hint="eastAsia"/>
-              </w:rPr>
-              <w:t>0</w:t>
-            </w:r>
-            <w:r>
-              <w:rPr>
-                <w:rFonts w:hint="eastAsia"/>
-              </w:rPr>
-              <w:t>4</w:t>
+            </w:pPr>
+            <w:r>
+              <w:rPr>
+                <w:rFonts w:hint="eastAsia"/>
+              </w:rPr>
+              <w:t>${v04</w:t>
             </w:r>
             <w:r>
               <w:t>0</w:t>
@@ -26178,12 +23773,6 @@
               </w:rPr>
               <w:t>教师学历及其它要求</w:t>
             </w:r>
-            <w:r>
-              <w:rPr>
-                <w:rFonts w:ascii="Times New Roman" w:eastAsia="仿宋" w:hAnsi="Times New Roman" w:hint="eastAsia"/>
-              </w:rPr>
-              <w:t>3.5</w:t>
-            </w:r>
           </w:p>
         </w:tc>
         <w:tc>
@@ -26290,73 +23879,12 @@
             <w:pPr>
               <w:spacing w:line="260" w:lineRule="exact"/>
               <w:jc w:val="left"/>
-              <w:rPr>
-                <w:rFonts w:ascii="Times New Roman" w:eastAsia="仿宋" w:hAnsi="Times New Roman"/>
-              </w:rPr>
-            </w:pPr>
-            <w:r>
-              <w:rPr>
-                <w:rFonts w:hint="eastAsia"/>
-              </w:rPr>
-              <w:t>${av</w:t>
-            </w:r>
-            <w:r>
-              <w:rPr>
-                <w:rFonts w:hint="eastAsia"/>
-              </w:rPr>
-              <w:t>0</w:t>
-            </w:r>
-            <w:r>
-              <w:rPr>
-                <w:rFonts w:hint="eastAsia"/>
-              </w:rPr>
-              <w:t>5</w:t>
-            </w:r>
-            <w:r>
-              <w:t>0</w:t>
-            </w:r>
-            <w:r>
-              <w:rPr>
-                <w:rFonts w:hint="eastAsia"/>
-              </w:rPr>
-              <w:t>101</w:t>
-            </w:r>
-            <w:r>
-              <w:t>}</w:t>
-            </w:r>
-          </w:p>
-        </w:tc>
-        <w:tc>
-          <w:tcPr>
-            <w:tcW w:w="1028" w:type="dxa"/>
-            <w:tcBorders>
-              <w:left w:val="single" w:sz="4" w:space="0" w:color="auto"/>
-            </w:tcBorders>
-            <w:shd w:val="clear" w:color="auto" w:fill="auto"/>
-            <w:vAlign w:val="center"/>
-          </w:tcPr>
-          <w:p>
-            <w:pPr>
-              <w:spacing w:line="260" w:lineRule="exact"/>
-              <w:jc w:val="left"/>
-            </w:pPr>
-            <w:r>
-              <w:rPr>
-                <w:rFonts w:hint="eastAsia"/>
-              </w:rPr>
-              <w:t>${v</w:t>
-            </w:r>
-            <w:r>
-              <w:rPr>
-                <w:rFonts w:hint="eastAsia"/>
-              </w:rPr>
-              <w:t>0</w:t>
-            </w:r>
-            <w:r>
-              <w:rPr>
-                <w:rFonts w:hint="eastAsia"/>
-              </w:rPr>
-              <w:t>5</w:t>
+            </w:pPr>
+            <w:r>
+              <w:rPr>
+                <w:rFonts w:hint="eastAsia"/>
+              </w:rPr>
+              <w:t>${v05</w:t>
             </w:r>
             <w:r>
               <w:t>0</w:t>
@@ -26535,73 +24063,12 @@
             <w:pPr>
               <w:spacing w:line="260" w:lineRule="exact"/>
               <w:jc w:val="left"/>
-              <w:rPr>
-                <w:rFonts w:ascii="Times New Roman" w:eastAsia="仿宋" w:hAnsi="Times New Roman"/>
-              </w:rPr>
-            </w:pPr>
-            <w:r>
-              <w:rPr>
-                <w:rFonts w:hint="eastAsia"/>
-              </w:rPr>
-              <w:t>${av</w:t>
-            </w:r>
-            <w:r>
-              <w:rPr>
-                <w:rFonts w:hint="eastAsia"/>
-              </w:rPr>
-              <w:t>0</w:t>
-            </w:r>
-            <w:r>
-              <w:rPr>
-                <w:rFonts w:hint="eastAsia"/>
-              </w:rPr>
-              <w:t>5</w:t>
-            </w:r>
-            <w:r>
-              <w:t>0</w:t>
-            </w:r>
-            <w:r>
-              <w:rPr>
-                <w:rFonts w:hint="eastAsia"/>
-              </w:rPr>
-              <w:t>102</w:t>
-            </w:r>
-            <w:r>
-              <w:t>}</w:t>
-            </w:r>
-          </w:p>
-        </w:tc>
-        <w:tc>
-          <w:tcPr>
-            <w:tcW w:w="1028" w:type="dxa"/>
-            <w:tcBorders>
-              <w:left w:val="single" w:sz="4" w:space="0" w:color="auto"/>
-            </w:tcBorders>
-            <w:shd w:val="clear" w:color="auto" w:fill="auto"/>
-            <w:vAlign w:val="center"/>
-          </w:tcPr>
-          <w:p>
-            <w:pPr>
-              <w:spacing w:line="260" w:lineRule="exact"/>
-              <w:jc w:val="left"/>
-            </w:pPr>
-            <w:r>
-              <w:rPr>
-                <w:rFonts w:hint="eastAsia"/>
-              </w:rPr>
-              <w:t>${v</w:t>
-            </w:r>
-            <w:r>
-              <w:rPr>
-                <w:rFonts w:hint="eastAsia"/>
-              </w:rPr>
-              <w:t>0</w:t>
-            </w:r>
-            <w:r>
-              <w:rPr>
-                <w:rFonts w:hint="eastAsia"/>
-              </w:rPr>
-              <w:t>5</w:t>
+            </w:pPr>
+            <w:r>
+              <w:rPr>
+                <w:rFonts w:hint="eastAsia"/>
+              </w:rPr>
+              <w:t>${v05</w:t>
             </w:r>
             <w:r>
               <w:t>0</w:t>
@@ -26757,73 +24224,12 @@
             <w:pPr>
               <w:spacing w:line="260" w:lineRule="exact"/>
               <w:jc w:val="left"/>
-              <w:rPr>
-                <w:rFonts w:ascii="Times New Roman" w:eastAsia="仿宋" w:hAnsi="Times New Roman"/>
-              </w:rPr>
-            </w:pPr>
-            <w:r>
-              <w:rPr>
-                <w:rFonts w:hint="eastAsia"/>
-              </w:rPr>
-              <w:t>${av</w:t>
-            </w:r>
-            <w:r>
-              <w:rPr>
-                <w:rFonts w:hint="eastAsia"/>
-              </w:rPr>
-              <w:t>0</w:t>
-            </w:r>
-            <w:r>
-              <w:rPr>
-                <w:rFonts w:hint="eastAsia"/>
-              </w:rPr>
-              <w:t>5</w:t>
-            </w:r>
-            <w:r>
-              <w:t>0</w:t>
-            </w:r>
-            <w:r>
-              <w:rPr>
-                <w:rFonts w:hint="eastAsia"/>
-              </w:rPr>
-              <w:t>2</w:t>
-            </w:r>
-            <w:r>
-              <w:t>}</w:t>
-            </w:r>
-          </w:p>
-        </w:tc>
-        <w:tc>
-          <w:tcPr>
-            <w:tcW w:w="1028" w:type="dxa"/>
-            <w:tcBorders>
-              <w:left w:val="single" w:sz="4" w:space="0" w:color="auto"/>
-            </w:tcBorders>
-            <w:shd w:val="clear" w:color="auto" w:fill="auto"/>
-            <w:vAlign w:val="center"/>
-          </w:tcPr>
-          <w:p>
-            <w:pPr>
-              <w:spacing w:line="260" w:lineRule="exact"/>
-              <w:jc w:val="left"/>
-            </w:pPr>
-            <w:r>
-              <w:rPr>
-                <w:rFonts w:hint="eastAsia"/>
-              </w:rPr>
-              <w:t>${v</w:t>
-            </w:r>
-            <w:r>
-              <w:rPr>
-                <w:rFonts w:hint="eastAsia"/>
-              </w:rPr>
-              <w:t>0</w:t>
-            </w:r>
-            <w:r>
-              <w:rPr>
-                <w:rFonts w:hint="eastAsia"/>
-              </w:rPr>
-              <w:t>5</w:t>
+            </w:pPr>
+            <w:r>
+              <w:rPr>
+                <w:rFonts w:hint="eastAsia"/>
+              </w:rPr>
+              <w:t>${v05</w:t>
             </w:r>
             <w:r>
               <w:t>0</w:t>
@@ -26980,73 +24386,12 @@
             <w:pPr>
               <w:spacing w:line="260" w:lineRule="exact"/>
               <w:jc w:val="left"/>
-              <w:rPr>
-                <w:rFonts w:ascii="Times New Roman" w:eastAsia="仿宋" w:hAnsi="Times New Roman"/>
-              </w:rPr>
-            </w:pPr>
-            <w:r>
-              <w:rPr>
-                <w:rFonts w:hint="eastAsia"/>
-              </w:rPr>
-              <w:t>${av</w:t>
-            </w:r>
-            <w:r>
-              <w:rPr>
-                <w:rFonts w:hint="eastAsia"/>
-              </w:rPr>
-              <w:t>0</w:t>
-            </w:r>
-            <w:r>
-              <w:rPr>
-                <w:rFonts w:hint="eastAsia"/>
-              </w:rPr>
-              <w:t>5</w:t>
-            </w:r>
-            <w:r>
-              <w:t>0</w:t>
-            </w:r>
-            <w:r>
-              <w:rPr>
-                <w:rFonts w:hint="eastAsia"/>
-              </w:rPr>
-              <w:t>3</w:t>
-            </w:r>
-            <w:r>
-              <w:t>}</w:t>
-            </w:r>
-          </w:p>
-        </w:tc>
-        <w:tc>
-          <w:tcPr>
-            <w:tcW w:w="1028" w:type="dxa"/>
-            <w:tcBorders>
-              <w:left w:val="single" w:sz="4" w:space="0" w:color="auto"/>
-            </w:tcBorders>
-            <w:shd w:val="clear" w:color="auto" w:fill="auto"/>
-            <w:vAlign w:val="center"/>
-          </w:tcPr>
-          <w:p>
-            <w:pPr>
-              <w:spacing w:line="260" w:lineRule="exact"/>
-              <w:jc w:val="left"/>
-            </w:pPr>
-            <w:r>
-              <w:rPr>
-                <w:rFonts w:hint="eastAsia"/>
-              </w:rPr>
-              <w:t>${v</w:t>
-            </w:r>
-            <w:r>
-              <w:rPr>
-                <w:rFonts w:hint="eastAsia"/>
-              </w:rPr>
-              <w:t>0</w:t>
-            </w:r>
-            <w:r>
-              <w:rPr>
-                <w:rFonts w:hint="eastAsia"/>
-              </w:rPr>
-              <w:t>5</w:t>
+            </w:pPr>
+            <w:r>
+              <w:rPr>
+                <w:rFonts w:hint="eastAsia"/>
+              </w:rPr>
+              <w:t>${v05</w:t>
             </w:r>
             <w:r>
               <w:t>0</w:t>
@@ -27205,74 +24550,12 @@
             <w:pPr>
               <w:spacing w:line="260" w:lineRule="exact"/>
               <w:jc w:val="left"/>
-              <w:rPr>
-                <w:rFonts w:ascii="Times New Roman" w:eastAsia="仿宋" w:hAnsi="Times New Roman"/>
-              </w:rPr>
-            </w:pPr>
-            <w:r>
-              <w:rPr>
-                <w:rFonts w:hint="eastAsia"/>
-              </w:rPr>
-              <w:t>${av</w:t>
-            </w:r>
-            <w:r>
-              <w:rPr>
-                <w:rFonts w:hint="eastAsia"/>
-              </w:rPr>
-              <w:t>0</w:t>
-            </w:r>
-            <w:r>
-              <w:rPr>
-                <w:rFonts w:hint="eastAsia"/>
-              </w:rPr>
-              <w:t>5</w:t>
-            </w:r>
-            <w:r>
-              <w:t>0</w:t>
-            </w:r>
-            <w:r>
-              <w:rPr>
-                <w:rFonts w:hint="eastAsia"/>
-              </w:rPr>
-              <w:t>4</w:t>
-            </w:r>
-            <w:r>
-              <w:t>}</w:t>
-            </w:r>
-          </w:p>
-        </w:tc>
-        <w:tc>
-          <w:tcPr>
-            <w:tcW w:w="1028" w:type="dxa"/>
-            <w:tcBorders>
-              <w:left w:val="single" w:sz="4" w:space="0" w:color="auto"/>
-              <w:bottom w:val="single" w:sz="4" w:space="0" w:color="auto"/>
-            </w:tcBorders>
-            <w:shd w:val="clear" w:color="auto" w:fill="auto"/>
-            <w:vAlign w:val="center"/>
-          </w:tcPr>
-          <w:p>
-            <w:pPr>
-              <w:spacing w:line="260" w:lineRule="exact"/>
-              <w:jc w:val="left"/>
-            </w:pPr>
-            <w:r>
-              <w:rPr>
-                <w:rFonts w:hint="eastAsia"/>
-              </w:rPr>
-              <w:t>${v</w:t>
-            </w:r>
-            <w:r>
-              <w:rPr>
-                <w:rFonts w:hint="eastAsia"/>
-              </w:rPr>
-              <w:t>0</w:t>
-            </w:r>
-            <w:r>
-              <w:rPr>
-                <w:rFonts w:hint="eastAsia"/>
-              </w:rPr>
-              <w:t>5</w:t>
+            </w:pPr>
+            <w:r>
+              <w:rPr>
+                <w:rFonts w:hint="eastAsia"/>
+              </w:rPr>
+              <w:t>${v05</w:t>
             </w:r>
             <w:r>
               <w:t>0</w:t>
@@ -27458,74 +24741,12 @@
             <w:pPr>
               <w:spacing w:line="260" w:lineRule="exact"/>
               <w:jc w:val="left"/>
-              <w:rPr>
-                <w:rFonts w:ascii="Times New Roman" w:eastAsia="仿宋" w:hAnsi="Times New Roman"/>
-              </w:rPr>
-            </w:pPr>
-            <w:r>
-              <w:rPr>
-                <w:rFonts w:hint="eastAsia"/>
-              </w:rPr>
-              <w:t>${av</w:t>
-            </w:r>
-            <w:r>
-              <w:rPr>
-                <w:rFonts w:hint="eastAsia"/>
-              </w:rPr>
-              <w:t>0</w:t>
-            </w:r>
-            <w:r>
-              <w:rPr>
-                <w:rFonts w:hint="eastAsia"/>
-              </w:rPr>
-              <w:t>5</w:t>
-            </w:r>
-            <w:r>
-              <w:t>0</w:t>
-            </w:r>
-            <w:r>
-              <w:rPr>
-                <w:rFonts w:hint="eastAsia"/>
-              </w:rPr>
-              <w:t>501</w:t>
-            </w:r>
-            <w:r>
-              <w:t>}</w:t>
-            </w:r>
-          </w:p>
-        </w:tc>
-        <w:tc>
-          <w:tcPr>
-            <w:tcW w:w="1028" w:type="dxa"/>
-            <w:tcBorders>
-              <w:left w:val="single" w:sz="4" w:space="0" w:color="auto"/>
-              <w:bottom w:val="single" w:sz="4" w:space="0" w:color="auto"/>
-            </w:tcBorders>
-            <w:shd w:val="clear" w:color="auto" w:fill="auto"/>
-            <w:vAlign w:val="center"/>
-          </w:tcPr>
-          <w:p>
-            <w:pPr>
-              <w:spacing w:line="260" w:lineRule="exact"/>
-              <w:jc w:val="left"/>
-            </w:pPr>
-            <w:r>
-              <w:rPr>
-                <w:rFonts w:hint="eastAsia"/>
-              </w:rPr>
-              <w:t>${v</w:t>
-            </w:r>
-            <w:r>
-              <w:rPr>
-                <w:rFonts w:hint="eastAsia"/>
-              </w:rPr>
-              <w:t>0</w:t>
-            </w:r>
-            <w:r>
-              <w:rPr>
-                <w:rFonts w:hint="eastAsia"/>
-              </w:rPr>
-              <w:t>5</w:t>
+            </w:pPr>
+            <w:r>
+              <w:rPr>
+                <w:rFonts w:hint="eastAsia"/>
+              </w:rPr>
+              <w:t>${v05</w:t>
             </w:r>
             <w:r>
               <w:t>0</w:t>
@@ -27705,74 +24926,12 @@
             <w:pPr>
               <w:spacing w:line="260" w:lineRule="exact"/>
               <w:jc w:val="left"/>
-              <w:rPr>
-                <w:rFonts w:ascii="Times New Roman" w:eastAsia="仿宋" w:hAnsi="Times New Roman"/>
-              </w:rPr>
-            </w:pPr>
-            <w:r>
-              <w:rPr>
-                <w:rFonts w:hint="eastAsia"/>
-              </w:rPr>
-              <w:t>${av</w:t>
-            </w:r>
-            <w:r>
-              <w:rPr>
-                <w:rFonts w:hint="eastAsia"/>
-              </w:rPr>
-              <w:t>0</w:t>
-            </w:r>
-            <w:r>
-              <w:rPr>
-                <w:rFonts w:hint="eastAsia"/>
-              </w:rPr>
-              <w:t>5</w:t>
-            </w:r>
-            <w:r>
-              <w:t>0</w:t>
-            </w:r>
-            <w:r>
-              <w:rPr>
-                <w:rFonts w:hint="eastAsia"/>
-              </w:rPr>
-              <w:t>502</w:t>
-            </w:r>
-            <w:r>
-              <w:t>}</w:t>
-            </w:r>
-          </w:p>
-        </w:tc>
-        <w:tc>
-          <w:tcPr>
-            <w:tcW w:w="1028" w:type="dxa"/>
-            <w:tcBorders>
-              <w:top w:val="single" w:sz="4" w:space="0" w:color="auto"/>
-              <w:left w:val="single" w:sz="4" w:space="0" w:color="auto"/>
-            </w:tcBorders>
-            <w:shd w:val="clear" w:color="auto" w:fill="auto"/>
-            <w:vAlign w:val="center"/>
-          </w:tcPr>
-          <w:p>
-            <w:pPr>
-              <w:spacing w:line="260" w:lineRule="exact"/>
-              <w:jc w:val="left"/>
-            </w:pPr>
-            <w:r>
-              <w:rPr>
-                <w:rFonts w:hint="eastAsia"/>
-              </w:rPr>
-              <w:t>${v</w:t>
-            </w:r>
-            <w:r>
-              <w:rPr>
-                <w:rFonts w:hint="eastAsia"/>
-              </w:rPr>
-              <w:t>0</w:t>
-            </w:r>
-            <w:r>
-              <w:rPr>
-                <w:rFonts w:hint="eastAsia"/>
-              </w:rPr>
-              <w:t>5</w:t>
+            </w:pPr>
+            <w:r>
+              <w:rPr>
+                <w:rFonts w:hint="eastAsia"/>
+              </w:rPr>
+              <w:t>${v05</w:t>
             </w:r>
             <w:r>
               <w:t>0</w:t>
@@ -27941,12 +25100,6 @@
               </w:rPr>
               <w:t>增加教师绩效工资总量</w:t>
             </w:r>
-            <w:r>
-              <w:rPr>
-                <w:rFonts w:ascii="Times New Roman" w:eastAsia="仿宋" w:hAnsi="Times New Roman" w:hint="eastAsia"/>
-              </w:rPr>
-              <w:t>3</w:t>
-            </w:r>
           </w:p>
         </w:tc>
         <w:tc>
@@ -27990,66 +25143,12 @@
             <w:pPr>
               <w:spacing w:line="260" w:lineRule="exact"/>
               <w:jc w:val="left"/>
-              <w:rPr>
-                <w:rFonts w:ascii="Times New Roman" w:eastAsia="仿宋" w:hAnsi="Times New Roman"/>
-              </w:rPr>
-            </w:pPr>
-            <w:r>
-              <w:rPr>
-                <w:rFonts w:hint="eastAsia"/>
-              </w:rPr>
-              <w:t>${av</w:t>
-            </w:r>
-            <w:r>
-              <w:rPr>
-                <w:rFonts w:hint="eastAsia"/>
-              </w:rPr>
-              <w:t>0</w:t>
-            </w:r>
-            <w:r>
-              <w:rPr>
-                <w:rFonts w:hint="eastAsia"/>
-              </w:rPr>
-              <w:t>6</w:t>
-            </w:r>
-            <w:r>
-              <w:t>}</w:t>
-            </w:r>
-          </w:p>
-        </w:tc>
-        <w:tc>
-          <w:tcPr>
-            <w:tcW w:w="1028" w:type="dxa"/>
-            <w:tcBorders>
-              <w:top w:val="single" w:sz="4" w:space="0" w:color="auto"/>
-              <w:left w:val="single" w:sz="4" w:space="0" w:color="auto"/>
-              <w:bottom w:val="single" w:sz="4" w:space="0" w:color="auto"/>
-            </w:tcBorders>
-            <w:shd w:val="clear" w:color="auto" w:fill="auto"/>
-            <w:vAlign w:val="center"/>
-          </w:tcPr>
-          <w:p>
-            <w:pPr>
-              <w:spacing w:line="260" w:lineRule="exact"/>
-              <w:jc w:val="left"/>
-            </w:pPr>
-            <w:r>
-              <w:rPr>
-                <w:rFonts w:hint="eastAsia"/>
-              </w:rPr>
-              <w:t>${v</w:t>
-            </w:r>
-            <w:r>
-              <w:rPr>
-                <w:rFonts w:hint="eastAsia"/>
-              </w:rPr>
-              <w:t>0</w:t>
-            </w:r>
-            <w:r>
-              <w:rPr>
-                <w:rFonts w:hint="eastAsia"/>
-              </w:rPr>
-              <w:t>6</w:t>
+            </w:pPr>
+            <w:r>
+              <w:rPr>
+                <w:rFonts w:hint="eastAsia"/>
+              </w:rPr>
+              <w:t>${v06</w:t>
             </w:r>
             <w:r>
               <w:t>}</w:t>
@@ -28148,14 +25247,7 @@
               <w:rPr>
                 <w:rFonts w:ascii="Times New Roman" w:eastAsia="仿宋" w:hAnsi="Times New Roman" w:hint="eastAsia"/>
               </w:rPr>
-              <w:t>教</w:t>
-            </w:r>
-            <w:r>
-              <w:rPr>
-                <w:rFonts w:ascii="Times New Roman" w:eastAsia="仿宋" w:hAnsi="Times New Roman" w:hint="eastAsia"/>
-              </w:rPr>
-              <w:lastRenderedPageBreak/>
-              <w:t>师年</w:t>
+              <w:t>教师年</w:t>
             </w:r>
             <w:r>
               <w:rPr>
@@ -28174,12 +25266,6 @@
                 <w:rFonts w:ascii="Times New Roman" w:eastAsia="仿宋" w:hAnsi="Times New Roman"/>
               </w:rPr>
               <w:t>收入</w:t>
-            </w:r>
-            <w:r>
-              <w:rPr>
-                <w:rFonts w:ascii="Times New Roman" w:eastAsia="仿宋" w:hAnsi="Times New Roman" w:hint="eastAsia"/>
-              </w:rPr>
-              <w:t>3</w:t>
             </w:r>
           </w:p>
         </w:tc>
@@ -28207,7 +25293,6 @@
               <w:rPr>
                 <w:rFonts w:ascii="Times New Roman" w:eastAsia="仿宋" w:hAnsi="Times New Roman" w:hint="eastAsia"/>
               </w:rPr>
-              <w:lastRenderedPageBreak/>
               <w:t>幼儿园</w:t>
             </w:r>
           </w:p>
@@ -28254,75 +25339,12 @@
             <w:pPr>
               <w:spacing w:line="260" w:lineRule="exact"/>
               <w:jc w:val="left"/>
-              <w:rPr>
-                <w:rFonts w:ascii="Times New Roman" w:eastAsia="仿宋" w:hAnsi="Times New Roman"/>
-              </w:rPr>
-            </w:pPr>
-            <w:r>
-              <w:rPr>
-                <w:rFonts w:hint="eastAsia"/>
-              </w:rPr>
-              <w:t>${av</w:t>
-            </w:r>
-            <w:r>
-              <w:rPr>
-                <w:rFonts w:hint="eastAsia"/>
-              </w:rPr>
-              <w:t>0</w:t>
-            </w:r>
-            <w:r>
-              <w:rPr>
-                <w:rFonts w:hint="eastAsia"/>
-              </w:rPr>
-              <w:t>7</w:t>
-            </w:r>
-            <w:r>
-              <w:t>0</w:t>
-            </w:r>
-            <w:r>
-              <w:rPr>
-                <w:rFonts w:hint="eastAsia"/>
-              </w:rPr>
-              <w:t>1</w:t>
-            </w:r>
-            <w:r>
-              <w:t>}</w:t>
-            </w:r>
-          </w:p>
-        </w:tc>
-        <w:tc>
-          <w:tcPr>
-            <w:tcW w:w="1028" w:type="dxa"/>
-            <w:tcBorders>
-              <w:top w:val="single" w:sz="4" w:space="0" w:color="auto"/>
-              <w:left w:val="single" w:sz="4" w:space="0" w:color="auto"/>
-              <w:bottom w:val="single" w:sz="4" w:space="0" w:color="auto"/>
-            </w:tcBorders>
-            <w:shd w:val="clear" w:color="auto" w:fill="auto"/>
-            <w:vAlign w:val="center"/>
-          </w:tcPr>
-          <w:p>
-            <w:pPr>
-              <w:spacing w:line="260" w:lineRule="exact"/>
-              <w:jc w:val="left"/>
-            </w:pPr>
-            <w:r>
-              <w:rPr>
-                <w:rFonts w:hint="eastAsia"/>
-              </w:rPr>
-              <w:t>${v</w:t>
-            </w:r>
-            <w:r>
-              <w:rPr>
-                <w:rFonts w:hint="eastAsia"/>
-              </w:rPr>
-              <w:t>0</w:t>
-            </w:r>
-            <w:r>
-              <w:rPr>
-                <w:rFonts w:hint="eastAsia"/>
-              </w:rPr>
-              <w:t>7</w:t>
+            </w:pPr>
+            <w:r>
+              <w:rPr>
+                <w:rFonts w:hint="eastAsia"/>
+              </w:rPr>
+              <w:t>${v07</w:t>
             </w:r>
             <w:r>
               <w:t>0</w:t>
@@ -28485,66 +25507,12 @@
             <w:pPr>
               <w:spacing w:line="260" w:lineRule="exact"/>
               <w:jc w:val="left"/>
-              <w:rPr>
-                <w:rFonts w:ascii="Times New Roman" w:eastAsia="仿宋" w:hAnsi="Times New Roman"/>
-              </w:rPr>
-            </w:pPr>
-            <w:r>
-              <w:rPr>
-                <w:rFonts w:hint="eastAsia"/>
-              </w:rPr>
-              <w:t>${av</w:t>
-            </w:r>
-            <w:r>
-              <w:rPr>
-                <w:rFonts w:hint="eastAsia"/>
-              </w:rPr>
-              <w:t>0</w:t>
-            </w:r>
-            <w:r>
-              <w:rPr>
-                <w:rFonts w:hint="eastAsia"/>
-              </w:rPr>
-              <w:t>702</w:t>
-            </w:r>
-            <w:r>
-              <w:t>}</w:t>
-            </w:r>
-          </w:p>
-        </w:tc>
-        <w:tc>
-          <w:tcPr>
-            <w:tcW w:w="1028" w:type="dxa"/>
-            <w:tcBorders>
-              <w:top w:val="single" w:sz="4" w:space="0" w:color="auto"/>
-              <w:left w:val="single" w:sz="4" w:space="0" w:color="auto"/>
-              <w:bottom w:val="single" w:sz="4" w:space="0" w:color="auto"/>
-            </w:tcBorders>
-            <w:shd w:val="clear" w:color="auto" w:fill="auto"/>
-            <w:vAlign w:val="center"/>
-          </w:tcPr>
-          <w:p>
-            <w:pPr>
-              <w:spacing w:line="260" w:lineRule="exact"/>
-              <w:jc w:val="left"/>
-            </w:pPr>
-            <w:r>
-              <w:rPr>
-                <w:rFonts w:hint="eastAsia"/>
-              </w:rPr>
-              <w:t>${v</w:t>
-            </w:r>
-            <w:r>
-              <w:rPr>
-                <w:rFonts w:hint="eastAsia"/>
-              </w:rPr>
-              <w:t>0</w:t>
-            </w:r>
-            <w:r>
-              <w:rPr>
-                <w:rFonts w:hint="eastAsia"/>
-              </w:rPr>
-              <w:t>702</w:t>
+            </w:pPr>
+            <w:r>
+              <w:rPr>
+                <w:rFonts w:hint="eastAsia"/>
+              </w:rPr>
+              <w:t>${v0702</w:t>
             </w:r>
             <w:r>
               <w:t>}</w:t>
@@ -28697,12 +25665,6 @@
               </w:rPr>
               <w:t>考核成绩</w:t>
             </w:r>
-            <w:r>
-              <w:rPr>
-                <w:rFonts w:ascii="Times New Roman" w:eastAsia="仿宋" w:hAnsi="Times New Roman" w:hint="eastAsia"/>
-              </w:rPr>
-              <w:t>2</w:t>
-            </w:r>
           </w:p>
         </w:tc>
         <w:tc>
@@ -28749,64 +25711,12 @@
             <w:pPr>
               <w:spacing w:line="260" w:lineRule="exact"/>
               <w:jc w:val="left"/>
-              <w:rPr>
-                <w:rFonts w:ascii="Times New Roman" w:eastAsia="仿宋" w:hAnsi="Times New Roman"/>
-              </w:rPr>
-            </w:pPr>
-            <w:r>
-              <w:rPr>
-                <w:rFonts w:hint="eastAsia"/>
-              </w:rPr>
-              <w:t>${av</w:t>
-            </w:r>
-            <w:r>
-              <w:rPr>
-                <w:rFonts w:hint="eastAsia"/>
-              </w:rPr>
-              <w:t>0</w:t>
-            </w:r>
-            <w:r>
-              <w:rPr>
-                <w:rFonts w:hint="eastAsia"/>
-              </w:rPr>
-              <w:t>8</w:t>
-            </w:r>
-            <w:r>
-              <w:t>}</w:t>
-            </w:r>
-          </w:p>
-        </w:tc>
-        <w:tc>
-          <w:tcPr>
-            <w:tcW w:w="1028" w:type="dxa"/>
-            <w:tcBorders>
-              <w:left w:val="single" w:sz="4" w:space="0" w:color="auto"/>
-            </w:tcBorders>
-            <w:shd w:val="clear" w:color="auto" w:fill="auto"/>
-            <w:vAlign w:val="center"/>
-          </w:tcPr>
-          <w:p>
-            <w:pPr>
-              <w:spacing w:line="260" w:lineRule="exact"/>
-              <w:jc w:val="left"/>
-            </w:pPr>
-            <w:r>
-              <w:rPr>
-                <w:rFonts w:hint="eastAsia"/>
-              </w:rPr>
-              <w:t>${v</w:t>
-            </w:r>
-            <w:r>
-              <w:rPr>
-                <w:rFonts w:hint="eastAsia"/>
-              </w:rPr>
-              <w:t>0</w:t>
-            </w:r>
-            <w:r>
-              <w:rPr>
-                <w:rFonts w:hint="eastAsia"/>
-              </w:rPr>
-              <w:t>8</w:t>
+            </w:pPr>
+            <w:r>
+              <w:rPr>
+                <w:rFonts w:hint="eastAsia"/>
+              </w:rPr>
+              <w:t>${v08</w:t>
             </w:r>
             <w:r>
               <w:t>}</w:t>
@@ -28963,18 +25873,6 @@
               </w:rPr>
               <w:t>义务教育标准化学校比例</w:t>
             </w:r>
-            <w:r>
-              <w:rPr>
-                <w:rFonts w:ascii="Times New Roman" w:eastAsia="仿宋" w:hAnsi="Times New Roman" w:hint="eastAsia"/>
-              </w:rPr>
-              <w:t>2.</w:t>
-            </w:r>
-            <w:r>
-              <w:rPr>
-                <w:rFonts w:ascii="Times New Roman" w:eastAsia="仿宋" w:hAnsi="Times New Roman"/>
-              </w:rPr>
-              <w:t>5</w:t>
-            </w:r>
           </w:p>
         </w:tc>
         <w:tc>
@@ -29015,64 +25913,12 @@
             <w:pPr>
               <w:spacing w:line="260" w:lineRule="exact"/>
               <w:jc w:val="left"/>
-              <w:rPr>
-                <w:rFonts w:ascii="Times New Roman" w:eastAsia="仿宋" w:hAnsi="Times New Roman"/>
-              </w:rPr>
-            </w:pPr>
-            <w:r>
-              <w:rPr>
-                <w:rFonts w:hint="eastAsia"/>
-              </w:rPr>
-              <w:t>${av</w:t>
-            </w:r>
-            <w:r>
-              <w:rPr>
-                <w:rFonts w:hint="eastAsia"/>
-              </w:rPr>
-              <w:t>0</w:t>
-            </w:r>
-            <w:r>
-              <w:rPr>
-                <w:rFonts w:hint="eastAsia"/>
-              </w:rPr>
-              <w:t>9</w:t>
-            </w:r>
-            <w:r>
-              <w:t>}</w:t>
-            </w:r>
-          </w:p>
-        </w:tc>
-        <w:tc>
-          <w:tcPr>
-            <w:tcW w:w="1028" w:type="dxa"/>
-            <w:tcBorders>
-              <w:left w:val="single" w:sz="4" w:space="0" w:color="auto"/>
-            </w:tcBorders>
-            <w:shd w:val="clear" w:color="auto" w:fill="auto"/>
-            <w:vAlign w:val="center"/>
-          </w:tcPr>
-          <w:p>
-            <w:pPr>
-              <w:spacing w:line="260" w:lineRule="exact"/>
-              <w:jc w:val="left"/>
-            </w:pPr>
-            <w:r>
-              <w:rPr>
-                <w:rFonts w:hint="eastAsia"/>
-              </w:rPr>
-              <w:t>${v</w:t>
-            </w:r>
-            <w:r>
-              <w:rPr>
-                <w:rFonts w:hint="eastAsia"/>
-              </w:rPr>
-              <w:t>0</w:t>
-            </w:r>
-            <w:r>
-              <w:rPr>
-                <w:rFonts w:hint="eastAsia"/>
-              </w:rPr>
-              <w:t>9</w:t>
+            </w:pPr>
+            <w:r>
+              <w:rPr>
+                <w:rFonts w:hint="eastAsia"/>
+              </w:rPr>
+              <w:t>${v09</w:t>
             </w:r>
             <w:r>
               <w:t>}</w:t>
@@ -29172,12 +26018,6 @@
               </w:rPr>
               <w:t>达标</w:t>
             </w:r>
-            <w:r>
-              <w:rPr>
-                <w:rFonts w:ascii="Times New Roman" w:eastAsia="仿宋" w:hAnsi="Times New Roman" w:hint="eastAsia"/>
-              </w:rPr>
-              <w:t>2</w:t>
-            </w:r>
           </w:p>
         </w:tc>
         <w:tc>
@@ -29283,62 +26123,12 @@
             <w:pPr>
               <w:spacing w:line="260" w:lineRule="exact"/>
               <w:jc w:val="left"/>
-              <w:rPr>
-                <w:rFonts w:ascii="Times New Roman" w:eastAsia="仿宋" w:hAnsi="Times New Roman"/>
-              </w:rPr>
-            </w:pPr>
-            <w:r>
-              <w:rPr>
-                <w:rFonts w:hint="eastAsia"/>
-              </w:rPr>
-              <w:t>${av</w:t>
-            </w:r>
-            <w:r>
-              <w:rPr>
-                <w:rFonts w:hint="eastAsia"/>
-              </w:rPr>
-              <w:t>10</w:t>
-            </w:r>
-            <w:r>
-              <w:t>0</w:t>
-            </w:r>
-            <w:r>
-              <w:rPr>
-                <w:rFonts w:hint="eastAsia"/>
-              </w:rPr>
-              <w:t>1</w:t>
-            </w:r>
-            <w:r>
-              <w:t>}</w:t>
-            </w:r>
-          </w:p>
-        </w:tc>
-        <w:tc>
-          <w:tcPr>
-            <w:tcW w:w="1028" w:type="dxa"/>
-            <w:tcBorders>
-              <w:left w:val="single" w:sz="4" w:space="0" w:color="auto"/>
-              <w:bottom w:val="single" w:sz="4" w:space="0" w:color="auto"/>
-            </w:tcBorders>
-            <w:shd w:val="clear" w:color="auto" w:fill="auto"/>
-            <w:vAlign w:val="center"/>
-          </w:tcPr>
-          <w:p>
-            <w:pPr>
-              <w:spacing w:line="260" w:lineRule="exact"/>
-              <w:jc w:val="left"/>
-            </w:pPr>
-            <w:r>
-              <w:rPr>
-                <w:rFonts w:hint="eastAsia"/>
-              </w:rPr>
-              <w:t>${v</w:t>
-            </w:r>
-            <w:r>
-              <w:rPr>
-                <w:rFonts w:hint="eastAsia"/>
-              </w:rPr>
-              <w:t>10</w:t>
+            </w:pPr>
+            <w:r>
+              <w:rPr>
+                <w:rFonts w:hint="eastAsia"/>
+              </w:rPr>
+              <w:t>${v10</w:t>
             </w:r>
             <w:r>
               <w:t>0</w:t>
@@ -29535,62 +26325,12 @@
             <w:pPr>
               <w:spacing w:line="260" w:lineRule="exact"/>
               <w:jc w:val="left"/>
-              <w:rPr>
-                <w:rFonts w:ascii="Times New Roman" w:eastAsia="仿宋" w:hAnsi="Times New Roman"/>
-              </w:rPr>
-            </w:pPr>
-            <w:r>
-              <w:rPr>
-                <w:rFonts w:hint="eastAsia"/>
-              </w:rPr>
-              <w:t>${av</w:t>
-            </w:r>
-            <w:r>
-              <w:rPr>
-                <w:rFonts w:hint="eastAsia"/>
-              </w:rPr>
-              <w:t>10</w:t>
-            </w:r>
-            <w:r>
-              <w:t>0</w:t>
-            </w:r>
-            <w:r>
-              <w:rPr>
-                <w:rFonts w:hint="eastAsia"/>
-              </w:rPr>
-              <w:t>2</w:t>
-            </w:r>
-            <w:r>
-              <w:t>}</w:t>
-            </w:r>
-          </w:p>
-        </w:tc>
-        <w:tc>
-          <w:tcPr>
-            <w:tcW w:w="1028" w:type="dxa"/>
-            <w:tcBorders>
-              <w:top w:val="single" w:sz="4" w:space="0" w:color="auto"/>
-              <w:left w:val="single" w:sz="4" w:space="0" w:color="auto"/>
-            </w:tcBorders>
-            <w:shd w:val="clear" w:color="auto" w:fill="auto"/>
-            <w:vAlign w:val="center"/>
-          </w:tcPr>
-          <w:p>
-            <w:pPr>
-              <w:spacing w:line="260" w:lineRule="exact"/>
-              <w:jc w:val="left"/>
-            </w:pPr>
-            <w:r>
-              <w:rPr>
-                <w:rFonts w:hint="eastAsia"/>
-              </w:rPr>
-              <w:t>${v</w:t>
-            </w:r>
-            <w:r>
-              <w:rPr>
-                <w:rFonts w:hint="eastAsia"/>
-              </w:rPr>
-              <w:t>10</w:t>
+            </w:pPr>
+            <w:r>
+              <w:rPr>
+                <w:rFonts w:hint="eastAsia"/>
+              </w:rPr>
+              <w:t>${v10</w:t>
             </w:r>
             <w:r>
               <w:t>0</w:t>
@@ -29793,62 +26533,12 @@
             <w:pPr>
               <w:spacing w:line="260" w:lineRule="exact"/>
               <w:jc w:val="left"/>
-              <w:rPr>
-                <w:rFonts w:ascii="Times New Roman" w:eastAsia="仿宋" w:hAnsi="Times New Roman"/>
-              </w:rPr>
-            </w:pPr>
-            <w:r>
-              <w:rPr>
-                <w:rFonts w:hint="eastAsia"/>
-              </w:rPr>
-              <w:t>${av</w:t>
-            </w:r>
-            <w:r>
-              <w:rPr>
-                <w:rFonts w:hint="eastAsia"/>
-              </w:rPr>
-              <w:t>10</w:t>
-            </w:r>
-            <w:r>
-              <w:t>0</w:t>
-            </w:r>
-            <w:r>
-              <w:rPr>
-                <w:rFonts w:hint="eastAsia"/>
-              </w:rPr>
-              <w:t>3</w:t>
-            </w:r>
-            <w:r>
-              <w:t>}</w:t>
-            </w:r>
-          </w:p>
-        </w:tc>
-        <w:tc>
-          <w:tcPr>
-            <w:tcW w:w="1028" w:type="dxa"/>
-            <w:tcBorders>
-              <w:top w:val="single" w:sz="4" w:space="0" w:color="auto"/>
-              <w:left w:val="single" w:sz="4" w:space="0" w:color="auto"/>
-            </w:tcBorders>
-            <w:shd w:val="clear" w:color="auto" w:fill="auto"/>
-            <w:vAlign w:val="center"/>
-          </w:tcPr>
-          <w:p>
-            <w:pPr>
-              <w:spacing w:line="260" w:lineRule="exact"/>
-              <w:jc w:val="left"/>
-            </w:pPr>
-            <w:r>
-              <w:rPr>
-                <w:rFonts w:hint="eastAsia"/>
-              </w:rPr>
-              <w:t>${v</w:t>
-            </w:r>
-            <w:r>
-              <w:rPr>
-                <w:rFonts w:hint="eastAsia"/>
-              </w:rPr>
-              <w:t>10</w:t>
+            </w:pPr>
+            <w:r>
+              <w:rPr>
+                <w:rFonts w:hint="eastAsia"/>
+              </w:rPr>
+              <w:t>${v10</w:t>
             </w:r>
             <w:r>
               <w:t>0</w:t>
@@ -30050,62 +26740,12 @@
             <w:pPr>
               <w:spacing w:line="260" w:lineRule="exact"/>
               <w:jc w:val="left"/>
-              <w:rPr>
-                <w:rFonts w:ascii="Times New Roman" w:eastAsia="仿宋" w:hAnsi="Times New Roman"/>
-              </w:rPr>
-            </w:pPr>
-            <w:r>
-              <w:rPr>
-                <w:rFonts w:hint="eastAsia"/>
-              </w:rPr>
-              <w:t>${av</w:t>
-            </w:r>
-            <w:r>
-              <w:rPr>
-                <w:rFonts w:hint="eastAsia"/>
-              </w:rPr>
-              <w:t>10</w:t>
-            </w:r>
-            <w:r>
-              <w:t>0</w:t>
-            </w:r>
-            <w:r>
-              <w:rPr>
-                <w:rFonts w:hint="eastAsia"/>
-              </w:rPr>
-              <w:t>4</w:t>
-            </w:r>
-            <w:r>
-              <w:t>}</w:t>
-            </w:r>
-          </w:p>
-        </w:tc>
-        <w:tc>
-          <w:tcPr>
-            <w:tcW w:w="1028" w:type="dxa"/>
-            <w:tcBorders>
-              <w:top w:val="single" w:sz="4" w:space="0" w:color="auto"/>
-              <w:left w:val="single" w:sz="4" w:space="0" w:color="auto"/>
-            </w:tcBorders>
-            <w:shd w:val="clear" w:color="auto" w:fill="auto"/>
-            <w:vAlign w:val="center"/>
-          </w:tcPr>
-          <w:p>
-            <w:pPr>
-              <w:spacing w:line="260" w:lineRule="exact"/>
-              <w:jc w:val="left"/>
-            </w:pPr>
-            <w:r>
-              <w:rPr>
-                <w:rFonts w:hint="eastAsia"/>
-              </w:rPr>
-              <w:t>${v</w:t>
-            </w:r>
-            <w:r>
-              <w:rPr>
-                <w:rFonts w:hint="eastAsia"/>
-              </w:rPr>
-              <w:t>10</w:t>
+            </w:pPr>
+            <w:r>
+              <w:rPr>
+                <w:rFonts w:hint="eastAsia"/>
+              </w:rPr>
+              <w:t>${v10</w:t>
             </w:r>
             <w:r>
               <w:t>0</w:t>
@@ -30214,12 +26854,6 @@
               </w:rPr>
               <w:t>的学校比例</w:t>
             </w:r>
-            <w:r>
-              <w:rPr>
-                <w:rFonts w:ascii="Times New Roman" w:eastAsia="仿宋" w:hAnsi="Times New Roman" w:hint="eastAsia"/>
-              </w:rPr>
-              <w:t>1.5</w:t>
-            </w:r>
           </w:p>
         </w:tc>
         <w:tc>
@@ -30325,62 +26959,12 @@
             <w:pPr>
               <w:spacing w:line="260" w:lineRule="exact"/>
               <w:jc w:val="left"/>
-              <w:rPr>
-                <w:rFonts w:ascii="Times New Roman" w:eastAsia="仿宋" w:hAnsi="Times New Roman"/>
-              </w:rPr>
-            </w:pPr>
-            <w:r>
-              <w:rPr>
-                <w:rFonts w:hint="eastAsia"/>
-              </w:rPr>
-              <w:t>${av</w:t>
-            </w:r>
-            <w:r>
-              <w:rPr>
-                <w:rFonts w:hint="eastAsia"/>
-              </w:rPr>
-              <w:t>11</w:t>
-            </w:r>
-            <w:r>
-              <w:t>0</w:t>
-            </w:r>
-            <w:r>
-              <w:rPr>
-                <w:rFonts w:hint="eastAsia"/>
-              </w:rPr>
-              <w:t>1</w:t>
-            </w:r>
-            <w:r>
-              <w:t>}</w:t>
-            </w:r>
-          </w:p>
-        </w:tc>
-        <w:tc>
-          <w:tcPr>
-            <w:tcW w:w="1028" w:type="dxa"/>
-            <w:tcBorders>
-              <w:left w:val="single" w:sz="4" w:space="0" w:color="auto"/>
-              <w:bottom w:val="single" w:sz="4" w:space="0" w:color="auto"/>
-            </w:tcBorders>
-            <w:shd w:val="clear" w:color="auto" w:fill="auto"/>
-            <w:vAlign w:val="center"/>
-          </w:tcPr>
-          <w:p>
-            <w:pPr>
-              <w:spacing w:line="260" w:lineRule="exact"/>
-              <w:jc w:val="left"/>
-            </w:pPr>
-            <w:r>
-              <w:rPr>
-                <w:rFonts w:hint="eastAsia"/>
-              </w:rPr>
-              <w:t>${v</w:t>
-            </w:r>
-            <w:r>
-              <w:rPr>
-                <w:rFonts w:hint="eastAsia"/>
-              </w:rPr>
-              <w:t>11</w:t>
+            </w:pPr>
+            <w:r>
+              <w:rPr>
+                <w:rFonts w:hint="eastAsia"/>
+              </w:rPr>
+              <w:t>${v11</w:t>
             </w:r>
             <w:r>
               <w:t>0</w:t>
@@ -30580,63 +27164,12 @@
             <w:pPr>
               <w:spacing w:line="260" w:lineRule="exact"/>
               <w:jc w:val="left"/>
-              <w:rPr>
-                <w:rFonts w:ascii="Times New Roman" w:eastAsia="仿宋" w:hAnsi="Times New Roman"/>
-              </w:rPr>
-            </w:pPr>
-            <w:r>
-              <w:rPr>
-                <w:rFonts w:hint="eastAsia"/>
-              </w:rPr>
-              <w:t>${av</w:t>
-            </w:r>
-            <w:r>
-              <w:rPr>
-                <w:rFonts w:hint="eastAsia"/>
-              </w:rPr>
-              <w:t>11</w:t>
-            </w:r>
-            <w:r>
-              <w:t>0</w:t>
-            </w:r>
-            <w:r>
-              <w:rPr>
-                <w:rFonts w:hint="eastAsia"/>
-              </w:rPr>
-              <w:t>2</w:t>
-            </w:r>
-            <w:r>
-              <w:t>}</w:t>
-            </w:r>
-          </w:p>
-        </w:tc>
-        <w:tc>
-          <w:tcPr>
-            <w:tcW w:w="1028" w:type="dxa"/>
-            <w:tcBorders>
-              <w:top w:val="single" w:sz="4" w:space="0" w:color="auto"/>
-              <w:left w:val="single" w:sz="4" w:space="0" w:color="auto"/>
-              <w:bottom w:val="single" w:sz="4" w:space="0" w:color="auto"/>
-            </w:tcBorders>
-            <w:shd w:val="clear" w:color="auto" w:fill="auto"/>
-            <w:vAlign w:val="center"/>
-          </w:tcPr>
-          <w:p>
-            <w:pPr>
-              <w:spacing w:line="260" w:lineRule="exact"/>
-              <w:jc w:val="left"/>
-            </w:pPr>
-            <w:r>
-              <w:rPr>
-                <w:rFonts w:hint="eastAsia"/>
-              </w:rPr>
-              <w:t>${v</w:t>
-            </w:r>
-            <w:r>
-              <w:rPr>
-                <w:rFonts w:hint="eastAsia"/>
-              </w:rPr>
-              <w:t>11</w:t>
+            </w:pPr>
+            <w:r>
+              <w:rPr>
+                <w:rFonts w:hint="eastAsia"/>
+              </w:rPr>
+              <w:t>${v11</w:t>
             </w:r>
             <w:r>
               <w:t>0</w:t>
@@ -30836,63 +27369,12 @@
             <w:pPr>
               <w:spacing w:line="260" w:lineRule="exact"/>
               <w:jc w:val="left"/>
-              <w:rPr>
-                <w:rFonts w:ascii="Times New Roman" w:eastAsia="仿宋" w:hAnsi="Times New Roman"/>
-              </w:rPr>
-            </w:pPr>
-            <w:r>
-              <w:rPr>
-                <w:rFonts w:hint="eastAsia"/>
-              </w:rPr>
-              <w:t>${av</w:t>
-            </w:r>
-            <w:r>
-              <w:rPr>
-                <w:rFonts w:hint="eastAsia"/>
-              </w:rPr>
-              <w:t>11</w:t>
-            </w:r>
-            <w:r>
-              <w:t>0</w:t>
-            </w:r>
-            <w:r>
-              <w:rPr>
-                <w:rFonts w:hint="eastAsia"/>
-              </w:rPr>
-              <w:t>3</w:t>
-            </w:r>
-            <w:r>
-              <w:t>}</w:t>
-            </w:r>
-          </w:p>
-        </w:tc>
-        <w:tc>
-          <w:tcPr>
-            <w:tcW w:w="1028" w:type="dxa"/>
-            <w:tcBorders>
-              <w:top w:val="single" w:sz="4" w:space="0" w:color="auto"/>
-              <w:left w:val="single" w:sz="4" w:space="0" w:color="auto"/>
-              <w:bottom w:val="single" w:sz="4" w:space="0" w:color="auto"/>
-            </w:tcBorders>
-            <w:shd w:val="clear" w:color="auto" w:fill="auto"/>
-            <w:vAlign w:val="center"/>
-          </w:tcPr>
-          <w:p>
-            <w:pPr>
-              <w:spacing w:line="260" w:lineRule="exact"/>
-              <w:jc w:val="left"/>
-            </w:pPr>
-            <w:r>
-              <w:rPr>
-                <w:rFonts w:hint="eastAsia"/>
-              </w:rPr>
-              <w:t>${v</w:t>
-            </w:r>
-            <w:r>
-              <w:rPr>
-                <w:rFonts w:hint="eastAsia"/>
-              </w:rPr>
-              <w:t>11</w:t>
+            </w:pPr>
+            <w:r>
+              <w:rPr>
+                <w:rFonts w:hint="eastAsia"/>
+              </w:rPr>
+              <w:t>${v11</w:t>
             </w:r>
             <w:r>
               <w:t>0</w:t>
@@ -31091,54 +27573,12 @@
             <w:pPr>
               <w:spacing w:line="260" w:lineRule="exact"/>
               <w:jc w:val="left"/>
-              <w:rPr>
-                <w:rFonts w:ascii="Times New Roman" w:eastAsia="仿宋" w:hAnsi="Times New Roman"/>
-              </w:rPr>
-            </w:pPr>
-            <w:r>
-              <w:rPr>
-                <w:rFonts w:hint="eastAsia"/>
-              </w:rPr>
-              <w:t>${av</w:t>
-            </w:r>
-            <w:r>
-              <w:rPr>
-                <w:rFonts w:hint="eastAsia"/>
-              </w:rPr>
-              <w:t>12</w:t>
-            </w:r>
-            <w:r>
-              <w:t>}</w:t>
-            </w:r>
-          </w:p>
-        </w:tc>
-        <w:tc>
-          <w:tcPr>
-            <w:tcW w:w="1028" w:type="dxa"/>
-            <w:tcBorders>
-              <w:top w:val="single" w:sz="4" w:space="0" w:color="auto"/>
-              <w:left w:val="single" w:sz="4" w:space="0" w:color="auto"/>
-              <w:bottom w:val="single" w:sz="4" w:space="0" w:color="auto"/>
-            </w:tcBorders>
-            <w:shd w:val="clear" w:color="auto" w:fill="auto"/>
-            <w:vAlign w:val="center"/>
-          </w:tcPr>
-          <w:p>
-            <w:pPr>
-              <w:spacing w:line="260" w:lineRule="exact"/>
-              <w:jc w:val="left"/>
-            </w:pPr>
-            <w:r>
-              <w:rPr>
-                <w:rFonts w:hint="eastAsia"/>
-              </w:rPr>
-              <w:t>${v</w:t>
-            </w:r>
-            <w:r>
-              <w:rPr>
-                <w:rFonts w:hint="eastAsia"/>
-              </w:rPr>
-              <w:t>12</w:t>
+            </w:pPr>
+            <w:r>
+              <w:rPr>
+                <w:rFonts w:hint="eastAsia"/>
+              </w:rPr>
+              <w:t>${v12</w:t>
             </w:r>
             <w:r>
               <w:t>}</w:t>
@@ -31276,6 +27716,7 @@
               <w:rPr>
                 <w:rFonts w:ascii="Times New Roman" w:eastAsia="仿宋" w:hAnsi="Times New Roman"/>
               </w:rPr>
+              <w:lastRenderedPageBreak/>
               <w:t>且教学场所实现无线校园网覆盖的学校比例</w:t>
             </w:r>
           </w:p>
@@ -31303,6 +27744,7 @@
               <w:rPr>
                 <w:rFonts w:ascii="Times New Roman" w:eastAsia="仿宋" w:hAnsi="Times New Roman"/>
               </w:rPr>
+              <w:lastRenderedPageBreak/>
               <w:t>100%</w:t>
             </w:r>
           </w:p>
@@ -31322,54 +27764,12 @@
             <w:pPr>
               <w:spacing w:line="260" w:lineRule="exact"/>
               <w:jc w:val="left"/>
-              <w:rPr>
-                <w:rFonts w:ascii="Times New Roman" w:eastAsia="仿宋" w:hAnsi="Times New Roman"/>
-              </w:rPr>
-            </w:pPr>
-            <w:r>
-              <w:rPr>
-                <w:rFonts w:hint="eastAsia"/>
-              </w:rPr>
-              <w:t>${av</w:t>
-            </w:r>
-            <w:r>
-              <w:rPr>
-                <w:rFonts w:hint="eastAsia"/>
-              </w:rPr>
-              <w:t>1301</w:t>
-            </w:r>
-            <w:r>
-              <w:t>}</w:t>
-            </w:r>
-          </w:p>
-        </w:tc>
-        <w:tc>
-          <w:tcPr>
-            <w:tcW w:w="1028" w:type="dxa"/>
-            <w:tcBorders>
-              <w:top w:val="single" w:sz="4" w:space="0" w:color="auto"/>
-              <w:left w:val="single" w:sz="4" w:space="0" w:color="auto"/>
-              <w:bottom w:val="single" w:sz="4" w:space="0" w:color="auto"/>
-            </w:tcBorders>
-            <w:shd w:val="clear" w:color="auto" w:fill="auto"/>
-            <w:vAlign w:val="center"/>
-          </w:tcPr>
-          <w:p>
-            <w:pPr>
-              <w:spacing w:line="260" w:lineRule="exact"/>
-              <w:jc w:val="left"/>
-            </w:pPr>
-            <w:r>
-              <w:rPr>
-                <w:rFonts w:hint="eastAsia"/>
-              </w:rPr>
-              <w:t>${v</w:t>
-            </w:r>
-            <w:r>
-              <w:rPr>
-                <w:rFonts w:hint="eastAsia"/>
-              </w:rPr>
-              <w:t>1301</w:t>
+            </w:pPr>
+            <w:r>
+              <w:rPr>
+                <w:rFonts w:hint="eastAsia"/>
+              </w:rPr>
+              <w:t>${v1301</w:t>
             </w:r>
             <w:r>
               <w:t>}</w:t>
@@ -31496,63 +27896,12 @@
             <w:pPr>
               <w:spacing w:line="260" w:lineRule="exact"/>
               <w:jc w:val="left"/>
-              <w:rPr>
-                <w:rFonts w:ascii="Times New Roman" w:eastAsia="仿宋" w:hAnsi="Times New Roman"/>
-              </w:rPr>
-            </w:pPr>
-            <w:r>
-              <w:rPr>
-                <w:rFonts w:hint="eastAsia"/>
-              </w:rPr>
-              <w:t>${av</w:t>
-            </w:r>
-            <w:r>
-              <w:rPr>
-                <w:rFonts w:hint="eastAsia"/>
-              </w:rPr>
-              <w:t>13</w:t>
-            </w:r>
-            <w:r>
-              <w:t>0</w:t>
-            </w:r>
-            <w:r>
-              <w:rPr>
-                <w:rFonts w:hint="eastAsia"/>
-              </w:rPr>
-              <w:t>2</w:t>
-            </w:r>
-            <w:r>
-              <w:t>}</w:t>
-            </w:r>
-          </w:p>
-        </w:tc>
-        <w:tc>
-          <w:tcPr>
-            <w:tcW w:w="1028" w:type="dxa"/>
-            <w:tcBorders>
-              <w:top w:val="single" w:sz="4" w:space="0" w:color="auto"/>
-              <w:left w:val="single" w:sz="4" w:space="0" w:color="auto"/>
-              <w:bottom w:val="single" w:sz="4" w:space="0" w:color="auto"/>
-            </w:tcBorders>
-            <w:shd w:val="clear" w:color="auto" w:fill="auto"/>
-            <w:vAlign w:val="center"/>
-          </w:tcPr>
-          <w:p>
-            <w:pPr>
-              <w:spacing w:line="260" w:lineRule="exact"/>
-              <w:jc w:val="left"/>
-            </w:pPr>
-            <w:r>
-              <w:rPr>
-                <w:rFonts w:hint="eastAsia"/>
-              </w:rPr>
-              <w:t>${v</w:t>
-            </w:r>
-            <w:r>
-              <w:rPr>
-                <w:rFonts w:hint="eastAsia"/>
-              </w:rPr>
-              <w:t>13</w:t>
+            </w:pPr>
+            <w:r>
+              <w:rPr>
+                <w:rFonts w:hint="eastAsia"/>
+              </w:rPr>
+              <w:t>${v13</w:t>
             </w:r>
             <w:r>
               <w:t>0</w:t>
@@ -31718,54 +28067,12 @@
             <w:pPr>
               <w:spacing w:line="260" w:lineRule="exact"/>
               <w:jc w:val="left"/>
-              <w:rPr>
-                <w:rFonts w:ascii="Times New Roman" w:eastAsia="仿宋" w:hAnsi="Times New Roman"/>
-              </w:rPr>
-            </w:pPr>
-            <w:r>
-              <w:rPr>
-                <w:rFonts w:hint="eastAsia"/>
-              </w:rPr>
-              <w:t>${av</w:t>
-            </w:r>
-            <w:r>
-              <w:rPr>
-                <w:rFonts w:hint="eastAsia"/>
-              </w:rPr>
-              <w:t>14</w:t>
-            </w:r>
-            <w:r>
-              <w:t>}</w:t>
-            </w:r>
-          </w:p>
-        </w:tc>
-        <w:tc>
-          <w:tcPr>
-            <w:tcW w:w="1028" w:type="dxa"/>
-            <w:tcBorders>
-              <w:top w:val="single" w:sz="4" w:space="0" w:color="auto"/>
-              <w:left w:val="single" w:sz="4" w:space="0" w:color="auto"/>
-              <w:bottom w:val="single" w:sz="4" w:space="0" w:color="auto"/>
-            </w:tcBorders>
-            <w:shd w:val="clear" w:color="auto" w:fill="auto"/>
-            <w:vAlign w:val="center"/>
-          </w:tcPr>
-          <w:p>
-            <w:pPr>
-              <w:spacing w:line="260" w:lineRule="exact"/>
-              <w:jc w:val="left"/>
-            </w:pPr>
-            <w:r>
-              <w:rPr>
-                <w:rFonts w:hint="eastAsia"/>
-              </w:rPr>
-              <w:t>${v</w:t>
-            </w:r>
-            <w:r>
-              <w:rPr>
-                <w:rFonts w:hint="eastAsia"/>
-              </w:rPr>
-              <w:t>14</w:t>
+            </w:pPr>
+            <w:r>
+              <w:rPr>
+                <w:rFonts w:hint="eastAsia"/>
+              </w:rPr>
+              <w:t>${v14</w:t>
             </w:r>
             <w:r>
               <w:t>}</w:t>
@@ -32014,54 +28321,12 @@
             <w:pPr>
               <w:spacing w:line="260" w:lineRule="exact"/>
               <w:jc w:val="left"/>
-              <w:rPr>
-                <w:rFonts w:ascii="Times New Roman" w:eastAsia="仿宋" w:hAnsi="Times New Roman"/>
-              </w:rPr>
-            </w:pPr>
-            <w:r>
-              <w:rPr>
-                <w:rFonts w:hint="eastAsia"/>
-              </w:rPr>
-              <w:t>${av</w:t>
-            </w:r>
-            <w:r>
-              <w:rPr>
-                <w:rFonts w:hint="eastAsia"/>
-              </w:rPr>
-              <w:t>15</w:t>
-            </w:r>
-            <w:r>
-              <w:t>}</w:t>
-            </w:r>
-          </w:p>
-        </w:tc>
-        <w:tc>
-          <w:tcPr>
-            <w:tcW w:w="1028" w:type="dxa"/>
-            <w:tcBorders>
-              <w:top w:val="single" w:sz="4" w:space="0" w:color="auto"/>
-              <w:left w:val="single" w:sz="4" w:space="0" w:color="auto"/>
-              <w:bottom w:val="single" w:sz="4" w:space="0" w:color="auto"/>
-            </w:tcBorders>
-            <w:shd w:val="clear" w:color="auto" w:fill="auto"/>
-            <w:vAlign w:val="center"/>
-          </w:tcPr>
-          <w:p>
-            <w:pPr>
-              <w:spacing w:line="260" w:lineRule="exact"/>
-              <w:jc w:val="left"/>
-            </w:pPr>
-            <w:r>
-              <w:rPr>
-                <w:rFonts w:hint="eastAsia"/>
-              </w:rPr>
-              <w:t>${v</w:t>
-            </w:r>
-            <w:r>
-              <w:rPr>
-                <w:rFonts w:hint="eastAsia"/>
-              </w:rPr>
-              <w:t>15</w:t>
+            </w:pPr>
+            <w:r>
+              <w:rPr>
+                <w:rFonts w:hint="eastAsia"/>
+              </w:rPr>
+              <w:t>${v15</w:t>
             </w:r>
             <w:r>
               <w:t>}</w:t>
@@ -32205,54 +28470,12 @@
             <w:pPr>
               <w:spacing w:line="260" w:lineRule="exact"/>
               <w:jc w:val="left"/>
-              <w:rPr>
-                <w:rFonts w:ascii="Times New Roman" w:eastAsia="仿宋" w:hAnsi="Times New Roman"/>
-              </w:rPr>
-            </w:pPr>
-            <w:r>
-              <w:rPr>
-                <w:rFonts w:hint="eastAsia"/>
-              </w:rPr>
-              <w:t>${av</w:t>
-            </w:r>
-            <w:r>
-              <w:rPr>
-                <w:rFonts w:hint="eastAsia"/>
-              </w:rPr>
-              <w:t>16</w:t>
-            </w:r>
-            <w:r>
-              <w:t>}</w:t>
-            </w:r>
-          </w:p>
-        </w:tc>
-        <w:tc>
-          <w:tcPr>
-            <w:tcW w:w="1028" w:type="dxa"/>
-            <w:tcBorders>
-              <w:top w:val="single" w:sz="4" w:space="0" w:color="auto"/>
-              <w:left w:val="single" w:sz="4" w:space="0" w:color="auto"/>
-              <w:bottom w:val="single" w:sz="4" w:space="0" w:color="auto"/>
-            </w:tcBorders>
-            <w:shd w:val="clear" w:color="auto" w:fill="auto"/>
-            <w:vAlign w:val="center"/>
-          </w:tcPr>
-          <w:p>
-            <w:pPr>
-              <w:spacing w:line="260" w:lineRule="exact"/>
-              <w:jc w:val="left"/>
-            </w:pPr>
-            <w:r>
-              <w:rPr>
-                <w:rFonts w:hint="eastAsia"/>
-              </w:rPr>
-              <w:t>${v</w:t>
-            </w:r>
-            <w:r>
-              <w:rPr>
-                <w:rFonts w:hint="eastAsia"/>
-              </w:rPr>
-              <w:t>16</w:t>
+            </w:pPr>
+            <w:r>
+              <w:rPr>
+                <w:rFonts w:hint="eastAsia"/>
+              </w:rPr>
+              <w:t>${v16</w:t>
             </w:r>
             <w:r>
               <w:t>}</w:t>
@@ -32391,53 +28614,12 @@
             <w:pPr>
               <w:spacing w:line="260" w:lineRule="exact"/>
               <w:jc w:val="left"/>
-              <w:rPr>
-                <w:rFonts w:ascii="Times New Roman" w:eastAsia="仿宋" w:hAnsi="Times New Roman"/>
-              </w:rPr>
-            </w:pPr>
-            <w:r>
-              <w:rPr>
-                <w:rFonts w:hint="eastAsia"/>
-              </w:rPr>
-              <w:t>${av</w:t>
-            </w:r>
-            <w:r>
-              <w:rPr>
-                <w:rFonts w:hint="eastAsia"/>
-              </w:rPr>
-              <w:t>17</w:t>
-            </w:r>
-            <w:r>
-              <w:t>}</w:t>
-            </w:r>
-          </w:p>
-        </w:tc>
-        <w:tc>
-          <w:tcPr>
-            <w:tcW w:w="1028" w:type="dxa"/>
-            <w:tcBorders>
-              <w:top w:val="single" w:sz="4" w:space="0" w:color="auto"/>
-              <w:left w:val="single" w:sz="4" w:space="0" w:color="auto"/>
-            </w:tcBorders>
-            <w:shd w:val="clear" w:color="auto" w:fill="auto"/>
-            <w:vAlign w:val="center"/>
-          </w:tcPr>
-          <w:p>
-            <w:pPr>
-              <w:spacing w:line="260" w:lineRule="exact"/>
-              <w:jc w:val="left"/>
-            </w:pPr>
-            <w:r>
-              <w:rPr>
-                <w:rFonts w:hint="eastAsia"/>
-              </w:rPr>
-              <w:t>${v</w:t>
-            </w:r>
-            <w:r>
-              <w:rPr>
-                <w:rFonts w:hint="eastAsia"/>
-              </w:rPr>
-              <w:t>17</w:t>
+            </w:pPr>
+            <w:r>
+              <w:rPr>
+                <w:rFonts w:hint="eastAsia"/>
+              </w:rPr>
+              <w:t>${v17</w:t>
             </w:r>
             <w:r>
               <w:t>}</w:t>
@@ -32580,53 +28762,12 @@
             <w:pPr>
               <w:spacing w:line="260" w:lineRule="exact"/>
               <w:jc w:val="left"/>
-              <w:rPr>
-                <w:rFonts w:ascii="Times New Roman" w:eastAsia="仿宋" w:hAnsi="Times New Roman"/>
-              </w:rPr>
-            </w:pPr>
-            <w:r>
-              <w:rPr>
-                <w:rFonts w:hint="eastAsia"/>
-              </w:rPr>
-              <w:t>${av</w:t>
-            </w:r>
-            <w:r>
-              <w:rPr>
-                <w:rFonts w:hint="eastAsia"/>
-              </w:rPr>
-              <w:t>18</w:t>
-            </w:r>
-            <w:r>
-              <w:t>}</w:t>
-            </w:r>
-          </w:p>
-        </w:tc>
-        <w:tc>
-          <w:tcPr>
-            <w:tcW w:w="1028" w:type="dxa"/>
-            <w:tcBorders>
-              <w:left w:val="single" w:sz="4" w:space="0" w:color="auto"/>
-              <w:bottom w:val="single" w:sz="4" w:space="0" w:color="auto"/>
-            </w:tcBorders>
-            <w:shd w:val="clear" w:color="auto" w:fill="auto"/>
-            <w:vAlign w:val="center"/>
-          </w:tcPr>
-          <w:p>
-            <w:pPr>
-              <w:spacing w:line="260" w:lineRule="exact"/>
-              <w:jc w:val="left"/>
-            </w:pPr>
-            <w:r>
-              <w:rPr>
-                <w:rFonts w:hint="eastAsia"/>
-              </w:rPr>
-              <w:t>${v</w:t>
-            </w:r>
-            <w:r>
-              <w:rPr>
-                <w:rFonts w:hint="eastAsia"/>
-              </w:rPr>
-              <w:t>18</w:t>
+            </w:pPr>
+            <w:r>
+              <w:rPr>
+                <w:rFonts w:hint="eastAsia"/>
+              </w:rPr>
+              <w:t>${v18</w:t>
             </w:r>
             <w:r>
               <w:t>}</w:t>
@@ -32835,63 +28976,12 @@
             <w:pPr>
               <w:spacing w:line="260" w:lineRule="exact"/>
               <w:jc w:val="left"/>
-              <w:rPr>
-                <w:rFonts w:ascii="Times New Roman" w:eastAsia="仿宋" w:hAnsi="Times New Roman"/>
-              </w:rPr>
-            </w:pPr>
-            <w:r>
-              <w:rPr>
-                <w:rFonts w:hint="eastAsia"/>
-              </w:rPr>
-              <w:t>${av</w:t>
-            </w:r>
-            <w:r>
-              <w:rPr>
-                <w:rFonts w:hint="eastAsia"/>
-              </w:rPr>
-              <w:t>19</w:t>
-            </w:r>
-            <w:r>
-              <w:t>0</w:t>
-            </w:r>
-            <w:r>
-              <w:rPr>
-                <w:rFonts w:hint="eastAsia"/>
-              </w:rPr>
-              <w:t>1</w:t>
-            </w:r>
-            <w:r>
-              <w:t>}</w:t>
-            </w:r>
-          </w:p>
-        </w:tc>
-        <w:tc>
-          <w:tcPr>
-            <w:tcW w:w="1028" w:type="dxa"/>
-            <w:tcBorders>
-              <w:top w:val="single" w:sz="4" w:space="0" w:color="auto"/>
-              <w:left w:val="single" w:sz="4" w:space="0" w:color="auto"/>
-              <w:bottom w:val="single" w:sz="4" w:space="0" w:color="auto"/>
-            </w:tcBorders>
-            <w:shd w:val="clear" w:color="auto" w:fill="auto"/>
-            <w:vAlign w:val="center"/>
-          </w:tcPr>
-          <w:p>
-            <w:pPr>
-              <w:spacing w:line="260" w:lineRule="exact"/>
-              <w:jc w:val="left"/>
-            </w:pPr>
-            <w:r>
-              <w:rPr>
-                <w:rFonts w:hint="eastAsia"/>
-              </w:rPr>
-              <w:t>${v</w:t>
-            </w:r>
-            <w:r>
-              <w:rPr>
-                <w:rFonts w:hint="eastAsia"/>
-              </w:rPr>
-              <w:t>19</w:t>
+            </w:pPr>
+            <w:r>
+              <w:rPr>
+                <w:rFonts w:hint="eastAsia"/>
+              </w:rPr>
+              <w:t>${v19</w:t>
             </w:r>
             <w:r>
               <w:t>0</w:t>
@@ -33075,62 +29165,12 @@
             <w:pPr>
               <w:spacing w:line="260" w:lineRule="exact"/>
               <w:jc w:val="left"/>
-              <w:rPr>
-                <w:rFonts w:ascii="Times New Roman" w:eastAsia="仿宋" w:hAnsi="Times New Roman"/>
-              </w:rPr>
-            </w:pPr>
-            <w:r>
-              <w:rPr>
-                <w:rFonts w:hint="eastAsia"/>
-              </w:rPr>
-              <w:t>${av</w:t>
-            </w:r>
-            <w:r>
-              <w:rPr>
-                <w:rFonts w:hint="eastAsia"/>
-              </w:rPr>
-              <w:t>19</w:t>
-            </w:r>
-            <w:r>
-              <w:t>0</w:t>
-            </w:r>
-            <w:r>
-              <w:rPr>
-                <w:rFonts w:hint="eastAsia"/>
-              </w:rPr>
-              <w:t>2</w:t>
-            </w:r>
-            <w:r>
-              <w:t>}</w:t>
-            </w:r>
-          </w:p>
-        </w:tc>
-        <w:tc>
-          <w:tcPr>
-            <w:tcW w:w="1028" w:type="dxa"/>
-            <w:tcBorders>
-              <w:top w:val="single" w:sz="4" w:space="0" w:color="auto"/>
-              <w:left w:val="single" w:sz="4" w:space="0" w:color="auto"/>
-            </w:tcBorders>
-            <w:shd w:val="clear" w:color="auto" w:fill="auto"/>
-            <w:vAlign w:val="center"/>
-          </w:tcPr>
-          <w:p>
-            <w:pPr>
-              <w:spacing w:line="260" w:lineRule="exact"/>
-              <w:jc w:val="left"/>
-            </w:pPr>
-            <w:r>
-              <w:rPr>
-                <w:rFonts w:hint="eastAsia"/>
-              </w:rPr>
-              <w:t>${v</w:t>
-            </w:r>
-            <w:r>
-              <w:rPr>
-                <w:rFonts w:hint="eastAsia"/>
-              </w:rPr>
-              <w:t>19</w:t>
+            </w:pPr>
+            <w:r>
+              <w:rPr>
+                <w:rFonts w:hint="eastAsia"/>
+              </w:rPr>
+              <w:t>${v19</w:t>
             </w:r>
             <w:r>
               <w:t>0</w:t>
@@ -33335,61 +29375,12 @@
             <w:pPr>
               <w:spacing w:line="260" w:lineRule="exact"/>
               <w:jc w:val="left"/>
-              <w:rPr>
-                <w:rFonts w:ascii="Times New Roman" w:eastAsia="仿宋" w:hAnsi="Times New Roman"/>
-              </w:rPr>
-            </w:pPr>
-            <w:r>
-              <w:rPr>
-                <w:rFonts w:hint="eastAsia"/>
-              </w:rPr>
-              <w:t>${av</w:t>
-            </w:r>
-            <w:r>
-              <w:rPr>
-                <w:rFonts w:hint="eastAsia"/>
-              </w:rPr>
-              <w:t>20</w:t>
-            </w:r>
-            <w:r>
-              <w:t>0</w:t>
-            </w:r>
-            <w:r>
-              <w:rPr>
-                <w:rFonts w:hint="eastAsia"/>
-              </w:rPr>
-              <w:t>1</w:t>
-            </w:r>
-            <w:r>
-              <w:t>}</w:t>
-            </w:r>
-          </w:p>
-        </w:tc>
-        <w:tc>
-          <w:tcPr>
-            <w:tcW w:w="1028" w:type="dxa"/>
-            <w:tcBorders>
-              <w:left w:val="single" w:sz="4" w:space="0" w:color="auto"/>
-            </w:tcBorders>
-            <w:shd w:val="clear" w:color="auto" w:fill="auto"/>
-            <w:vAlign w:val="center"/>
-          </w:tcPr>
-          <w:p>
-            <w:pPr>
-              <w:spacing w:line="260" w:lineRule="exact"/>
-              <w:jc w:val="left"/>
-            </w:pPr>
-            <w:r>
-              <w:rPr>
-                <w:rFonts w:hint="eastAsia"/>
-              </w:rPr>
-              <w:t>${v</w:t>
-            </w:r>
-            <w:r>
-              <w:rPr>
-                <w:rFonts w:hint="eastAsia"/>
-              </w:rPr>
-              <w:t>20</w:t>
+            </w:pPr>
+            <w:r>
+              <w:rPr>
+                <w:rFonts w:hint="eastAsia"/>
+              </w:rPr>
+              <w:t>${v20</w:t>
             </w:r>
             <w:r>
               <w:t>0</w:t>
@@ -33546,61 +29537,12 @@
             <w:pPr>
               <w:spacing w:line="260" w:lineRule="exact"/>
               <w:jc w:val="left"/>
-              <w:rPr>
-                <w:rFonts w:ascii="Times New Roman" w:eastAsia="仿宋" w:hAnsi="Times New Roman"/>
-              </w:rPr>
-            </w:pPr>
-            <w:r>
-              <w:rPr>
-                <w:rFonts w:hint="eastAsia"/>
-              </w:rPr>
-              <w:t>${av</w:t>
-            </w:r>
-            <w:r>
-              <w:rPr>
-                <w:rFonts w:hint="eastAsia"/>
-              </w:rPr>
-              <w:t>20</w:t>
-            </w:r>
-            <w:r>
-              <w:t>0</w:t>
-            </w:r>
-            <w:r>
-              <w:rPr>
-                <w:rFonts w:hint="eastAsia"/>
-              </w:rPr>
-              <w:t>2</w:t>
-            </w:r>
-            <w:r>
-              <w:t>}</w:t>
-            </w:r>
-          </w:p>
-        </w:tc>
-        <w:tc>
-          <w:tcPr>
-            <w:tcW w:w="1028" w:type="dxa"/>
-            <w:tcBorders>
-              <w:left w:val="single" w:sz="4" w:space="0" w:color="auto"/>
-            </w:tcBorders>
-            <w:shd w:val="clear" w:color="auto" w:fill="auto"/>
-            <w:vAlign w:val="center"/>
-          </w:tcPr>
-          <w:p>
-            <w:pPr>
-              <w:spacing w:line="260" w:lineRule="exact"/>
-              <w:jc w:val="left"/>
-            </w:pPr>
-            <w:r>
-              <w:rPr>
-                <w:rFonts w:hint="eastAsia"/>
-              </w:rPr>
-              <w:t>${v</w:t>
-            </w:r>
-            <w:r>
-              <w:rPr>
-                <w:rFonts w:hint="eastAsia"/>
-              </w:rPr>
-              <w:t>20</w:t>
+            </w:pPr>
+            <w:r>
+              <w:rPr>
+                <w:rFonts w:hint="eastAsia"/>
+              </w:rPr>
+              <w:t>${v20</w:t>
             </w:r>
             <w:r>
               <w:t>0</w:t>
@@ -33757,61 +29699,12 @@
             <w:pPr>
               <w:spacing w:line="260" w:lineRule="exact"/>
               <w:jc w:val="left"/>
-              <w:rPr>
-                <w:rFonts w:ascii="Times New Roman" w:eastAsia="仿宋" w:hAnsi="Times New Roman"/>
-              </w:rPr>
-            </w:pPr>
-            <w:r>
-              <w:rPr>
-                <w:rFonts w:hint="eastAsia"/>
-              </w:rPr>
-              <w:t>${av</w:t>
-            </w:r>
-            <w:r>
-              <w:rPr>
-                <w:rFonts w:hint="eastAsia"/>
-              </w:rPr>
-              <w:t>20</w:t>
-            </w:r>
-            <w:r>
-              <w:t>0</w:t>
-            </w:r>
-            <w:r>
-              <w:rPr>
-                <w:rFonts w:hint="eastAsia"/>
-              </w:rPr>
-              <w:t>3</w:t>
-            </w:r>
-            <w:r>
-              <w:t>}</w:t>
-            </w:r>
-          </w:p>
-        </w:tc>
-        <w:tc>
-          <w:tcPr>
-            <w:tcW w:w="1028" w:type="dxa"/>
-            <w:tcBorders>
-              <w:left w:val="single" w:sz="4" w:space="0" w:color="auto"/>
-            </w:tcBorders>
-            <w:shd w:val="clear" w:color="auto" w:fill="auto"/>
-            <w:vAlign w:val="center"/>
-          </w:tcPr>
-          <w:p>
-            <w:pPr>
-              <w:spacing w:line="260" w:lineRule="exact"/>
-              <w:jc w:val="left"/>
-            </w:pPr>
-            <w:r>
-              <w:rPr>
-                <w:rFonts w:hint="eastAsia"/>
-              </w:rPr>
-              <w:t>${v</w:t>
-            </w:r>
-            <w:r>
-              <w:rPr>
-                <w:rFonts w:hint="eastAsia"/>
-              </w:rPr>
-              <w:t>20</w:t>
+            </w:pPr>
+            <w:r>
+              <w:rPr>
+                <w:rFonts w:hint="eastAsia"/>
+              </w:rPr>
+              <w:t>${v20</w:t>
             </w:r>
             <w:r>
               <w:t>0</w:t>
@@ -33951,52 +29844,12 @@
             <w:pPr>
               <w:spacing w:line="260" w:lineRule="exact"/>
               <w:jc w:val="left"/>
-              <w:rPr>
-                <w:rFonts w:ascii="Times New Roman" w:eastAsia="仿宋" w:hAnsi="Times New Roman"/>
-              </w:rPr>
-            </w:pPr>
-            <w:r>
-              <w:rPr>
-                <w:rFonts w:hint="eastAsia"/>
-              </w:rPr>
-              <w:t>${av</w:t>
-            </w:r>
-            <w:r>
-              <w:rPr>
-                <w:rFonts w:hint="eastAsia"/>
-              </w:rPr>
-              <w:t>21</w:t>
-            </w:r>
-            <w:r>
-              <w:t>}</w:t>
-            </w:r>
-          </w:p>
-        </w:tc>
-        <w:tc>
-          <w:tcPr>
-            <w:tcW w:w="1028" w:type="dxa"/>
-            <w:tcBorders>
-              <w:left w:val="single" w:sz="4" w:space="0" w:color="auto"/>
-            </w:tcBorders>
-            <w:shd w:val="clear" w:color="auto" w:fill="auto"/>
-            <w:vAlign w:val="center"/>
-          </w:tcPr>
-          <w:p>
-            <w:pPr>
-              <w:spacing w:line="260" w:lineRule="exact"/>
-              <w:jc w:val="left"/>
-            </w:pPr>
-            <w:r>
-              <w:rPr>
-                <w:rFonts w:hint="eastAsia"/>
-              </w:rPr>
-              <w:t>${v</w:t>
-            </w:r>
-            <w:r>
-              <w:rPr>
-                <w:rFonts w:hint="eastAsia"/>
-              </w:rPr>
-              <w:t>21</w:t>
+            </w:pPr>
+            <w:r>
+              <w:rPr>
+                <w:rFonts w:hint="eastAsia"/>
+              </w:rPr>
+              <w:t>${v21</w:t>
             </w:r>
             <w:r>
               <w:t>}</w:t>
@@ -34077,7 +29930,6 @@
               <w:rPr>
                 <w:rFonts w:ascii="Times New Roman" w:eastAsia="仿宋" w:hAnsi="Times New Roman"/>
               </w:rPr>
-              <w:lastRenderedPageBreak/>
               <w:t>学校</w:t>
             </w:r>
           </w:p>
@@ -34102,7 +29954,6 @@
               <w:rPr>
                 <w:rFonts w:ascii="Times New Roman" w:eastAsia="仿宋" w:hAnsi="Times New Roman"/>
               </w:rPr>
-              <w:lastRenderedPageBreak/>
               <w:t>22.</w:t>
             </w:r>
             <w:r>
@@ -34124,7 +29975,6 @@
               <w:rPr>
                 <w:rFonts w:ascii="Times New Roman" w:eastAsia="仿宋" w:hAnsi="Times New Roman"/>
               </w:rPr>
-              <w:lastRenderedPageBreak/>
               <w:t>其中，建设千校结好特色品牌项目的学校比例</w:t>
             </w:r>
           </w:p>
@@ -34151,7 +30001,6 @@
               <w:rPr>
                 <w:rFonts w:ascii="Times New Roman" w:eastAsia="仿宋" w:hAnsi="Times New Roman"/>
               </w:rPr>
-              <w:lastRenderedPageBreak/>
               <w:t>30%</w:t>
             </w:r>
           </w:p>
@@ -34170,55 +30019,12 @@
             <w:pPr>
               <w:spacing w:line="260" w:lineRule="exact"/>
               <w:jc w:val="left"/>
-              <w:rPr>
-                <w:rFonts w:ascii="Times New Roman" w:eastAsia="仿宋" w:hAnsi="Times New Roman"/>
-              </w:rPr>
-            </w:pPr>
-            <w:r>
-              <w:rPr>
-                <w:rFonts w:hint="eastAsia"/>
-              </w:rPr>
-              <w:t>${av</w:t>
-            </w:r>
-            <w:r>
-              <w:rPr>
-                <w:rFonts w:hint="eastAsia"/>
-              </w:rPr>
-              <w:t>2201</w:t>
-            </w:r>
-            <w:r>
-              <w:lastRenderedPageBreak/>
-              <w:t>}</w:t>
-            </w:r>
-          </w:p>
-        </w:tc>
-        <w:tc>
-          <w:tcPr>
-            <w:tcW w:w="1028" w:type="dxa"/>
-            <w:tcBorders>
-              <w:left w:val="single" w:sz="4" w:space="0" w:color="auto"/>
-              <w:bottom w:val="single" w:sz="4" w:space="0" w:color="auto"/>
-            </w:tcBorders>
-            <w:shd w:val="clear" w:color="auto" w:fill="auto"/>
-            <w:vAlign w:val="center"/>
-          </w:tcPr>
-          <w:p>
-            <w:pPr>
-              <w:spacing w:line="260" w:lineRule="exact"/>
-              <w:jc w:val="left"/>
-            </w:pPr>
-            <w:r>
-              <w:rPr>
-                <w:rFonts w:hint="eastAsia"/>
-              </w:rPr>
-              <w:lastRenderedPageBreak/>
-              <w:t>${v</w:t>
-            </w:r>
-            <w:r>
-              <w:rPr>
-                <w:rFonts w:hint="eastAsia"/>
-              </w:rPr>
-              <w:t>2201</w:t>
+            </w:pPr>
+            <w:r>
+              <w:rPr>
+                <w:rFonts w:hint="eastAsia"/>
+              </w:rPr>
+              <w:t>${v2201</w:t>
             </w:r>
             <w:r>
               <w:t>}</w:t>
@@ -34340,62 +30146,12 @@
             <w:pPr>
               <w:spacing w:line="260" w:lineRule="exact"/>
               <w:jc w:val="left"/>
-              <w:rPr>
-                <w:rFonts w:ascii="Times New Roman" w:eastAsia="仿宋" w:hAnsi="Times New Roman"/>
-              </w:rPr>
-            </w:pPr>
-            <w:r>
-              <w:rPr>
-                <w:rFonts w:hint="eastAsia"/>
-              </w:rPr>
-              <w:t>${av</w:t>
-            </w:r>
-            <w:r>
-              <w:rPr>
-                <w:rFonts w:hint="eastAsia"/>
-              </w:rPr>
-              <w:t>22</w:t>
-            </w:r>
-            <w:r>
-              <w:t>0</w:t>
-            </w:r>
-            <w:r>
-              <w:rPr>
-                <w:rFonts w:hint="eastAsia"/>
-              </w:rPr>
-              <w:t>2</w:t>
-            </w:r>
-            <w:r>
-              <w:t>}</w:t>
-            </w:r>
-          </w:p>
-        </w:tc>
-        <w:tc>
-          <w:tcPr>
-            <w:tcW w:w="1028" w:type="dxa"/>
-            <w:tcBorders>
-              <w:left w:val="single" w:sz="4" w:space="0" w:color="auto"/>
-              <w:bottom w:val="single" w:sz="4" w:space="0" w:color="auto"/>
-            </w:tcBorders>
-            <w:shd w:val="clear" w:color="auto" w:fill="auto"/>
-            <w:vAlign w:val="center"/>
-          </w:tcPr>
-          <w:p>
-            <w:pPr>
-              <w:spacing w:line="260" w:lineRule="exact"/>
-              <w:jc w:val="left"/>
-            </w:pPr>
-            <w:r>
-              <w:rPr>
-                <w:rFonts w:hint="eastAsia"/>
-              </w:rPr>
-              <w:t>${v</w:t>
-            </w:r>
-            <w:r>
-              <w:rPr>
-                <w:rFonts w:hint="eastAsia"/>
-              </w:rPr>
-              <w:t>22</w:t>
+            </w:pPr>
+            <w:r>
+              <w:rPr>
+                <w:rFonts w:hint="eastAsia"/>
+              </w:rPr>
+              <w:t>${v22</w:t>
             </w:r>
             <w:r>
               <w:t>0</w:t>
@@ -34651,53 +30407,12 @@
             <w:pPr>
               <w:spacing w:line="260" w:lineRule="exact"/>
               <w:jc w:val="left"/>
-              <w:rPr>
-                <w:rFonts w:ascii="Times New Roman" w:eastAsia="仿宋" w:hAnsi="Times New Roman"/>
-              </w:rPr>
-            </w:pPr>
-            <w:r>
-              <w:rPr>
-                <w:rFonts w:hint="eastAsia"/>
-              </w:rPr>
-              <w:t>${av</w:t>
-            </w:r>
-            <w:r>
-              <w:rPr>
-                <w:rFonts w:hint="eastAsia"/>
-              </w:rPr>
-              <w:t>23</w:t>
-            </w:r>
-            <w:r>
-              <w:t>}</w:t>
-            </w:r>
-          </w:p>
-        </w:tc>
-        <w:tc>
-          <w:tcPr>
-            <w:tcW w:w="1028" w:type="dxa"/>
-            <w:tcBorders>
-              <w:left w:val="single" w:sz="4" w:space="0" w:color="auto"/>
-              <w:bottom w:val="single" w:sz="4" w:space="0" w:color="auto"/>
-            </w:tcBorders>
-            <w:shd w:val="clear" w:color="auto" w:fill="auto"/>
-            <w:vAlign w:val="center"/>
-          </w:tcPr>
-          <w:p>
-            <w:pPr>
-              <w:spacing w:line="260" w:lineRule="exact"/>
-              <w:jc w:val="left"/>
-            </w:pPr>
-            <w:r>
-              <w:rPr>
-                <w:rFonts w:hint="eastAsia"/>
-              </w:rPr>
-              <w:t>${v</w:t>
-            </w:r>
-            <w:r>
-              <w:rPr>
-                <w:rFonts w:hint="eastAsia"/>
-              </w:rPr>
-              <w:t>23</w:t>
+            </w:pPr>
+            <w:r>
+              <w:rPr>
+                <w:rFonts w:hint="eastAsia"/>
+              </w:rPr>
+              <w:t>${v23</w:t>
             </w:r>
             <w:r>
               <w:t>}</w:t>
@@ -34846,54 +30561,12 @@
             <w:pPr>
               <w:spacing w:line="260" w:lineRule="exact"/>
               <w:jc w:val="left"/>
-              <w:rPr>
-                <w:rFonts w:ascii="Times New Roman" w:eastAsia="仿宋" w:hAnsi="Times New Roman"/>
-              </w:rPr>
-            </w:pPr>
-            <w:r>
-              <w:rPr>
-                <w:rFonts w:hint="eastAsia"/>
-              </w:rPr>
-              <w:t>${av</w:t>
-            </w:r>
-            <w:r>
-              <w:rPr>
-                <w:rFonts w:hint="eastAsia"/>
-              </w:rPr>
-              <w:t>24</w:t>
-            </w:r>
-            <w:r>
-              <w:t>}</w:t>
-            </w:r>
-          </w:p>
-        </w:tc>
-        <w:tc>
-          <w:tcPr>
-            <w:tcW w:w="1028" w:type="dxa"/>
-            <w:tcBorders>
-              <w:top w:val="single" w:sz="4" w:space="0" w:color="auto"/>
-              <w:left w:val="single" w:sz="4" w:space="0" w:color="auto"/>
-              <w:bottom w:val="single" w:sz="4" w:space="0" w:color="auto"/>
-            </w:tcBorders>
-            <w:shd w:val="clear" w:color="auto" w:fill="auto"/>
-            <w:vAlign w:val="center"/>
-          </w:tcPr>
-          <w:p>
-            <w:pPr>
-              <w:spacing w:line="260" w:lineRule="exact"/>
-              <w:jc w:val="left"/>
-            </w:pPr>
-            <w:r>
-              <w:rPr>
-                <w:rFonts w:hint="eastAsia"/>
-              </w:rPr>
-              <w:t>${v</w:t>
-            </w:r>
-            <w:r>
-              <w:rPr>
-                <w:rFonts w:hint="eastAsia"/>
-              </w:rPr>
-              <w:t>24</w:t>
+            </w:pPr>
+            <w:r>
+              <w:rPr>
+                <w:rFonts w:hint="eastAsia"/>
+              </w:rPr>
+              <w:t>${v24</w:t>
             </w:r>
             <w:r>
               <w:t>}</w:t>
@@ -35055,53 +30728,12 @@
             <w:pPr>
               <w:spacing w:line="260" w:lineRule="exact"/>
               <w:jc w:val="left"/>
-              <w:rPr>
-                <w:rFonts w:ascii="Times New Roman" w:eastAsia="仿宋" w:hAnsi="Times New Roman"/>
-              </w:rPr>
-            </w:pPr>
-            <w:r>
-              <w:rPr>
-                <w:rFonts w:hint="eastAsia"/>
-              </w:rPr>
-              <w:t>${av</w:t>
-            </w:r>
-            <w:r>
-              <w:rPr>
-                <w:rFonts w:hint="eastAsia"/>
-              </w:rPr>
-              <w:t>25</w:t>
-            </w:r>
-            <w:r>
-              <w:t>}</w:t>
-            </w:r>
-          </w:p>
-        </w:tc>
-        <w:tc>
-          <w:tcPr>
-            <w:tcW w:w="1028" w:type="dxa"/>
-            <w:tcBorders>
-              <w:top w:val="single" w:sz="4" w:space="0" w:color="auto"/>
-              <w:left w:val="single" w:sz="4" w:space="0" w:color="auto"/>
-            </w:tcBorders>
-            <w:shd w:val="clear" w:color="auto" w:fill="auto"/>
-            <w:vAlign w:val="center"/>
-          </w:tcPr>
-          <w:p>
-            <w:pPr>
-              <w:spacing w:line="260" w:lineRule="exact"/>
-              <w:jc w:val="left"/>
-            </w:pPr>
-            <w:r>
-              <w:rPr>
-                <w:rFonts w:hint="eastAsia"/>
-              </w:rPr>
-              <w:t>${v</w:t>
-            </w:r>
-            <w:r>
-              <w:rPr>
-                <w:rFonts w:hint="eastAsia"/>
-              </w:rPr>
-              <w:t>25</w:t>
+            </w:pPr>
+            <w:r>
+              <w:rPr>
+                <w:rFonts w:hint="eastAsia"/>
+              </w:rPr>
+              <w:t>${v25</w:t>
             </w:r>
             <w:r>
               <w:t>}</w:t>
@@ -35288,53 +30920,12 @@
             <w:pPr>
               <w:spacing w:line="260" w:lineRule="exact"/>
               <w:jc w:val="left"/>
-              <w:rPr>
-                <w:rFonts w:ascii="Times New Roman" w:eastAsia="仿宋" w:hAnsi="Times New Roman"/>
-              </w:rPr>
-            </w:pPr>
-            <w:r>
-              <w:rPr>
-                <w:rFonts w:hint="eastAsia"/>
-              </w:rPr>
-              <w:t>${av</w:t>
-            </w:r>
-            <w:r>
-              <w:rPr>
-                <w:rFonts w:hint="eastAsia"/>
-              </w:rPr>
-              <w:t>26</w:t>
-            </w:r>
-            <w:r>
-              <w:t>}</w:t>
-            </w:r>
-          </w:p>
-        </w:tc>
-        <w:tc>
-          <w:tcPr>
-            <w:tcW w:w="1028" w:type="dxa"/>
-            <w:tcBorders>
-              <w:top w:val="single" w:sz="4" w:space="0" w:color="auto"/>
-              <w:left w:val="single" w:sz="4" w:space="0" w:color="auto"/>
-            </w:tcBorders>
-            <w:shd w:val="clear" w:color="auto" w:fill="auto"/>
-            <w:vAlign w:val="center"/>
-          </w:tcPr>
-          <w:p>
-            <w:pPr>
-              <w:spacing w:line="260" w:lineRule="exact"/>
-              <w:jc w:val="left"/>
-            </w:pPr>
-            <w:r>
-              <w:rPr>
-                <w:rFonts w:hint="eastAsia"/>
-              </w:rPr>
-              <w:t>${v</w:t>
-            </w:r>
-            <w:r>
-              <w:rPr>
-                <w:rFonts w:hint="eastAsia"/>
-              </w:rPr>
-              <w:t>26</w:t>
+            </w:pPr>
+            <w:r>
+              <w:rPr>
+                <w:rFonts w:hint="eastAsia"/>
+              </w:rPr>
+              <w:t>${v26</w:t>
             </w:r>
             <w:r>
               <w:t>}</w:t>
@@ -35541,52 +31132,12 @@
             <w:pPr>
               <w:spacing w:line="260" w:lineRule="exact"/>
               <w:jc w:val="left"/>
-              <w:rPr>
-                <w:rFonts w:ascii="Times New Roman" w:eastAsia="仿宋" w:hAnsi="Times New Roman"/>
-              </w:rPr>
-            </w:pPr>
-            <w:r>
-              <w:rPr>
-                <w:rFonts w:hint="eastAsia"/>
-              </w:rPr>
-              <w:t>${av</w:t>
-            </w:r>
-            <w:r>
-              <w:rPr>
-                <w:rFonts w:hint="eastAsia"/>
-              </w:rPr>
-              <w:t>2701</w:t>
-            </w:r>
-            <w:r>
-              <w:t>}</w:t>
-            </w:r>
-          </w:p>
-        </w:tc>
-        <w:tc>
-          <w:tcPr>
-            <w:tcW w:w="1028" w:type="dxa"/>
-            <w:tcBorders>
-              <w:left w:val="single" w:sz="4" w:space="0" w:color="auto"/>
-            </w:tcBorders>
-            <w:shd w:val="clear" w:color="auto" w:fill="auto"/>
-            <w:vAlign w:val="center"/>
-          </w:tcPr>
-          <w:p>
-            <w:pPr>
-              <w:spacing w:line="260" w:lineRule="exact"/>
-              <w:jc w:val="left"/>
-            </w:pPr>
-            <w:r>
-              <w:rPr>
-                <w:rFonts w:hint="eastAsia"/>
-              </w:rPr>
-              <w:t>${v</w:t>
-            </w:r>
-            <w:r>
-              <w:rPr>
-                <w:rFonts w:hint="eastAsia"/>
-              </w:rPr>
-              <w:t>2701</w:t>
+            </w:pPr>
+            <w:r>
+              <w:rPr>
+                <w:rFonts w:hint="eastAsia"/>
+              </w:rPr>
+              <w:t>${v2701</w:t>
             </w:r>
             <w:r>
               <w:t>}</w:t>
@@ -35751,52 +31302,12 @@
             <w:pPr>
               <w:spacing w:line="260" w:lineRule="exact"/>
               <w:jc w:val="left"/>
-              <w:rPr>
-                <w:rFonts w:ascii="Times New Roman" w:eastAsia="仿宋" w:hAnsi="Times New Roman"/>
-              </w:rPr>
-            </w:pPr>
-            <w:r>
-              <w:rPr>
-                <w:rFonts w:hint="eastAsia"/>
-              </w:rPr>
-              <w:t>${av</w:t>
-            </w:r>
-            <w:r>
-              <w:rPr>
-                <w:rFonts w:hint="eastAsia"/>
-              </w:rPr>
-              <w:t>2702</w:t>
-            </w:r>
-            <w:r>
-              <w:t>}</w:t>
-            </w:r>
-          </w:p>
-        </w:tc>
-        <w:tc>
-          <w:tcPr>
-            <w:tcW w:w="1028" w:type="dxa"/>
-            <w:tcBorders>
-              <w:left w:val="single" w:sz="4" w:space="0" w:color="auto"/>
-            </w:tcBorders>
-            <w:shd w:val="clear" w:color="auto" w:fill="auto"/>
-            <w:vAlign w:val="center"/>
-          </w:tcPr>
-          <w:p>
-            <w:pPr>
-              <w:spacing w:line="260" w:lineRule="exact"/>
-              <w:jc w:val="left"/>
-            </w:pPr>
-            <w:r>
-              <w:rPr>
-                <w:rFonts w:hint="eastAsia"/>
-              </w:rPr>
-              <w:t>${v</w:t>
-            </w:r>
-            <w:r>
-              <w:rPr>
-                <w:rFonts w:hint="eastAsia"/>
-              </w:rPr>
-              <w:t>2702</w:t>
+            </w:pPr>
+            <w:r>
+              <w:rPr>
+                <w:rFonts w:hint="eastAsia"/>
+              </w:rPr>
+              <w:t>${v2702</w:t>
             </w:r>
             <w:r>
               <w:t>}</w:t>
@@ -35960,52 +31471,12 @@
             <w:pPr>
               <w:spacing w:line="260" w:lineRule="exact"/>
               <w:jc w:val="left"/>
-              <w:rPr>
-                <w:rFonts w:ascii="Times New Roman" w:eastAsia="仿宋" w:hAnsi="Times New Roman"/>
-              </w:rPr>
-            </w:pPr>
-            <w:r>
-              <w:rPr>
-                <w:rFonts w:hint="eastAsia"/>
-              </w:rPr>
-              <w:t>${av</w:t>
-            </w:r>
-            <w:r>
-              <w:rPr>
-                <w:rFonts w:hint="eastAsia"/>
-              </w:rPr>
-              <w:t>2703</w:t>
-            </w:r>
-            <w:r>
-              <w:t>}</w:t>
-            </w:r>
-          </w:p>
-        </w:tc>
-        <w:tc>
-          <w:tcPr>
-            <w:tcW w:w="1028" w:type="dxa"/>
-            <w:tcBorders>
-              <w:left w:val="single" w:sz="4" w:space="0" w:color="auto"/>
-            </w:tcBorders>
-            <w:shd w:val="clear" w:color="auto" w:fill="auto"/>
-            <w:vAlign w:val="center"/>
-          </w:tcPr>
-          <w:p>
-            <w:pPr>
-              <w:spacing w:line="260" w:lineRule="exact"/>
-              <w:jc w:val="left"/>
-            </w:pPr>
-            <w:r>
-              <w:rPr>
-                <w:rFonts w:hint="eastAsia"/>
-              </w:rPr>
-              <w:t>${v</w:t>
-            </w:r>
-            <w:r>
-              <w:rPr>
-                <w:rFonts w:hint="eastAsia"/>
-              </w:rPr>
-              <w:t>2703</w:t>
+            </w:pPr>
+            <w:r>
+              <w:rPr>
+                <w:rFonts w:hint="eastAsia"/>
+              </w:rPr>
+              <w:t>${v2703</w:t>
             </w:r>
             <w:r>
               <w:t>}</w:t>
@@ -36169,52 +31640,12 @@
             <w:pPr>
               <w:spacing w:line="260" w:lineRule="exact"/>
               <w:jc w:val="left"/>
-              <w:rPr>
-                <w:rFonts w:ascii="Times New Roman" w:eastAsia="仿宋" w:hAnsi="Times New Roman"/>
-              </w:rPr>
-            </w:pPr>
-            <w:r>
-              <w:rPr>
-                <w:rFonts w:hint="eastAsia"/>
-              </w:rPr>
-              <w:t>${av</w:t>
-            </w:r>
-            <w:r>
-              <w:rPr>
-                <w:rFonts w:hint="eastAsia"/>
-              </w:rPr>
-              <w:t>2704</w:t>
-            </w:r>
-            <w:r>
-              <w:t>}</w:t>
-            </w:r>
-          </w:p>
-        </w:tc>
-        <w:tc>
-          <w:tcPr>
-            <w:tcW w:w="1028" w:type="dxa"/>
-            <w:tcBorders>
-              <w:left w:val="single" w:sz="4" w:space="0" w:color="auto"/>
-            </w:tcBorders>
-            <w:shd w:val="clear" w:color="auto" w:fill="auto"/>
-            <w:vAlign w:val="center"/>
-          </w:tcPr>
-          <w:p>
-            <w:pPr>
-              <w:spacing w:line="260" w:lineRule="exact"/>
-              <w:jc w:val="left"/>
-            </w:pPr>
-            <w:r>
-              <w:rPr>
-                <w:rFonts w:hint="eastAsia"/>
-              </w:rPr>
-              <w:t>${v</w:t>
-            </w:r>
-            <w:r>
-              <w:rPr>
-                <w:rFonts w:hint="eastAsia"/>
-              </w:rPr>
-              <w:t>2704</w:t>
+            </w:pPr>
+            <w:r>
+              <w:rPr>
+                <w:rFonts w:hint="eastAsia"/>
+              </w:rPr>
+              <w:t>${v2704</w:t>
             </w:r>
             <w:r>
               <w:t>}</w:t>
@@ -36406,52 +31837,12 @@
             <w:pPr>
               <w:spacing w:line="260" w:lineRule="exact"/>
               <w:jc w:val="left"/>
-              <w:rPr>
-                <w:rFonts w:ascii="Times New Roman" w:eastAsia="仿宋" w:hAnsi="Times New Roman"/>
-              </w:rPr>
-            </w:pPr>
-            <w:r>
-              <w:rPr>
-                <w:rFonts w:hint="eastAsia"/>
-              </w:rPr>
-              <w:t>${av</w:t>
-            </w:r>
-            <w:r>
-              <w:rPr>
-                <w:rFonts w:hint="eastAsia"/>
-              </w:rPr>
-              <w:t>2801</w:t>
-            </w:r>
-            <w:r>
-              <w:t>}</w:t>
-            </w:r>
-          </w:p>
-        </w:tc>
-        <w:tc>
-          <w:tcPr>
-            <w:tcW w:w="1028" w:type="dxa"/>
-            <w:tcBorders>
-              <w:left w:val="single" w:sz="4" w:space="0" w:color="auto"/>
-            </w:tcBorders>
-            <w:shd w:val="clear" w:color="auto" w:fill="auto"/>
-            <w:vAlign w:val="center"/>
-          </w:tcPr>
-          <w:p>
-            <w:pPr>
-              <w:spacing w:line="260" w:lineRule="exact"/>
-              <w:jc w:val="left"/>
-            </w:pPr>
-            <w:r>
-              <w:rPr>
-                <w:rFonts w:hint="eastAsia"/>
-              </w:rPr>
-              <w:t>${v</w:t>
-            </w:r>
-            <w:r>
-              <w:rPr>
-                <w:rFonts w:hint="eastAsia"/>
-              </w:rPr>
-              <w:t>2801</w:t>
+            </w:pPr>
+            <w:r>
+              <w:rPr>
+                <w:rFonts w:hint="eastAsia"/>
+              </w:rPr>
+              <w:t>${v2801</w:t>
             </w:r>
             <w:r>
               <w:t>}</w:t>
@@ -36571,61 +31962,12 @@
             <w:pPr>
               <w:spacing w:line="260" w:lineRule="exact"/>
               <w:jc w:val="left"/>
-              <w:rPr>
-                <w:rFonts w:ascii="Times New Roman" w:eastAsia="仿宋" w:hAnsi="Times New Roman"/>
-              </w:rPr>
-            </w:pPr>
-            <w:r>
-              <w:rPr>
-                <w:rFonts w:hint="eastAsia"/>
-              </w:rPr>
-              <w:t>${av</w:t>
-            </w:r>
-            <w:r>
-              <w:rPr>
-                <w:rFonts w:hint="eastAsia"/>
-              </w:rPr>
-              <w:t>28</w:t>
-            </w:r>
-            <w:r>
-              <w:t>0</w:t>
-            </w:r>
-            <w:r>
-              <w:rPr>
-                <w:rFonts w:hint="eastAsia"/>
-              </w:rPr>
-              <w:t>2</w:t>
-            </w:r>
-            <w:r>
-              <w:t>}</w:t>
-            </w:r>
-          </w:p>
-        </w:tc>
-        <w:tc>
-          <w:tcPr>
-            <w:tcW w:w="1028" w:type="dxa"/>
-            <w:tcBorders>
-              <w:left w:val="single" w:sz="4" w:space="0" w:color="auto"/>
-            </w:tcBorders>
-            <w:shd w:val="clear" w:color="auto" w:fill="auto"/>
-            <w:vAlign w:val="center"/>
-          </w:tcPr>
-          <w:p>
-            <w:pPr>
-              <w:spacing w:line="260" w:lineRule="exact"/>
-              <w:jc w:val="left"/>
-            </w:pPr>
-            <w:r>
-              <w:rPr>
-                <w:rFonts w:hint="eastAsia"/>
-              </w:rPr>
-              <w:t>${v</w:t>
-            </w:r>
-            <w:r>
-              <w:rPr>
-                <w:rFonts w:hint="eastAsia"/>
-              </w:rPr>
-              <w:t>28</w:t>
+            </w:pPr>
+            <w:r>
+              <w:rPr>
+                <w:rFonts w:hint="eastAsia"/>
+              </w:rPr>
+              <w:t>${v28</w:t>
             </w:r>
             <w:r>
               <w:t>0</w:t>
@@ -36836,53 +32178,12 @@
             <w:pPr>
               <w:spacing w:line="260" w:lineRule="exact"/>
               <w:jc w:val="left"/>
-              <w:rPr>
-                <w:rFonts w:ascii="Times New Roman" w:eastAsia="仿宋" w:hAnsi="Times New Roman"/>
-              </w:rPr>
-            </w:pPr>
-            <w:r>
-              <w:rPr>
-                <w:rFonts w:hint="eastAsia"/>
-              </w:rPr>
-              <w:t>${av</w:t>
-            </w:r>
-            <w:r>
-              <w:rPr>
-                <w:rFonts w:hint="eastAsia"/>
-              </w:rPr>
-              <w:t>29</w:t>
-            </w:r>
-            <w:r>
-              <w:t>}</w:t>
-            </w:r>
-          </w:p>
-        </w:tc>
-        <w:tc>
-          <w:tcPr>
-            <w:tcW w:w="1028" w:type="dxa"/>
-            <w:tcBorders>
-              <w:left w:val="single" w:sz="4" w:space="0" w:color="auto"/>
-              <w:bottom w:val="single" w:sz="4" w:space="0" w:color="auto"/>
-            </w:tcBorders>
-            <w:shd w:val="clear" w:color="auto" w:fill="auto"/>
-            <w:vAlign w:val="center"/>
-          </w:tcPr>
-          <w:p>
-            <w:pPr>
-              <w:spacing w:line="260" w:lineRule="exact"/>
-              <w:jc w:val="left"/>
-            </w:pPr>
-            <w:r>
-              <w:rPr>
-                <w:rFonts w:hint="eastAsia"/>
-              </w:rPr>
-              <w:t>${v</w:t>
-            </w:r>
-            <w:r>
-              <w:rPr>
-                <w:rFonts w:hint="eastAsia"/>
-              </w:rPr>
-              <w:t>29</w:t>
+            </w:pPr>
+            <w:r>
+              <w:rPr>
+                <w:rFonts w:hint="eastAsia"/>
+              </w:rPr>
+              <w:t>${v29</w:t>
             </w:r>
             <w:r>
               <w:t>}</w:t>
@@ -37036,54 +32337,12 @@
             <w:pPr>
               <w:spacing w:line="260" w:lineRule="exact"/>
               <w:jc w:val="left"/>
-              <w:rPr>
-                <w:rFonts w:ascii="Times New Roman" w:eastAsia="仿宋" w:hAnsi="Times New Roman"/>
-              </w:rPr>
-            </w:pPr>
-            <w:r>
-              <w:rPr>
-                <w:rFonts w:hint="eastAsia"/>
-              </w:rPr>
-              <w:t>${av</w:t>
-            </w:r>
-            <w:r>
-              <w:rPr>
-                <w:rFonts w:hint="eastAsia"/>
-              </w:rPr>
-              <w:t>30</w:t>
-            </w:r>
-            <w:r>
-              <w:t>}</w:t>
-            </w:r>
-          </w:p>
-        </w:tc>
-        <w:tc>
-          <w:tcPr>
-            <w:tcW w:w="1028" w:type="dxa"/>
-            <w:tcBorders>
-              <w:top w:val="single" w:sz="4" w:space="0" w:color="auto"/>
-              <w:left w:val="single" w:sz="4" w:space="0" w:color="auto"/>
-              <w:bottom w:val="single" w:sz="4" w:space="0" w:color="auto"/>
-            </w:tcBorders>
-            <w:shd w:val="clear" w:color="auto" w:fill="auto"/>
-            <w:vAlign w:val="center"/>
-          </w:tcPr>
-          <w:p>
-            <w:pPr>
-              <w:spacing w:line="260" w:lineRule="exact"/>
-              <w:jc w:val="left"/>
-            </w:pPr>
-            <w:r>
-              <w:rPr>
-                <w:rFonts w:hint="eastAsia"/>
-              </w:rPr>
-              <w:t>${v</w:t>
-            </w:r>
-            <w:r>
-              <w:rPr>
-                <w:rFonts w:hint="eastAsia"/>
-              </w:rPr>
-              <w:t>30</w:t>
+            </w:pPr>
+            <w:r>
+              <w:rPr>
+                <w:rFonts w:hint="eastAsia"/>
+              </w:rPr>
+              <w:t>${v30</w:t>
             </w:r>
             <w:r>
               <w:t>}</w:t>
@@ -37273,54 +32532,12 @@
             <w:pPr>
               <w:spacing w:line="260" w:lineRule="exact"/>
               <w:jc w:val="left"/>
-              <w:rPr>
-                <w:rFonts w:ascii="Times New Roman" w:eastAsia="仿宋" w:hAnsi="Times New Roman"/>
-              </w:rPr>
-            </w:pPr>
-            <w:r>
-              <w:rPr>
-                <w:rFonts w:hint="eastAsia"/>
-              </w:rPr>
-              <w:t>${av</w:t>
-            </w:r>
-            <w:r>
-              <w:rPr>
-                <w:rFonts w:hint="eastAsia"/>
-              </w:rPr>
-              <w:t>31</w:t>
-            </w:r>
-            <w:r>
-              <w:t>}</w:t>
-            </w:r>
-          </w:p>
-        </w:tc>
-        <w:tc>
-          <w:tcPr>
-            <w:tcW w:w="1028" w:type="dxa"/>
-            <w:tcBorders>
-              <w:top w:val="single" w:sz="4" w:space="0" w:color="auto"/>
-              <w:left w:val="single" w:sz="4" w:space="0" w:color="auto"/>
-              <w:bottom w:val="single" w:sz="4" w:space="0" w:color="auto"/>
-            </w:tcBorders>
-            <w:shd w:val="clear" w:color="auto" w:fill="auto"/>
-            <w:vAlign w:val="center"/>
-          </w:tcPr>
-          <w:p>
-            <w:pPr>
-              <w:spacing w:line="260" w:lineRule="exact"/>
-              <w:jc w:val="left"/>
-            </w:pPr>
-            <w:r>
-              <w:rPr>
-                <w:rFonts w:hint="eastAsia"/>
-              </w:rPr>
-              <w:t>${v</w:t>
-            </w:r>
-            <w:r>
-              <w:rPr>
-                <w:rFonts w:hint="eastAsia"/>
-              </w:rPr>
-              <w:t>31</w:t>
+            </w:pPr>
+            <w:r>
+              <w:rPr>
+                <w:rFonts w:hint="eastAsia"/>
+              </w:rPr>
+              <w:t>${v31</w:t>
             </w:r>
             <w:r>
               <w:t>}</w:t>
@@ -37495,54 +32712,12 @@
             <w:pPr>
               <w:spacing w:line="260" w:lineRule="exact"/>
               <w:jc w:val="left"/>
-              <w:rPr>
-                <w:rFonts w:ascii="Times New Roman" w:eastAsia="仿宋" w:hAnsi="Times New Roman"/>
-              </w:rPr>
-            </w:pPr>
-            <w:r>
-              <w:rPr>
-                <w:rFonts w:hint="eastAsia"/>
-              </w:rPr>
-              <w:t>${av</w:t>
-            </w:r>
-            <w:r>
-              <w:rPr>
-                <w:rFonts w:hint="eastAsia"/>
-              </w:rPr>
-              <w:t>32</w:t>
-            </w:r>
-            <w:r>
-              <w:t>}</w:t>
-            </w:r>
-          </w:p>
-        </w:tc>
-        <w:tc>
-          <w:tcPr>
-            <w:tcW w:w="1028" w:type="dxa"/>
-            <w:tcBorders>
-              <w:top w:val="single" w:sz="4" w:space="0" w:color="auto"/>
-              <w:left w:val="single" w:sz="4" w:space="0" w:color="auto"/>
-              <w:bottom w:val="single" w:sz="4" w:space="0" w:color="auto"/>
-            </w:tcBorders>
-            <w:shd w:val="clear" w:color="auto" w:fill="auto"/>
-            <w:vAlign w:val="center"/>
-          </w:tcPr>
-          <w:p>
-            <w:pPr>
-              <w:spacing w:line="260" w:lineRule="exact"/>
-              <w:jc w:val="left"/>
-            </w:pPr>
-            <w:r>
-              <w:rPr>
-                <w:rFonts w:hint="eastAsia"/>
-              </w:rPr>
-              <w:t>${v</w:t>
-            </w:r>
-            <w:r>
-              <w:rPr>
-                <w:rFonts w:hint="eastAsia"/>
-              </w:rPr>
-              <w:t>32</w:t>
+            </w:pPr>
+            <w:r>
+              <w:rPr>
+                <w:rFonts w:hint="eastAsia"/>
+              </w:rPr>
+              <w:t>${v32</w:t>
             </w:r>
             <w:r>
               <w:t>}</w:t>
@@ -37693,53 +32868,12 @@
             <w:pPr>
               <w:spacing w:line="260" w:lineRule="exact"/>
               <w:jc w:val="left"/>
-              <w:rPr>
-                <w:rFonts w:ascii="Times New Roman" w:eastAsia="仿宋" w:hAnsi="Times New Roman"/>
-              </w:rPr>
-            </w:pPr>
-            <w:r>
-              <w:rPr>
-                <w:rFonts w:hint="eastAsia"/>
-              </w:rPr>
-              <w:t>${av</w:t>
-            </w:r>
-            <w:r>
-              <w:rPr>
-                <w:rFonts w:hint="eastAsia"/>
-              </w:rPr>
-              <w:t>33</w:t>
-            </w:r>
-            <w:r>
-              <w:t>}</w:t>
-            </w:r>
-          </w:p>
-        </w:tc>
-        <w:tc>
-          <w:tcPr>
-            <w:tcW w:w="1028" w:type="dxa"/>
-            <w:tcBorders>
-              <w:top w:val="single" w:sz="4" w:space="0" w:color="auto"/>
-              <w:left w:val="single" w:sz="4" w:space="0" w:color="auto"/>
-            </w:tcBorders>
-            <w:shd w:val="clear" w:color="auto" w:fill="auto"/>
-            <w:vAlign w:val="center"/>
-          </w:tcPr>
-          <w:p>
-            <w:pPr>
-              <w:spacing w:line="260" w:lineRule="exact"/>
-              <w:jc w:val="left"/>
-            </w:pPr>
-            <w:r>
-              <w:rPr>
-                <w:rFonts w:hint="eastAsia"/>
-              </w:rPr>
-              <w:t>${v</w:t>
-            </w:r>
-            <w:r>
-              <w:rPr>
-                <w:rFonts w:hint="eastAsia"/>
-              </w:rPr>
-              <w:t>33</w:t>
+            </w:pPr>
+            <w:r>
+              <w:rPr>
+                <w:rFonts w:hint="eastAsia"/>
+              </w:rPr>
+              <w:t>${v33</w:t>
             </w:r>
             <w:r>
               <w:t>}</w:t>
@@ -37889,53 +33023,12 @@
             <w:pPr>
               <w:spacing w:line="260" w:lineRule="exact"/>
               <w:jc w:val="left"/>
-              <w:rPr>
-                <w:rFonts w:ascii="Times New Roman" w:eastAsia="仿宋" w:hAnsi="Times New Roman"/>
-              </w:rPr>
-            </w:pPr>
-            <w:r>
-              <w:rPr>
-                <w:rFonts w:hint="eastAsia"/>
-              </w:rPr>
-              <w:t>${av</w:t>
-            </w:r>
-            <w:r>
-              <w:rPr>
-                <w:rFonts w:hint="eastAsia"/>
-              </w:rPr>
-              <w:t>34</w:t>
-            </w:r>
-            <w:r>
-              <w:t>}</w:t>
-            </w:r>
-          </w:p>
-        </w:tc>
-        <w:tc>
-          <w:tcPr>
-            <w:tcW w:w="1028" w:type="dxa"/>
-            <w:tcBorders>
-              <w:top w:val="single" w:sz="4" w:space="0" w:color="auto"/>
-              <w:left w:val="single" w:sz="4" w:space="0" w:color="auto"/>
-            </w:tcBorders>
-            <w:shd w:val="clear" w:color="auto" w:fill="auto"/>
-            <w:vAlign w:val="center"/>
-          </w:tcPr>
-          <w:p>
-            <w:pPr>
-              <w:spacing w:line="260" w:lineRule="exact"/>
-              <w:jc w:val="left"/>
-            </w:pPr>
-            <w:r>
-              <w:rPr>
-                <w:rFonts w:hint="eastAsia"/>
-              </w:rPr>
-              <w:t>${v</w:t>
-            </w:r>
-            <w:r>
-              <w:rPr>
-                <w:rFonts w:hint="eastAsia"/>
-              </w:rPr>
-              <w:t>34</w:t>
+            </w:pPr>
+            <w:r>
+              <w:rPr>
+                <w:rFonts w:hint="eastAsia"/>
+              </w:rPr>
+              <w:t>${v34</w:t>
             </w:r>
             <w:r>
               <w:t>}</w:t>
@@ -38118,63 +33211,12 @@
             <w:pPr>
               <w:spacing w:line="260" w:lineRule="exact"/>
               <w:jc w:val="left"/>
-              <w:rPr>
-                <w:rFonts w:ascii="Times New Roman" w:eastAsia="仿宋" w:hAnsi="Times New Roman"/>
-              </w:rPr>
-            </w:pPr>
-            <w:r>
-              <w:rPr>
-                <w:rFonts w:hint="eastAsia"/>
-              </w:rPr>
-              <w:t>${av</w:t>
-            </w:r>
-            <w:r>
-              <w:rPr>
-                <w:rFonts w:hint="eastAsia"/>
-              </w:rPr>
-              <w:t>35</w:t>
-            </w:r>
-            <w:r>
-              <w:t>0</w:t>
-            </w:r>
-            <w:r>
-              <w:rPr>
-                <w:rFonts w:hint="eastAsia"/>
-              </w:rPr>
-              <w:t>1</w:t>
-            </w:r>
-            <w:r>
-              <w:t>}</w:t>
-            </w:r>
-          </w:p>
-        </w:tc>
-        <w:tc>
-          <w:tcPr>
-            <w:tcW w:w="1028" w:type="dxa"/>
-            <w:tcBorders>
-              <w:top w:val="single" w:sz="4" w:space="0" w:color="auto"/>
-              <w:left w:val="single" w:sz="4" w:space="0" w:color="auto"/>
-              <w:bottom w:val="single" w:sz="4" w:space="0" w:color="auto"/>
-            </w:tcBorders>
-            <w:shd w:val="clear" w:color="auto" w:fill="auto"/>
-            <w:vAlign w:val="center"/>
-          </w:tcPr>
-          <w:p>
-            <w:pPr>
-              <w:spacing w:line="260" w:lineRule="exact"/>
-              <w:jc w:val="left"/>
-            </w:pPr>
-            <w:r>
-              <w:rPr>
-                <w:rFonts w:hint="eastAsia"/>
-              </w:rPr>
-              <w:t>${v</w:t>
-            </w:r>
-            <w:r>
-              <w:rPr>
-                <w:rFonts w:hint="eastAsia"/>
-              </w:rPr>
-              <w:t>35</w:t>
+            </w:pPr>
+            <w:r>
+              <w:rPr>
+                <w:rFonts w:hint="eastAsia"/>
+              </w:rPr>
+              <w:t>${v35</w:t>
             </w:r>
             <w:r>
               <w:t>0</w:t>
@@ -38334,53 +33376,12 @@
             <w:pPr>
               <w:spacing w:line="260" w:lineRule="exact"/>
               <w:jc w:val="left"/>
-              <w:rPr>
-                <w:rFonts w:ascii="Times New Roman" w:eastAsia="仿宋" w:hAnsi="Times New Roman"/>
-              </w:rPr>
-            </w:pPr>
-            <w:r>
-              <w:rPr>
-                <w:rFonts w:hint="eastAsia"/>
-              </w:rPr>
-              <w:t>${av</w:t>
-            </w:r>
-            <w:r>
-              <w:rPr>
-                <w:rFonts w:hint="eastAsia"/>
-              </w:rPr>
-              <w:t>3502</w:t>
-            </w:r>
-            <w:r>
-              <w:t>}</w:t>
-            </w:r>
-          </w:p>
-        </w:tc>
-        <w:tc>
-          <w:tcPr>
-            <w:tcW w:w="1028" w:type="dxa"/>
-            <w:tcBorders>
-              <w:top w:val="single" w:sz="4" w:space="0" w:color="auto"/>
-              <w:left w:val="single" w:sz="4" w:space="0" w:color="auto"/>
-            </w:tcBorders>
-            <w:shd w:val="clear" w:color="auto" w:fill="auto"/>
-            <w:vAlign w:val="center"/>
-          </w:tcPr>
-          <w:p>
-            <w:pPr>
-              <w:spacing w:line="260" w:lineRule="exact"/>
-              <w:jc w:val="left"/>
-            </w:pPr>
-            <w:r>
-              <w:rPr>
-                <w:rFonts w:hint="eastAsia"/>
-              </w:rPr>
-              <w:t>${v</w:t>
-            </w:r>
-            <w:r>
-              <w:rPr>
-                <w:rFonts w:hint="eastAsia"/>
-              </w:rPr>
-              <w:t>3502</w:t>
+            </w:pPr>
+            <w:r>
+              <w:rPr>
+                <w:rFonts w:hint="eastAsia"/>
+              </w:rPr>
+              <w:t>${v3502</w:t>
             </w:r>
             <w:r>
               <w:t>}</w:t>
@@ -38541,54 +33542,12 @@
             <w:pPr>
               <w:spacing w:line="260" w:lineRule="exact"/>
               <w:jc w:val="left"/>
-              <w:rPr>
-                <w:rFonts w:ascii="Times New Roman" w:eastAsia="仿宋" w:hAnsi="Times New Roman"/>
-              </w:rPr>
-            </w:pPr>
-            <w:r>
-              <w:rPr>
-                <w:rFonts w:hint="eastAsia"/>
-              </w:rPr>
-              <w:t>${av</w:t>
-            </w:r>
-            <w:r>
-              <w:rPr>
-                <w:rFonts w:hint="eastAsia"/>
-              </w:rPr>
-              <w:t>3503</w:t>
-            </w:r>
-            <w:r>
-              <w:t>}</w:t>
-            </w:r>
-          </w:p>
-        </w:tc>
-        <w:tc>
-          <w:tcPr>
-            <w:tcW w:w="1028" w:type="dxa"/>
-            <w:tcBorders>
-              <w:top w:val="single" w:sz="4" w:space="0" w:color="auto"/>
-              <w:left w:val="single" w:sz="4" w:space="0" w:color="auto"/>
-              <w:bottom w:val="single" w:sz="4" w:space="0" w:color="auto"/>
-            </w:tcBorders>
-            <w:shd w:val="clear" w:color="auto" w:fill="auto"/>
-            <w:vAlign w:val="center"/>
-          </w:tcPr>
-          <w:p>
-            <w:pPr>
-              <w:spacing w:line="260" w:lineRule="exact"/>
-              <w:jc w:val="left"/>
-            </w:pPr>
-            <w:r>
-              <w:rPr>
-                <w:rFonts w:hint="eastAsia"/>
-              </w:rPr>
-              <w:t>${v</w:t>
-            </w:r>
-            <w:r>
-              <w:rPr>
-                <w:rFonts w:hint="eastAsia"/>
-              </w:rPr>
-              <w:t>3503</w:t>
+            </w:pPr>
+            <w:r>
+              <w:rPr>
+                <w:rFonts w:hint="eastAsia"/>
+              </w:rPr>
+              <w:t>${v3503</w:t>
             </w:r>
             <w:r>
               <w:t>}</w:t>
@@ -38730,53 +33689,12 @@
             <w:pPr>
               <w:spacing w:line="260" w:lineRule="exact"/>
               <w:jc w:val="left"/>
-              <w:rPr>
-                <w:rFonts w:ascii="Times New Roman" w:eastAsia="仿宋" w:hAnsi="Times New Roman"/>
-              </w:rPr>
-            </w:pPr>
-            <w:r>
-              <w:rPr>
-                <w:rFonts w:hint="eastAsia"/>
-              </w:rPr>
-              <w:t>${av</w:t>
-            </w:r>
-            <w:r>
-              <w:rPr>
-                <w:rFonts w:hint="eastAsia"/>
-              </w:rPr>
-              <w:t>36</w:t>
-            </w:r>
-            <w:r>
-              <w:t>}</w:t>
-            </w:r>
-          </w:p>
-        </w:tc>
-        <w:tc>
-          <w:tcPr>
-            <w:tcW w:w="1028" w:type="dxa"/>
-            <w:tcBorders>
-              <w:left w:val="single" w:sz="4" w:space="0" w:color="auto"/>
-              <w:bottom w:val="single" w:sz="4" w:space="0" w:color="auto"/>
-            </w:tcBorders>
-            <w:shd w:val="clear" w:color="auto" w:fill="auto"/>
-            <w:vAlign w:val="center"/>
-          </w:tcPr>
-          <w:p>
-            <w:pPr>
-              <w:spacing w:line="260" w:lineRule="exact"/>
-              <w:jc w:val="left"/>
-            </w:pPr>
-            <w:r>
-              <w:rPr>
-                <w:rFonts w:hint="eastAsia"/>
-              </w:rPr>
-              <w:t>${v</w:t>
-            </w:r>
-            <w:r>
-              <w:rPr>
-                <w:rFonts w:hint="eastAsia"/>
-              </w:rPr>
-              <w:t>36</w:t>
+            </w:pPr>
+            <w:r>
+              <w:rPr>
+                <w:rFonts w:hint="eastAsia"/>
+              </w:rPr>
+              <w:t>${v36</w:t>
             </w:r>
             <w:r>
               <w:t>}</w:t>
@@ -38992,53 +33910,12 @@
             <w:pPr>
               <w:spacing w:line="260" w:lineRule="exact"/>
               <w:jc w:val="left"/>
-              <w:rPr>
-                <w:rFonts w:ascii="Times New Roman" w:eastAsia="仿宋" w:hAnsi="Times New Roman"/>
-              </w:rPr>
-            </w:pPr>
-            <w:r>
-              <w:rPr>
-                <w:rFonts w:hint="eastAsia"/>
-              </w:rPr>
-              <w:t>${av</w:t>
-            </w:r>
-            <w:r>
-              <w:rPr>
-                <w:rFonts w:hint="eastAsia"/>
-              </w:rPr>
-              <w:t>37</w:t>
-            </w:r>
-            <w:r>
-              <w:t>}</w:t>
-            </w:r>
-          </w:p>
-        </w:tc>
-        <w:tc>
-          <w:tcPr>
-            <w:tcW w:w="1028" w:type="dxa"/>
-            <w:tcBorders>
-              <w:left w:val="single" w:sz="4" w:space="0" w:color="auto"/>
-              <w:bottom w:val="single" w:sz="4" w:space="0" w:color="auto"/>
-            </w:tcBorders>
-            <w:shd w:val="clear" w:color="auto" w:fill="auto"/>
-            <w:vAlign w:val="center"/>
-          </w:tcPr>
-          <w:p>
-            <w:pPr>
-              <w:spacing w:line="260" w:lineRule="exact"/>
-              <w:jc w:val="left"/>
-            </w:pPr>
-            <w:r>
-              <w:rPr>
-                <w:rFonts w:hint="eastAsia"/>
-              </w:rPr>
-              <w:t>${v</w:t>
-            </w:r>
-            <w:r>
-              <w:rPr>
-                <w:rFonts w:hint="eastAsia"/>
-              </w:rPr>
-              <w:t>37</w:t>
+            </w:pPr>
+            <w:r>
+              <w:rPr>
+                <w:rFonts w:hint="eastAsia"/>
+              </w:rPr>
+              <w:t>${v37</w:t>
             </w:r>
             <w:r>
               <w:t>}</w:t>
@@ -39174,52 +34051,12 @@
             <w:pPr>
               <w:spacing w:line="260" w:lineRule="exact"/>
               <w:jc w:val="left"/>
-              <w:rPr>
-                <w:rFonts w:ascii="Times New Roman" w:eastAsia="仿宋" w:hAnsi="Times New Roman"/>
-              </w:rPr>
-            </w:pPr>
-            <w:r>
-              <w:rPr>
-                <w:rFonts w:hint="eastAsia"/>
-              </w:rPr>
-              <w:t>${av</w:t>
-            </w:r>
-            <w:r>
-              <w:rPr>
-                <w:rFonts w:hint="eastAsia"/>
-              </w:rPr>
-              <w:t>38</w:t>
-            </w:r>
-            <w:r>
-              <w:t>}</w:t>
-            </w:r>
-          </w:p>
-        </w:tc>
-        <w:tc>
-          <w:tcPr>
-            <w:tcW w:w="1028" w:type="dxa"/>
-            <w:tcBorders>
-              <w:left w:val="single" w:sz="4" w:space="0" w:color="auto"/>
-            </w:tcBorders>
-            <w:shd w:val="clear" w:color="auto" w:fill="auto"/>
-            <w:vAlign w:val="center"/>
-          </w:tcPr>
-          <w:p>
-            <w:pPr>
-              <w:spacing w:line="260" w:lineRule="exact"/>
-              <w:jc w:val="left"/>
-            </w:pPr>
-            <w:r>
-              <w:rPr>
-                <w:rFonts w:hint="eastAsia"/>
-              </w:rPr>
-              <w:t>${v</w:t>
-            </w:r>
-            <w:r>
-              <w:rPr>
-                <w:rFonts w:hint="eastAsia"/>
-              </w:rPr>
-              <w:t>38</w:t>
+            </w:pPr>
+            <w:r>
+              <w:rPr>
+                <w:rFonts w:hint="eastAsia"/>
+              </w:rPr>
+              <w:t>${v38</w:t>
             </w:r>
             <w:r>
               <w:t>}</w:t>
@@ -39360,53 +34197,12 @@
             <w:pPr>
               <w:spacing w:line="260" w:lineRule="exact"/>
               <w:jc w:val="left"/>
-              <w:rPr>
-                <w:rFonts w:ascii="Times New Roman" w:eastAsia="仿宋" w:hAnsi="Times New Roman"/>
-              </w:rPr>
-            </w:pPr>
-            <w:r>
-              <w:rPr>
-                <w:rFonts w:hint="eastAsia"/>
-              </w:rPr>
-              <w:t>${av</w:t>
-            </w:r>
-            <w:r>
-              <w:rPr>
-                <w:rFonts w:hint="eastAsia"/>
-              </w:rPr>
-              <w:t>39</w:t>
-            </w:r>
-            <w:r>
-              <w:t>}</w:t>
-            </w:r>
-          </w:p>
-        </w:tc>
-        <w:tc>
-          <w:tcPr>
-            <w:tcW w:w="1028" w:type="dxa"/>
-            <w:tcBorders>
-              <w:left w:val="single" w:sz="4" w:space="0" w:color="auto"/>
-              <w:bottom w:val="single" w:sz="4" w:space="0" w:color="auto"/>
-            </w:tcBorders>
-            <w:shd w:val="clear" w:color="auto" w:fill="auto"/>
-            <w:vAlign w:val="center"/>
-          </w:tcPr>
-          <w:p>
-            <w:pPr>
-              <w:spacing w:line="260" w:lineRule="exact"/>
-              <w:jc w:val="left"/>
-            </w:pPr>
-            <w:r>
-              <w:rPr>
-                <w:rFonts w:hint="eastAsia"/>
-              </w:rPr>
-              <w:t>${v</w:t>
-            </w:r>
-            <w:r>
-              <w:rPr>
-                <w:rFonts w:hint="eastAsia"/>
-              </w:rPr>
-              <w:t>39</w:t>
+            </w:pPr>
+            <w:r>
+              <w:rPr>
+                <w:rFonts w:hint="eastAsia"/>
+              </w:rPr>
+              <w:t>${v39</w:t>
             </w:r>
             <w:r>
               <w:t>}</w:t>
@@ -39553,53 +34349,12 @@
             <w:pPr>
               <w:spacing w:line="260" w:lineRule="exact"/>
               <w:jc w:val="left"/>
-              <w:rPr>
-                <w:rFonts w:ascii="Times New Roman" w:eastAsia="仿宋" w:hAnsi="Times New Roman"/>
-              </w:rPr>
-            </w:pPr>
-            <w:r>
-              <w:rPr>
-                <w:rFonts w:hint="eastAsia"/>
-              </w:rPr>
-              <w:t>${av</w:t>
-            </w:r>
-            <w:r>
-              <w:rPr>
-                <w:rFonts w:hint="eastAsia"/>
-              </w:rPr>
-              <w:t>40</w:t>
-            </w:r>
-            <w:r>
-              <w:t>}</w:t>
-            </w:r>
-          </w:p>
-        </w:tc>
-        <w:tc>
-          <w:tcPr>
-            <w:tcW w:w="1028" w:type="dxa"/>
-            <w:tcBorders>
-              <w:left w:val="single" w:sz="4" w:space="0" w:color="auto"/>
-              <w:bottom w:val="single" w:sz="4" w:space="0" w:color="auto"/>
-            </w:tcBorders>
-            <w:shd w:val="clear" w:color="auto" w:fill="auto"/>
-            <w:vAlign w:val="center"/>
-          </w:tcPr>
-          <w:p>
-            <w:pPr>
-              <w:spacing w:line="260" w:lineRule="exact"/>
-              <w:jc w:val="left"/>
-            </w:pPr>
-            <w:r>
-              <w:rPr>
-                <w:rFonts w:hint="eastAsia"/>
-              </w:rPr>
-              <w:t>${v</w:t>
-            </w:r>
-            <w:r>
-              <w:rPr>
-                <w:rFonts w:hint="eastAsia"/>
-              </w:rPr>
-              <w:t>40</w:t>
+            </w:pPr>
+            <w:r>
+              <w:rPr>
+                <w:rFonts w:hint="eastAsia"/>
+              </w:rPr>
+              <w:t>${v40</w:t>
             </w:r>
             <w:r>
               <w:t>}</w:t>
@@ -39810,62 +34565,12 @@
             <w:pPr>
               <w:spacing w:line="260" w:lineRule="exact"/>
               <w:jc w:val="left"/>
-              <w:rPr>
-                <w:rFonts w:ascii="Times New Roman" w:eastAsia="仿宋" w:hAnsi="Times New Roman"/>
-              </w:rPr>
-            </w:pPr>
-            <w:r>
-              <w:rPr>
-                <w:rFonts w:hint="eastAsia"/>
-              </w:rPr>
-              <w:t>${av</w:t>
-            </w:r>
-            <w:r>
-              <w:rPr>
-                <w:rFonts w:hint="eastAsia"/>
-              </w:rPr>
-              <w:t>41</w:t>
-            </w:r>
-            <w:r>
-              <w:t>0</w:t>
-            </w:r>
-            <w:r>
-              <w:rPr>
-                <w:rFonts w:hint="eastAsia"/>
-              </w:rPr>
-              <w:t>1</w:t>
-            </w:r>
-            <w:r>
-              <w:t>}</w:t>
-            </w:r>
-          </w:p>
-        </w:tc>
-        <w:tc>
-          <w:tcPr>
-            <w:tcW w:w="1028" w:type="dxa"/>
-            <w:tcBorders>
-              <w:left w:val="single" w:sz="4" w:space="0" w:color="auto"/>
-              <w:bottom w:val="single" w:sz="4" w:space="0" w:color="auto"/>
-            </w:tcBorders>
-            <w:shd w:val="clear" w:color="auto" w:fill="auto"/>
-            <w:vAlign w:val="center"/>
-          </w:tcPr>
-          <w:p>
-            <w:pPr>
-              <w:spacing w:line="260" w:lineRule="exact"/>
-              <w:jc w:val="left"/>
-            </w:pPr>
-            <w:r>
-              <w:rPr>
-                <w:rFonts w:hint="eastAsia"/>
-              </w:rPr>
-              <w:t>${v</w:t>
-            </w:r>
-            <w:r>
-              <w:rPr>
-                <w:rFonts w:hint="eastAsia"/>
-              </w:rPr>
-              <w:t>41</w:t>
+            </w:pPr>
+            <w:r>
+              <w:rPr>
+                <w:rFonts w:hint="eastAsia"/>
+              </w:rPr>
+              <w:t>${v41</w:t>
             </w:r>
             <w:r>
               <w:t>0</w:t>
@@ -40026,53 +34731,12 @@
             <w:pPr>
               <w:spacing w:line="260" w:lineRule="exact"/>
               <w:jc w:val="left"/>
-              <w:rPr>
-                <w:rFonts w:ascii="Times New Roman" w:eastAsia="仿宋" w:hAnsi="Times New Roman"/>
-              </w:rPr>
-            </w:pPr>
-            <w:r>
-              <w:rPr>
-                <w:rFonts w:hint="eastAsia"/>
-              </w:rPr>
-              <w:t>${av</w:t>
-            </w:r>
-            <w:r>
-              <w:rPr>
-                <w:rFonts w:hint="eastAsia"/>
-              </w:rPr>
-              <w:t>4102</w:t>
-            </w:r>
-            <w:r>
-              <w:t>}</w:t>
-            </w:r>
-          </w:p>
-        </w:tc>
-        <w:tc>
-          <w:tcPr>
-            <w:tcW w:w="1028" w:type="dxa"/>
-            <w:tcBorders>
-              <w:left w:val="single" w:sz="4" w:space="0" w:color="auto"/>
-              <w:bottom w:val="single" w:sz="4" w:space="0" w:color="auto"/>
-            </w:tcBorders>
-            <w:shd w:val="clear" w:color="auto" w:fill="auto"/>
-            <w:vAlign w:val="center"/>
-          </w:tcPr>
-          <w:p>
-            <w:pPr>
-              <w:spacing w:line="260" w:lineRule="exact"/>
-              <w:jc w:val="left"/>
-            </w:pPr>
-            <w:r>
-              <w:rPr>
-                <w:rFonts w:hint="eastAsia"/>
-              </w:rPr>
-              <w:t>${v</w:t>
-            </w:r>
-            <w:r>
-              <w:rPr>
-                <w:rFonts w:hint="eastAsia"/>
-              </w:rPr>
-              <w:t>4102</w:t>
+            </w:pPr>
+            <w:r>
+              <w:rPr>
+                <w:rFonts w:hint="eastAsia"/>
+              </w:rPr>
+              <w:t>${v4102</w:t>
             </w:r>
             <w:r>
               <w:t>}</w:t>
@@ -40245,63 +34909,12 @@
             <w:pPr>
               <w:spacing w:line="260" w:lineRule="exact"/>
               <w:jc w:val="left"/>
-              <w:rPr>
-                <w:rFonts w:ascii="Times New Roman" w:eastAsia="仿宋" w:hAnsi="Times New Roman"/>
-              </w:rPr>
-            </w:pPr>
-            <w:r>
-              <w:rPr>
-                <w:rFonts w:hint="eastAsia"/>
-              </w:rPr>
-              <w:t>${av</w:t>
-            </w:r>
-            <w:r>
-              <w:rPr>
-                <w:rFonts w:hint="eastAsia"/>
-              </w:rPr>
-              <w:t>42</w:t>
-            </w:r>
-            <w:r>
-              <w:t>0</w:t>
-            </w:r>
-            <w:r>
-              <w:rPr>
-                <w:rFonts w:hint="eastAsia"/>
-              </w:rPr>
-              <w:t>1</w:t>
-            </w:r>
-            <w:r>
-              <w:t>}</w:t>
-            </w:r>
-          </w:p>
-        </w:tc>
-        <w:tc>
-          <w:tcPr>
-            <w:tcW w:w="1028" w:type="dxa"/>
-            <w:tcBorders>
-              <w:top w:val="single" w:sz="4" w:space="0" w:color="auto"/>
-              <w:left w:val="single" w:sz="4" w:space="0" w:color="auto"/>
-              <w:bottom w:val="single" w:sz="4" w:space="0" w:color="auto"/>
-            </w:tcBorders>
-            <w:shd w:val="clear" w:color="auto" w:fill="auto"/>
-            <w:vAlign w:val="center"/>
-          </w:tcPr>
-          <w:p>
-            <w:pPr>
-              <w:spacing w:line="260" w:lineRule="exact"/>
-              <w:jc w:val="left"/>
-            </w:pPr>
-            <w:r>
-              <w:rPr>
-                <w:rFonts w:hint="eastAsia"/>
-              </w:rPr>
-              <w:t>${v</w:t>
-            </w:r>
-            <w:r>
-              <w:rPr>
-                <w:rFonts w:hint="eastAsia"/>
-              </w:rPr>
-              <w:t>42</w:t>
+            </w:pPr>
+            <w:r>
+              <w:rPr>
+                <w:rFonts w:hint="eastAsia"/>
+              </w:rPr>
+              <w:t>${v42</w:t>
             </w:r>
             <w:r>
               <w:t>0</w:t>
@@ -40465,54 +35078,12 @@
             <w:pPr>
               <w:spacing w:line="260" w:lineRule="exact"/>
               <w:jc w:val="left"/>
-              <w:rPr>
-                <w:rFonts w:ascii="Times New Roman" w:eastAsia="仿宋" w:hAnsi="Times New Roman"/>
-              </w:rPr>
-            </w:pPr>
-            <w:r>
-              <w:rPr>
-                <w:rFonts w:hint="eastAsia"/>
-              </w:rPr>
-              <w:t>${av</w:t>
-            </w:r>
-            <w:r>
-              <w:rPr>
-                <w:rFonts w:hint="eastAsia"/>
-              </w:rPr>
-              <w:t>4202</w:t>
-            </w:r>
-            <w:r>
-              <w:t>}</w:t>
-            </w:r>
-          </w:p>
-        </w:tc>
-        <w:tc>
-          <w:tcPr>
-            <w:tcW w:w="1028" w:type="dxa"/>
-            <w:tcBorders>
-              <w:top w:val="single" w:sz="4" w:space="0" w:color="auto"/>
-              <w:left w:val="single" w:sz="4" w:space="0" w:color="auto"/>
-              <w:bottom w:val="single" w:sz="4" w:space="0" w:color="auto"/>
-            </w:tcBorders>
-            <w:shd w:val="clear" w:color="auto" w:fill="auto"/>
-            <w:vAlign w:val="center"/>
-          </w:tcPr>
-          <w:p>
-            <w:pPr>
-              <w:spacing w:line="260" w:lineRule="exact"/>
-              <w:jc w:val="left"/>
-            </w:pPr>
-            <w:r>
-              <w:rPr>
-                <w:rFonts w:hint="eastAsia"/>
-              </w:rPr>
-              <w:t>${v</w:t>
-            </w:r>
-            <w:r>
-              <w:rPr>
-                <w:rFonts w:hint="eastAsia"/>
-              </w:rPr>
-              <w:t>4202</w:t>
+            </w:pPr>
+            <w:r>
+              <w:rPr>
+                <w:rFonts w:hint="eastAsia"/>
+              </w:rPr>
+              <w:t>${v4202</w:t>
             </w:r>
             <w:r>
               <w:t>}</w:t>
@@ -40661,52 +35232,12 @@
             <w:pPr>
               <w:spacing w:line="260" w:lineRule="exact"/>
               <w:jc w:val="left"/>
-              <w:rPr>
-                <w:rFonts w:ascii="Times New Roman" w:eastAsia="仿宋" w:hAnsi="Times New Roman"/>
-              </w:rPr>
-            </w:pPr>
-            <w:r>
-              <w:rPr>
-                <w:rFonts w:hint="eastAsia"/>
-              </w:rPr>
-              <w:t>${av</w:t>
-            </w:r>
-            <w:r>
-              <w:rPr>
-                <w:rFonts w:hint="eastAsia"/>
-              </w:rPr>
-              <w:t>43</w:t>
-            </w:r>
-            <w:r>
-              <w:t>}</w:t>
-            </w:r>
-          </w:p>
-        </w:tc>
-        <w:tc>
-          <w:tcPr>
-            <w:tcW w:w="1028" w:type="dxa"/>
-            <w:tcBorders>
-              <w:left w:val="single" w:sz="4" w:space="0" w:color="auto"/>
-            </w:tcBorders>
-            <w:shd w:val="clear" w:color="auto" w:fill="auto"/>
-            <w:vAlign w:val="center"/>
-          </w:tcPr>
-          <w:p>
-            <w:pPr>
-              <w:spacing w:line="260" w:lineRule="exact"/>
-              <w:jc w:val="left"/>
-            </w:pPr>
-            <w:r>
-              <w:rPr>
-                <w:rFonts w:hint="eastAsia"/>
-              </w:rPr>
-              <w:t>${v</w:t>
-            </w:r>
-            <w:r>
-              <w:rPr>
-                <w:rFonts w:hint="eastAsia"/>
-              </w:rPr>
-              <w:t>43</w:t>
+            </w:pPr>
+            <w:r>
+              <w:rPr>
+                <w:rFonts w:hint="eastAsia"/>
+              </w:rPr>
+              <w:t>${v43</w:t>
             </w:r>
             <w:r>
               <w:t>}</w:t>
@@ -40852,53 +35383,12 @@
             <w:pPr>
               <w:spacing w:line="260" w:lineRule="exact"/>
               <w:jc w:val="left"/>
-              <w:rPr>
-                <w:rFonts w:ascii="Times New Roman" w:eastAsia="仿宋" w:hAnsi="Times New Roman"/>
-              </w:rPr>
-            </w:pPr>
-            <w:r>
-              <w:rPr>
-                <w:rFonts w:hint="eastAsia"/>
-              </w:rPr>
-              <w:t>${av</w:t>
-            </w:r>
-            <w:r>
-              <w:rPr>
-                <w:rFonts w:hint="eastAsia"/>
-              </w:rPr>
-              <w:t>4401</w:t>
-            </w:r>
-            <w:r>
-              <w:t>}</w:t>
-            </w:r>
-          </w:p>
-        </w:tc>
-        <w:tc>
-          <w:tcPr>
-            <w:tcW w:w="1028" w:type="dxa"/>
-            <w:tcBorders>
-              <w:left w:val="single" w:sz="4" w:space="0" w:color="auto"/>
-              <w:bottom w:val="single" w:sz="4" w:space="0" w:color="auto"/>
-            </w:tcBorders>
-            <w:shd w:val="clear" w:color="auto" w:fill="auto"/>
-            <w:vAlign w:val="center"/>
-          </w:tcPr>
-          <w:p>
-            <w:pPr>
-              <w:spacing w:line="260" w:lineRule="exact"/>
-              <w:jc w:val="left"/>
-            </w:pPr>
-            <w:r>
-              <w:rPr>
-                <w:rFonts w:hint="eastAsia"/>
-              </w:rPr>
-              <w:t>${v</w:t>
-            </w:r>
-            <w:r>
-              <w:rPr>
-                <w:rFonts w:hint="eastAsia"/>
-              </w:rPr>
-              <w:t>4401</w:t>
+            </w:pPr>
+            <w:r>
+              <w:rPr>
+                <w:rFonts w:hint="eastAsia"/>
+              </w:rPr>
+              <w:t>${v4401</w:t>
             </w:r>
             <w:r>
               <w:t>}</w:t>
@@ -41020,53 +35510,12 @@
             <w:pPr>
               <w:spacing w:line="260" w:lineRule="exact"/>
               <w:jc w:val="left"/>
-              <w:rPr>
-                <w:rFonts w:ascii="Times New Roman" w:eastAsia="仿宋" w:hAnsi="Times New Roman"/>
-              </w:rPr>
-            </w:pPr>
-            <w:r>
-              <w:rPr>
-                <w:rFonts w:hint="eastAsia"/>
-              </w:rPr>
-              <w:t>${av</w:t>
-            </w:r>
-            <w:r>
-              <w:rPr>
-                <w:rFonts w:hint="eastAsia"/>
-              </w:rPr>
-              <w:t>4402</w:t>
-            </w:r>
-            <w:r>
-              <w:t>}</w:t>
-            </w:r>
-          </w:p>
-        </w:tc>
-        <w:tc>
-          <w:tcPr>
-            <w:tcW w:w="1028" w:type="dxa"/>
-            <w:tcBorders>
-              <w:top w:val="single" w:sz="4" w:space="0" w:color="auto"/>
-              <w:left w:val="single" w:sz="4" w:space="0" w:color="auto"/>
-            </w:tcBorders>
-            <w:shd w:val="clear" w:color="auto" w:fill="auto"/>
-            <w:vAlign w:val="center"/>
-          </w:tcPr>
-          <w:p>
-            <w:pPr>
-              <w:spacing w:line="260" w:lineRule="exact"/>
-              <w:jc w:val="left"/>
-            </w:pPr>
-            <w:r>
-              <w:rPr>
-                <w:rFonts w:hint="eastAsia"/>
-              </w:rPr>
-              <w:t>${v</w:t>
-            </w:r>
-            <w:r>
-              <w:rPr>
-                <w:rFonts w:hint="eastAsia"/>
-              </w:rPr>
-              <w:t>4402</w:t>
+            </w:pPr>
+            <w:r>
+              <w:rPr>
+                <w:rFonts w:hint="eastAsia"/>
+              </w:rPr>
+              <w:t>${v4402</w:t>
             </w:r>
             <w:r>
               <w:t>}</w:t>
@@ -41238,53 +35687,12 @@
             <w:pPr>
               <w:spacing w:line="260" w:lineRule="exact"/>
               <w:jc w:val="left"/>
-              <w:rPr>
-                <w:rFonts w:ascii="Times New Roman" w:eastAsia="仿宋" w:hAnsi="Times New Roman"/>
-              </w:rPr>
-            </w:pPr>
-            <w:r>
-              <w:rPr>
-                <w:rFonts w:hint="eastAsia"/>
-              </w:rPr>
-              <w:t>${av</w:t>
-            </w:r>
-            <w:r>
-              <w:rPr>
-                <w:rFonts w:hint="eastAsia"/>
-              </w:rPr>
-              <w:t>45</w:t>
-            </w:r>
-            <w:r>
-              <w:t>}</w:t>
-            </w:r>
-          </w:p>
-        </w:tc>
-        <w:tc>
-          <w:tcPr>
-            <w:tcW w:w="1028" w:type="dxa"/>
-            <w:tcBorders>
-              <w:left w:val="single" w:sz="4" w:space="0" w:color="auto"/>
-              <w:bottom w:val="single" w:sz="4" w:space="0" w:color="auto"/>
-            </w:tcBorders>
-            <w:shd w:val="clear" w:color="auto" w:fill="auto"/>
-            <w:vAlign w:val="center"/>
-          </w:tcPr>
-          <w:p>
-            <w:pPr>
-              <w:spacing w:line="260" w:lineRule="exact"/>
-              <w:jc w:val="left"/>
-            </w:pPr>
-            <w:r>
-              <w:rPr>
-                <w:rFonts w:hint="eastAsia"/>
-              </w:rPr>
-              <w:t>${v</w:t>
-            </w:r>
-            <w:r>
-              <w:rPr>
-                <w:rFonts w:hint="eastAsia"/>
-              </w:rPr>
-              <w:t>45</w:t>
+            </w:pPr>
+            <w:r>
+              <w:rPr>
+                <w:rFonts w:hint="eastAsia"/>
+              </w:rPr>
+              <w:t>${v45</w:t>
             </w:r>
             <w:r>
               <w:t>}</w:t>
@@ -41466,52 +35874,12 @@
             <w:pPr>
               <w:spacing w:line="260" w:lineRule="exact"/>
               <w:jc w:val="left"/>
-              <w:rPr>
-                <w:rFonts w:ascii="Times New Roman" w:eastAsia="仿宋" w:hAnsi="Times New Roman"/>
-              </w:rPr>
-            </w:pPr>
-            <w:r>
-              <w:rPr>
-                <w:rFonts w:hint="eastAsia"/>
-              </w:rPr>
-              <w:t>${av</w:t>
-            </w:r>
-            <w:r>
-              <w:rPr>
-                <w:rFonts w:hint="eastAsia"/>
-              </w:rPr>
-              <w:t>46</w:t>
-            </w:r>
-            <w:r>
-              <w:t>}</w:t>
-            </w:r>
-          </w:p>
-        </w:tc>
-        <w:tc>
-          <w:tcPr>
-            <w:tcW w:w="1028" w:type="dxa"/>
-            <w:tcBorders>
-              <w:left w:val="single" w:sz="4" w:space="0" w:color="auto"/>
-            </w:tcBorders>
-            <w:shd w:val="clear" w:color="auto" w:fill="auto"/>
-            <w:vAlign w:val="center"/>
-          </w:tcPr>
-          <w:p>
-            <w:pPr>
-              <w:spacing w:line="260" w:lineRule="exact"/>
-              <w:jc w:val="left"/>
-            </w:pPr>
-            <w:r>
-              <w:rPr>
-                <w:rFonts w:hint="eastAsia"/>
-              </w:rPr>
-              <w:t>${v</w:t>
-            </w:r>
-            <w:r>
-              <w:rPr>
-                <w:rFonts w:hint="eastAsia"/>
-              </w:rPr>
-              <w:t>46</w:t>
+            </w:pPr>
+            <w:r>
+              <w:rPr>
+                <w:rFonts w:hint="eastAsia"/>
+              </w:rPr>
+              <w:t>${v46</w:t>
             </w:r>
             <w:r>
               <w:t>}</w:t>
@@ -41681,52 +36049,12 @@
             <w:pPr>
               <w:spacing w:line="260" w:lineRule="exact"/>
               <w:jc w:val="center"/>
-              <w:rPr>
-                <w:rFonts w:ascii="Times New Roman" w:eastAsia="仿宋" w:hAnsi="Times New Roman"/>
-              </w:rPr>
-            </w:pPr>
-            <w:r>
-              <w:rPr>
-                <w:rFonts w:hint="eastAsia"/>
-              </w:rPr>
-              <w:t>${av</w:t>
-            </w:r>
-            <w:r>
-              <w:rPr>
-                <w:rFonts w:hint="eastAsia"/>
-              </w:rPr>
-              <w:t>47</w:t>
-            </w:r>
-            <w:r>
-              <w:t>}</w:t>
-            </w:r>
-          </w:p>
-        </w:tc>
-        <w:tc>
-          <w:tcPr>
-            <w:tcW w:w="1028" w:type="dxa"/>
-            <w:tcBorders>
-              <w:left w:val="single" w:sz="4" w:space="0" w:color="auto"/>
-            </w:tcBorders>
-            <w:shd w:val="clear" w:color="auto" w:fill="auto"/>
-            <w:vAlign w:val="center"/>
-          </w:tcPr>
-          <w:p>
-            <w:pPr>
-              <w:spacing w:line="260" w:lineRule="exact"/>
-              <w:jc w:val="center"/>
-            </w:pPr>
-            <w:r>
-              <w:rPr>
-                <w:rFonts w:hint="eastAsia"/>
-              </w:rPr>
-              <w:t>${v</w:t>
-            </w:r>
-            <w:r>
-              <w:rPr>
-                <w:rFonts w:hint="eastAsia"/>
-              </w:rPr>
-              <w:t>47</w:t>
+            </w:pPr>
+            <w:r>
+              <w:rPr>
+                <w:rFonts w:hint="eastAsia"/>
+              </w:rPr>
+              <w:t>${v47</w:t>
             </w:r>
             <w:r>
               <w:t>}</w:t>

--- a/eduevaluate/src/main/resources/template/CountyTemplate_2018.docx
+++ b/eduevaluate/src/main/resources/template/CountyTemplate_2018.docx
@@ -467,6 +467,7 @@
           <w:b/>
           <w:sz w:val="32"/>
         </w:rPr>
+        <w:lastRenderedPageBreak/>
         <w:br w:type="page"/>
       </w:r>
     </w:p>
@@ -620,16 +621,29 @@
         <w:ind w:firstLineChars="200" w:firstLine="420"/>
       </w:pPr>
       <w:r>
-        <w:t>${remarkp}</w:t>
+        <w:t>${</w:t>
+      </w:r>
+      <w:proofErr w:type="spellStart"/>
+      <w:r>
+        <w:t>remarkp</w:t>
+      </w:r>
+      <w:proofErr w:type="spellEnd"/>
+      <w:r>
+        <w:t>}</w:t>
       </w:r>
     </w:p>
     <w:p>
       <w:r>
-        <w:t>${bar</w:t>
+        <w:t>${</w:t>
+      </w:r>
+      <w:proofErr w:type="spellStart"/>
+      <w:r>
+        <w:t>bar</w:t>
       </w:r>
       <w:r>
         <w:t>p</w:t>
       </w:r>
+      <w:proofErr w:type="spellEnd"/>
       <w:r>
         <w:t>}</w:t>
       </w:r>
@@ -667,39 +681,13 @@
         <w:ind w:firstLineChars="200" w:firstLine="420"/>
       </w:pPr>
       <w:r>
-        <w:t>${mindex01}</w:t>
+        <w:t>${</w:t>
       </w:r>
-    </w:p>
-    <w:p>
-      <w:pPr>
-        <w:ind w:firstLineChars="200" w:firstLine="420"/>
-      </w:pPr>
       <w:r>
-        <w:t>${mindex02}</w:t>
+        <w:t>suggestion</w:t>
       </w:r>
-    </w:p>
-    <w:p>
-      <w:pPr>
-        <w:ind w:firstLineChars="200" w:firstLine="420"/>
-      </w:pPr>
       <w:r>
-        <w:t>${mindex03}</w:t>
-      </w:r>
-    </w:p>
-    <w:p>
-      <w:pPr>
-        <w:ind w:firstLineChars="200" w:firstLine="420"/>
-      </w:pPr>
-      <w:r>
-        <w:t>${mindex04}</w:t>
-      </w:r>
-    </w:p>
-    <w:p>
-      <w:pPr>
-        <w:ind w:firstLineChars="200" w:firstLine="420"/>
-      </w:pPr>
-      <w:r>
-        <w:t>${mindex05}</w:t>
+        <w:t>}</w:t>
       </w:r>
     </w:p>
     <w:p>
@@ -712,6 +700,8 @@
           <w:szCs w:val="36"/>
         </w:rPr>
       </w:pPr>
+      <w:bookmarkStart w:id="0" w:name="_GoBack"/>
+      <w:bookmarkEnd w:id="0"/>
       <w:r>
         <w:rPr>
           <w:rFonts w:ascii="方正小标宋简体" w:eastAsia="方正小标宋简体" w:hAnsi="微软雅黑"/>
@@ -1180,8 +1170,6 @@
               </w:rPr>
               <w:t>生均公共财政预算教育事业费比上一年度增长</w:t>
             </w:r>
-            <w:bookmarkStart w:id="0" w:name="_GoBack"/>
-            <w:bookmarkEnd w:id="0"/>
           </w:p>
         </w:tc>
         <w:tc>
@@ -20058,7 +20046,11 @@
               <w:jc w:val="center"/>
             </w:pPr>
             <w:r>
-              <w:t>${a</w:t>
+              <w:t>${</w:t>
+            </w:r>
+            <w:proofErr w:type="spellStart"/>
+            <w:r>
+              <w:t>a</w:t>
             </w:r>
             <w:r>
               <w:rPr>
@@ -20067,7 +20059,11 @@
               <w:t>s</w:t>
             </w:r>
             <w:r>
-              <w:t>_t}</w:t>
+              <w:t>_t</w:t>
+            </w:r>
+            <w:proofErr w:type="spellEnd"/>
+            <w:r>
+              <w:t>}</w:t>
             </w:r>
           </w:p>
         </w:tc>
@@ -20088,10 +20084,21 @@
               <w:rPr>
                 <w:rFonts w:hint="eastAsia"/>
               </w:rPr>
-              <w:t>${s</w:t>
-            </w:r>
-            <w:r>
-              <w:t>_t}</w:t>
+              <w:t>${</w:t>
+            </w:r>
+            <w:proofErr w:type="spellStart"/>
+            <w:r>
+              <w:rPr>
+                <w:rFonts w:hint="eastAsia"/>
+              </w:rPr>
+              <w:t>s</w:t>
+            </w:r>
+            <w:r>
+              <w:t>_t</w:t>
+            </w:r>
+            <w:proofErr w:type="spellEnd"/>
+            <w:r>
+              <w:t>}</w:t>
             </w:r>
           </w:p>
         </w:tc>

--- a/eduevaluate/src/main/resources/template/CountyTemplate_2018.docx
+++ b/eduevaluate/src/main/resources/template/CountyTemplate_2018.docx
@@ -411,7 +411,7 @@
           <w:b/>
           <w:sz w:val="32"/>
         </w:rPr>
-        <w:t>${date}</w:t>
+        <w:t>{date}</w:t>
       </w:r>
     </w:p>
     <w:p>
@@ -503,12 +503,12 @@
         <w:ind w:firstLine="420" w:firstLineChars="200"/>
       </w:pPr>
       <w:r>
-        <w:t>${remark1}</w:t>
+        <w:t>{remark1}</w:t>
       </w:r>
     </w:p>
     <w:p>
       <w:r>
-        <w:t>${radar1}</w:t>
+        <w:t>{radar1}</w:t>
       </w:r>
     </w:p>
     <w:p>
@@ -543,12 +543,12 @@
         <w:ind w:firstLine="420" w:firstLineChars="200"/>
       </w:pPr>
       <w:r>
-        <w:t>${remark2}</w:t>
+        <w:t>{remark2}</w:t>
       </w:r>
     </w:p>
     <w:p>
       <w:r>
-        <w:t>${bar2}</w:t>
+        <w:t>{bar2}</w:t>
       </w:r>
     </w:p>
     <w:p>
@@ -583,12 +583,12 @@
         <w:ind w:firstLine="420" w:firstLineChars="200"/>
       </w:pPr>
       <w:r>
-        <w:t>${remarkp}</w:t>
+        <w:t>{remarkp}</w:t>
       </w:r>
     </w:p>
     <w:p>
       <w:r>
-        <w:t>${barp}</w:t>
+        <w:t>{barp}</w:t>
       </w:r>
     </w:p>
     <w:p>
@@ -599,8 +599,6 @@
           <w:szCs w:val="28"/>
         </w:rPr>
       </w:pPr>
-      <w:bookmarkStart w:id="0" w:name="_GoBack"/>
-      <w:bookmarkEnd w:id="0"/>
       <w:r>
         <w:rPr>
           <w:rFonts w:hint="eastAsia"/>
@@ -616,7 +614,7 @@
         <w:ind w:firstLine="420" w:firstLineChars="200"/>
       </w:pPr>
       <w:r>
-        <w:t>${suggestion}</w:t>
+        <w:t>{suggestion}</w:t>
       </w:r>
     </w:p>
     <w:p>
@@ -629,6 +627,8 @@
           <w:szCs w:val="36"/>
         </w:rPr>
       </w:pPr>
+      <w:bookmarkStart w:id="0" w:name="_GoBack"/>
+      <w:bookmarkEnd w:id="0"/>
       <w:r>
         <w:rPr>
           <w:rFonts w:ascii="方正小标宋简体" w:hAnsi="微软雅黑" w:eastAsia="方正小标宋简体"/>
@@ -1188,7 +1188,7 @@
               </w:rPr>
             </w:pPr>
             <w:r>
-              <w:t>${</w:t>
+              <w:t>{</w:t>
             </w:r>
             <w:r>
               <w:rPr>
@@ -1223,7 +1223,7 @@
               <w:rPr>
                 <w:rFonts w:hint="eastAsia"/>
               </w:rPr>
-              <w:t>${s01</w:t>
+              <w:t>{s01</w:t>
             </w:r>
             <w:r>
               <w:t>01}</w:t>
@@ -1395,7 +1395,7 @@
               </w:rPr>
             </w:pPr>
             <w:r>
-              <w:t>${</w:t>
+              <w:t>{</w:t>
             </w:r>
             <w:r>
               <w:rPr>
@@ -1430,7 +1430,7 @@
               <w:rPr>
                 <w:rFonts w:hint="eastAsia"/>
               </w:rPr>
-              <w:t>${s01</w:t>
+              <w:t>{s01</w:t>
             </w:r>
             <w:r>
               <w:t>02}</w:t>
@@ -1605,7 +1605,7 @@
               </w:rPr>
             </w:pPr>
             <w:r>
-              <w:t>${</w:t>
+              <w:t>{</w:t>
             </w:r>
             <w:r>
               <w:rPr>
@@ -1641,7 +1641,7 @@
               <w:rPr>
                 <w:rFonts w:hint="eastAsia"/>
               </w:rPr>
-              <w:t>${s0</w:t>
+              <w:t>{s0</w:t>
             </w:r>
             <w:r>
               <w:t>103}</w:t>
@@ -1816,7 +1816,7 @@
               </w:rPr>
             </w:pPr>
             <w:r>
-              <w:t>${</w:t>
+              <w:t>{</w:t>
             </w:r>
             <w:r>
               <w:rPr>
@@ -1861,7 +1861,7 @@
               <w:rPr>
                 <w:rFonts w:hint="eastAsia"/>
               </w:rPr>
-              <w:t>${s0</w:t>
+              <w:t>{s0</w:t>
             </w:r>
             <w:r>
               <w:t>10</w:t>
@@ -2042,7 +2042,7 @@
               </w:rPr>
             </w:pPr>
             <w:r>
-              <w:t>${</w:t>
+              <w:t>{</w:t>
             </w:r>
             <w:r>
               <w:rPr>
@@ -2086,7 +2086,7 @@
               <w:rPr>
                 <w:rFonts w:hint="eastAsia"/>
               </w:rPr>
-              <w:t>${s0</w:t>
+              <w:t>{s0</w:t>
             </w:r>
             <w:r>
               <w:t>10</w:t>
@@ -2291,7 +2291,7 @@
               </w:rPr>
             </w:pPr>
             <w:r>
-              <w:t>${</w:t>
+              <w:t>{</w:t>
             </w:r>
             <w:r>
               <w:rPr>
@@ -2335,7 +2335,7 @@
               <w:rPr>
                 <w:rFonts w:hint="eastAsia"/>
               </w:rPr>
-              <w:t>${s02</w:t>
+              <w:t>{s02</w:t>
             </w:r>
             <w:r>
               <w:t>0</w:t>
@@ -2519,7 +2519,7 @@
               </w:rPr>
             </w:pPr>
             <w:r>
-              <w:t>${</w:t>
+              <w:t>{</w:t>
             </w:r>
             <w:r>
               <w:rPr>
@@ -2564,7 +2564,7 @@
               <w:rPr>
                 <w:rFonts w:hint="eastAsia"/>
               </w:rPr>
-              <w:t>${s02</w:t>
+              <w:t>{s02</w:t>
             </w:r>
             <w:r>
               <w:t>0</w:t>
@@ -2748,7 +2748,7 @@
               </w:rPr>
             </w:pPr>
             <w:r>
-              <w:t>${</w:t>
+              <w:t>{</w:t>
             </w:r>
             <w:r>
               <w:rPr>
@@ -2793,7 +2793,7 @@
               <w:rPr>
                 <w:rFonts w:hint="eastAsia"/>
               </w:rPr>
-              <w:t>${s02</w:t>
+              <w:t>{s02</w:t>
             </w:r>
             <w:r>
               <w:t>0</w:t>
@@ -2974,7 +2974,7 @@
               </w:rPr>
             </w:pPr>
             <w:r>
-              <w:t>${</w:t>
+              <w:t>{</w:t>
             </w:r>
             <w:r>
               <w:rPr>
@@ -3018,7 +3018,7 @@
               <w:rPr>
                 <w:rFonts w:hint="eastAsia"/>
               </w:rPr>
-              <w:t>${s02</w:t>
+              <w:t>{s02</w:t>
             </w:r>
             <w:r>
               <w:t>0</w:t>
@@ -3203,7 +3203,7 @@
               </w:rPr>
             </w:pPr>
             <w:r>
-              <w:t>${</w:t>
+              <w:t>{</w:t>
             </w:r>
             <w:r>
               <w:rPr>
@@ -3247,7 +3247,7 @@
               <w:rPr>
                 <w:rFonts w:hint="eastAsia"/>
               </w:rPr>
-              <w:t>${s02</w:t>
+              <w:t>{s02</w:t>
             </w:r>
             <w:r>
               <w:t>0</w:t>
@@ -3266,6 +3266,14 @@
       </w:tr>
       <w:tr>
         <w:tblPrEx>
+          <w:tblBorders>
+            <w:top w:val="single" w:color="000000" w:sz="4" w:space="0"/>
+            <w:left w:val="single" w:color="000000" w:sz="4" w:space="0"/>
+            <w:bottom w:val="single" w:color="000000" w:sz="4" w:space="0"/>
+            <w:right w:val="single" w:color="000000" w:sz="4" w:space="0"/>
+            <w:insideH w:val="single" w:color="000000" w:sz="4" w:space="0"/>
+            <w:insideV w:val="single" w:color="000000" w:sz="4" w:space="0"/>
+          </w:tblBorders>
           <w:tblCellMar>
             <w:top w:w="0" w:type="dxa"/>
             <w:left w:w="108" w:type="dxa"/>
@@ -3413,7 +3421,7 @@
               </w:rPr>
             </w:pPr>
             <w:r>
-              <w:t>${</w:t>
+              <w:t>{</w:t>
             </w:r>
             <w:r>
               <w:rPr>
@@ -3448,7 +3456,7 @@
               <w:rPr>
                 <w:rFonts w:hint="eastAsia"/>
               </w:rPr>
-              <w:t>${s03</w:t>
+              <w:t>{s03</w:t>
             </w:r>
             <w:r>
               <w:t>}</w:t>
@@ -3698,7 +3706,7 @@
               </w:rPr>
             </w:pPr>
             <w:r>
-              <w:t>${</w:t>
+              <w:t>{</w:t>
             </w:r>
             <w:r>
               <w:rPr>
@@ -3741,7 +3749,7 @@
               <w:rPr>
                 <w:rFonts w:hint="eastAsia"/>
               </w:rPr>
-              <w:t>${s04</w:t>
+              <w:t>{s04</w:t>
             </w:r>
             <w:r>
               <w:t>0</w:t>
@@ -3919,7 +3927,7 @@
               </w:rPr>
             </w:pPr>
             <w:r>
-              <w:t>${</w:t>
+              <w:t>{</w:t>
             </w:r>
             <w:r>
               <w:rPr>
@@ -3962,7 +3970,7 @@
               <w:rPr>
                 <w:rFonts w:hint="eastAsia"/>
               </w:rPr>
-              <w:t>${s04</w:t>
+              <w:t>{s04</w:t>
             </w:r>
             <w:r>
               <w:t>0</w:t>
@@ -4146,7 +4154,7 @@
               </w:rPr>
             </w:pPr>
             <w:r>
-              <w:t>${</w:t>
+              <w:t>{</w:t>
             </w:r>
             <w:r>
               <w:rPr>
@@ -4191,7 +4199,7 @@
               <w:rPr>
                 <w:rFonts w:hint="eastAsia"/>
               </w:rPr>
-              <w:t>${s04</w:t>
+              <w:t>{s04</w:t>
             </w:r>
             <w:r>
               <w:t>0</w:t>
@@ -4374,7 +4382,7 @@
               </w:rPr>
             </w:pPr>
             <w:r>
-              <w:t>${</w:t>
+              <w:t>{</w:t>
             </w:r>
             <w:r>
               <w:rPr>
@@ -4419,7 +4427,7 @@
               <w:rPr>
                 <w:rFonts w:hint="eastAsia"/>
               </w:rPr>
-              <w:t>${s04</w:t>
+              <w:t>{s04</w:t>
             </w:r>
             <w:r>
               <w:t>0</w:t>
@@ -4600,7 +4608,7 @@
               </w:rPr>
             </w:pPr>
             <w:r>
-              <w:t>${</w:t>
+              <w:t>{</w:t>
             </w:r>
             <w:r>
               <w:rPr>
@@ -4644,7 +4652,7 @@
               <w:rPr>
                 <w:rFonts w:hint="eastAsia"/>
               </w:rPr>
-              <w:t>${s04</w:t>
+              <w:t>{s04</w:t>
             </w:r>
             <w:r>
               <w:t>0</w:t>
@@ -4825,7 +4833,7 @@
               </w:rPr>
             </w:pPr>
             <w:r>
-              <w:t>${</w:t>
+              <w:t>{</w:t>
             </w:r>
             <w:r>
               <w:rPr>
@@ -4869,7 +4877,7 @@
               <w:rPr>
                 <w:rFonts w:hint="eastAsia"/>
               </w:rPr>
-              <w:t>${s04</w:t>
+              <w:t>{s04</w:t>
             </w:r>
             <w:r>
               <w:t>0</w:t>
@@ -5050,7 +5058,7 @@
               </w:rPr>
             </w:pPr>
             <w:r>
-              <w:t>${</w:t>
+              <w:t>{</w:t>
             </w:r>
             <w:r>
               <w:rPr>
@@ -5094,7 +5102,7 @@
               <w:rPr>
                 <w:rFonts w:hint="eastAsia"/>
               </w:rPr>
-              <w:t>${s04</w:t>
+              <w:t>{s04</w:t>
             </w:r>
             <w:r>
               <w:t>0</w:t>
@@ -5374,7 +5382,7 @@
               </w:rPr>
             </w:pPr>
             <w:r>
-              <w:t>${</w:t>
+              <w:t>{</w:t>
             </w:r>
             <w:r>
               <w:rPr>
@@ -5417,7 +5425,7 @@
               <w:rPr>
                 <w:rFonts w:hint="eastAsia"/>
               </w:rPr>
-              <w:t>${s05</w:t>
+              <w:t>{s05</w:t>
             </w:r>
             <w:r>
               <w:t>0</w:t>
@@ -5616,7 +5624,7 @@
               </w:rPr>
             </w:pPr>
             <w:r>
-              <w:t>${</w:t>
+              <w:t>{</w:t>
             </w:r>
             <w:r>
               <w:rPr>
@@ -5659,7 +5667,7 @@
               <w:rPr>
                 <w:rFonts w:hint="eastAsia"/>
               </w:rPr>
-              <w:t>${s05</w:t>
+              <w:t>{s05</w:t>
             </w:r>
             <w:r>
               <w:t>0</w:t>
@@ -5836,7 +5844,7 @@
               </w:rPr>
             </w:pPr>
             <w:r>
-              <w:t>${</w:t>
+              <w:t>{</w:t>
             </w:r>
             <w:r>
               <w:rPr>
@@ -5879,7 +5887,7 @@
               <w:rPr>
                 <w:rFonts w:hint="eastAsia"/>
               </w:rPr>
-              <w:t>${s05</w:t>
+              <w:t>{s05</w:t>
             </w:r>
             <w:r>
               <w:t>0</w:t>
@@ -6057,7 +6065,7 @@
               </w:rPr>
             </w:pPr>
             <w:r>
-              <w:t>${</w:t>
+              <w:t>{</w:t>
             </w:r>
             <w:r>
               <w:rPr>
@@ -6100,7 +6108,7 @@
               <w:rPr>
                 <w:rFonts w:hint="eastAsia"/>
               </w:rPr>
-              <w:t>${s05</w:t>
+              <w:t>{s05</w:t>
             </w:r>
             <w:r>
               <w:t>0</w:t>
@@ -6280,7 +6288,7 @@
               </w:rPr>
             </w:pPr>
             <w:r>
-              <w:t>${</w:t>
+              <w:t>{</w:t>
             </w:r>
             <w:r>
               <w:rPr>
@@ -6324,7 +6332,7 @@
               <w:rPr>
                 <w:rFonts w:hint="eastAsia"/>
               </w:rPr>
-              <w:t>${s05</w:t>
+              <w:t>{s05</w:t>
             </w:r>
             <w:r>
               <w:t>0</w:t>
@@ -6531,7 +6539,7 @@
               </w:rPr>
             </w:pPr>
             <w:r>
-              <w:t>${</w:t>
+              <w:t>{</w:t>
             </w:r>
             <w:r>
               <w:rPr>
@@ -6575,7 +6583,7 @@
               <w:rPr>
                 <w:rFonts w:hint="eastAsia"/>
               </w:rPr>
-              <w:t>${s05</w:t>
+              <w:t>{s05</w:t>
             </w:r>
             <w:r>
               <w:t>0</w:t>
@@ -6776,7 +6784,7 @@
               </w:rPr>
             </w:pPr>
             <w:r>
-              <w:t>${</w:t>
+              <w:t>{</w:t>
             </w:r>
             <w:r>
               <w:rPr>
@@ -6820,7 +6828,7 @@
               <w:rPr>
                 <w:rFonts w:hint="eastAsia"/>
               </w:rPr>
-              <w:t>${s05</w:t>
+              <w:t>{s05</w:t>
             </w:r>
             <w:r>
               <w:t>0</w:t>
@@ -7048,7 +7056,7 @@
               </w:rPr>
             </w:pPr>
             <w:r>
-              <w:t>${</w:t>
+              <w:t>{</w:t>
             </w:r>
             <w:r>
               <w:rPr>
@@ -7084,7 +7092,7 @@
               <w:rPr>
                 <w:rFonts w:hint="eastAsia"/>
               </w:rPr>
-              <w:t>${s06</w:t>
+              <w:t>{s06</w:t>
             </w:r>
             <w:r>
               <w:t>}</w:t>
@@ -7290,7 +7298,7 @@
               </w:rPr>
             </w:pPr>
             <w:r>
-              <w:t>${</w:t>
+              <w:t>{</w:t>
             </w:r>
             <w:r>
               <w:rPr>
@@ -7335,7 +7343,7 @@
               <w:rPr>
                 <w:rFonts w:hint="eastAsia"/>
               </w:rPr>
-              <w:t>${s07</w:t>
+              <w:t>{s07</w:t>
             </w:r>
             <w:r>
               <w:t>0</w:t>
@@ -7519,7 +7527,7 @@
               </w:rPr>
             </w:pPr>
             <w:r>
-              <w:t>${</w:t>
+              <w:t>{</w:t>
             </w:r>
             <w:r>
               <w:rPr>
@@ -7555,7 +7563,7 @@
               <w:rPr>
                 <w:rFonts w:hint="eastAsia"/>
               </w:rPr>
-              <w:t>${s0702</w:t>
+              <w:t>{s0702</w:t>
             </w:r>
             <w:r>
               <w:t>}</w:t>
@@ -7769,7 +7777,7 @@
               </w:rPr>
             </w:pPr>
             <w:r>
-              <w:t>${</w:t>
+              <w:t>{</w:t>
             </w:r>
             <w:r>
               <w:rPr>
@@ -7803,7 +7811,7 @@
               <w:rPr>
                 <w:rFonts w:hint="eastAsia"/>
               </w:rPr>
-              <w:t>${s08</w:t>
+              <w:t>{s08</w:t>
             </w:r>
             <w:r>
               <w:t>}</w:t>
@@ -8003,7 +8011,7 @@
               </w:rPr>
             </w:pPr>
             <w:r>
-              <w:t>${</w:t>
+              <w:t>{</w:t>
             </w:r>
             <w:r>
               <w:rPr>
@@ -8037,7 +8045,7 @@
               <w:rPr>
                 <w:rFonts w:hint="eastAsia"/>
               </w:rPr>
-              <w:t>${s09</w:t>
+              <w:t>{s09</w:t>
             </w:r>
             <w:r>
               <w:t>}</w:t>
@@ -8251,7 +8259,7 @@
               </w:rPr>
             </w:pPr>
             <w:r>
-              <w:t>${</w:t>
+              <w:t>{</w:t>
             </w:r>
             <w:r>
               <w:rPr>
@@ -8295,7 +8303,7 @@
               <w:rPr>
                 <w:rFonts w:hint="eastAsia"/>
               </w:rPr>
-              <w:t>${s10</w:t>
+              <w:t>{s10</w:t>
             </w:r>
             <w:r>
               <w:t>0</w:t>
@@ -8507,7 +8515,7 @@
               </w:rPr>
             </w:pPr>
             <w:r>
-              <w:t>${</w:t>
+              <w:t>{</w:t>
             </w:r>
             <w:r>
               <w:rPr>
@@ -8551,7 +8559,7 @@
               <w:rPr>
                 <w:rFonts w:hint="eastAsia"/>
               </w:rPr>
-              <w:t>${s10</w:t>
+              <w:t>{s10</w:t>
             </w:r>
             <w:r>
               <w:t>0</w:t>
@@ -8763,7 +8771,7 @@
               </w:rPr>
             </w:pPr>
             <w:r>
-              <w:t>${</w:t>
+              <w:t>{</w:t>
             </w:r>
             <w:r>
               <w:rPr>
@@ -8807,7 +8815,7 @@
               <w:rPr>
                 <w:rFonts w:hint="eastAsia"/>
               </w:rPr>
-              <w:t>${s10</w:t>
+              <w:t>{s10</w:t>
             </w:r>
             <w:r>
               <w:t>0</w:t>
@@ -9024,7 +9032,7 @@
               </w:rPr>
             </w:pPr>
             <w:r>
-              <w:t>${</w:t>
+              <w:t>{</w:t>
             </w:r>
             <w:r>
               <w:rPr>
@@ -9068,7 +9076,7 @@
               <w:rPr>
                 <w:rFonts w:hint="eastAsia"/>
               </w:rPr>
-              <w:t>${s10</w:t>
+              <w:t>{s10</w:t>
             </w:r>
             <w:r>
               <w:t>0</w:t>
@@ -9297,7 +9305,7 @@
               </w:rPr>
             </w:pPr>
             <w:r>
-              <w:t>${</w:t>
+              <w:t>{</w:t>
             </w:r>
             <w:r>
               <w:rPr>
@@ -9341,7 +9349,7 @@
               <w:rPr>
                 <w:rFonts w:hint="eastAsia"/>
               </w:rPr>
-              <w:t>${s11</w:t>
+              <w:t>{s11</w:t>
             </w:r>
             <w:r>
               <w:t>0</w:t>
@@ -9562,7 +9570,7 @@
               </w:rPr>
             </w:pPr>
             <w:r>
-              <w:t>${</w:t>
+              <w:t>{</w:t>
             </w:r>
             <w:r>
               <w:rPr>
@@ -9607,7 +9615,7 @@
               <w:rPr>
                 <w:rFonts w:hint="eastAsia"/>
               </w:rPr>
-              <w:t>${s11</w:t>
+              <w:t>{s11</w:t>
             </w:r>
             <w:r>
               <w:t>0</w:t>
@@ -9828,7 +9836,7 @@
               </w:rPr>
             </w:pPr>
             <w:r>
-              <w:t>${</w:t>
+              <w:t>{</w:t>
             </w:r>
             <w:r>
               <w:rPr>
@@ -9873,7 +9881,7 @@
               <w:rPr>
                 <w:rFonts w:hint="eastAsia"/>
               </w:rPr>
-              <w:t>${s11</w:t>
+              <w:t>{s11</w:t>
             </w:r>
             <w:r>
               <w:t>0</w:t>
@@ -10087,7 +10095,7 @@
               </w:rPr>
             </w:pPr>
             <w:r>
-              <w:t>${</w:t>
+              <w:t>{</w:t>
             </w:r>
             <w:r>
               <w:rPr>
@@ -10123,7 +10131,7 @@
               <w:rPr>
                 <w:rFonts w:hint="eastAsia"/>
               </w:rPr>
-              <w:t>${s12</w:t>
+              <w:t>{s12</w:t>
             </w:r>
             <w:r>
               <w:t>}</w:t>
@@ -10310,7 +10318,7 @@
               </w:rPr>
             </w:pPr>
             <w:r>
-              <w:t>${</w:t>
+              <w:t>{</w:t>
             </w:r>
             <w:r>
               <w:rPr>
@@ -10346,7 +10354,7 @@
               <w:rPr>
                 <w:rFonts w:hint="eastAsia"/>
               </w:rPr>
-              <w:t>${s1301</w:t>
+              <w:t>{s1301</w:t>
             </w:r>
             <w:r>
               <w:t>}</w:t>
@@ -10494,7 +10502,7 @@
               </w:rPr>
             </w:pPr>
             <w:r>
-              <w:t>${</w:t>
+              <w:t>{</w:t>
             </w:r>
             <w:r>
               <w:rPr>
@@ -10539,7 +10547,7 @@
               <w:rPr>
                 <w:rFonts w:hint="eastAsia"/>
               </w:rPr>
-              <w:t>${s13</w:t>
+              <w:t>{s13</w:t>
             </w:r>
             <w:r>
               <w:t>0</w:t>
@@ -10714,7 +10722,7 @@
               </w:rPr>
             </w:pPr>
             <w:r>
-              <w:t>${</w:t>
+              <w:t>{</w:t>
             </w:r>
             <w:r>
               <w:rPr>
@@ -10750,7 +10758,7 @@
               <w:rPr>
                 <w:rFonts w:hint="eastAsia"/>
               </w:rPr>
-              <w:t>${s14</w:t>
+              <w:t>{s14</w:t>
             </w:r>
             <w:r>
               <w:t>}</w:t>
@@ -11002,7 +11010,7 @@
               </w:rPr>
             </w:pPr>
             <w:r>
-              <w:t>${</w:t>
+              <w:t>{</w:t>
             </w:r>
             <w:r>
               <w:rPr>
@@ -11038,7 +11046,7 @@
               <w:rPr>
                 <w:rFonts w:hint="eastAsia"/>
               </w:rPr>
-              <w:t>${s15</w:t>
+              <w:t>{s15</w:t>
             </w:r>
             <w:r>
               <w:t>}</w:t>
@@ -11203,7 +11211,7 @@
               </w:rPr>
             </w:pPr>
             <w:r>
-              <w:t>${</w:t>
+              <w:t>{</w:t>
             </w:r>
             <w:r>
               <w:rPr>
@@ -11239,7 +11247,7 @@
               <w:rPr>
                 <w:rFonts w:hint="eastAsia"/>
               </w:rPr>
-              <w:t>${s16</w:t>
+              <w:t>{s16</w:t>
             </w:r>
             <w:r>
               <w:t>}</w:t>
@@ -11399,7 +11407,7 @@
               </w:rPr>
             </w:pPr>
             <w:r>
-              <w:t>${</w:t>
+              <w:t>{</w:t>
             </w:r>
             <w:r>
               <w:rPr>
@@ -11434,7 +11442,7 @@
               <w:rPr>
                 <w:rFonts w:hint="eastAsia"/>
               </w:rPr>
-              <w:t>${s17</w:t>
+              <w:t>{s17</w:t>
             </w:r>
             <w:r>
               <w:t>}</w:t>
@@ -11592,7 +11600,7 @@
               </w:rPr>
             </w:pPr>
             <w:r>
-              <w:t>${</w:t>
+              <w:t>{</w:t>
             </w:r>
             <w:r>
               <w:rPr>
@@ -11627,7 +11635,7 @@
               <w:rPr>
                 <w:rFonts w:hint="eastAsia"/>
               </w:rPr>
-              <w:t>${s18</w:t>
+              <w:t>{s18</w:t>
             </w:r>
             <w:r>
               <w:t>}</w:t>
@@ -11851,7 +11859,7 @@
               </w:rPr>
             </w:pPr>
             <w:r>
-              <w:t>${</w:t>
+              <w:t>{</w:t>
             </w:r>
             <w:r>
               <w:rPr>
@@ -11896,7 +11904,7 @@
               <w:rPr>
                 <w:rFonts w:hint="eastAsia"/>
               </w:rPr>
-              <w:t>${s19</w:t>
+              <w:t>{s19</w:t>
             </w:r>
             <w:r>
               <w:t>0</w:t>
@@ -12095,7 +12103,7 @@
               </w:rPr>
             </w:pPr>
             <w:r>
-              <w:t>${</w:t>
+              <w:t>{</w:t>
             </w:r>
             <w:r>
               <w:rPr>
@@ -12139,7 +12147,7 @@
               <w:rPr>
                 <w:rFonts w:hint="eastAsia"/>
               </w:rPr>
-              <w:t>${s19</w:t>
+              <w:t>{s19</w:t>
             </w:r>
             <w:r>
               <w:t>0</w:t>
@@ -12347,7 +12355,7 @@
               </w:rPr>
             </w:pPr>
             <w:r>
-              <w:t>${</w:t>
+              <w:t>{</w:t>
             </w:r>
             <w:r>
               <w:rPr>
@@ -12390,7 +12398,7 @@
               <w:rPr>
                 <w:rFonts w:hint="eastAsia"/>
               </w:rPr>
-              <w:t>${s20</w:t>
+              <w:t>{s20</w:t>
             </w:r>
             <w:r>
               <w:t>0</w:t>
@@ -12568,7 +12576,7 @@
               </w:rPr>
             </w:pPr>
             <w:r>
-              <w:t>${</w:t>
+              <w:t>{</w:t>
             </w:r>
             <w:r>
               <w:rPr>
@@ -12611,7 +12619,7 @@
               <w:rPr>
                 <w:rFonts w:hint="eastAsia"/>
               </w:rPr>
-              <w:t>${s20</w:t>
+              <w:t>{s20</w:t>
             </w:r>
             <w:r>
               <w:t>0</w:t>
@@ -12789,7 +12797,7 @@
               </w:rPr>
             </w:pPr>
             <w:r>
-              <w:t>${</w:t>
+              <w:t>{</w:t>
             </w:r>
             <w:r>
               <w:rPr>
@@ -12832,7 +12840,7 @@
               <w:rPr>
                 <w:rFonts w:hint="eastAsia"/>
               </w:rPr>
-              <w:t>${s20</w:t>
+              <w:t>{s20</w:t>
             </w:r>
             <w:r>
               <w:t>0</w:t>
@@ -12987,7 +12995,7 @@
               </w:rPr>
             </w:pPr>
             <w:r>
-              <w:t>${</w:t>
+              <w:t>{</w:t>
             </w:r>
             <w:r>
               <w:rPr>
@@ -13021,7 +13029,7 @@
               <w:rPr>
                 <w:rFonts w:hint="eastAsia"/>
               </w:rPr>
-              <w:t>${s21</w:t>
+              <w:t>{s21</w:t>
             </w:r>
             <w:r>
               <w:t>}</w:t>
@@ -13206,7 +13214,7 @@
               </w:rPr>
             </w:pPr>
             <w:r>
-              <w:t>${</w:t>
+              <w:t>{</w:t>
             </w:r>
             <w:r>
               <w:rPr>
@@ -13241,7 +13249,7 @@
               <w:rPr>
                 <w:rFonts w:hint="eastAsia"/>
               </w:rPr>
-              <w:t>${s2201</w:t>
+              <w:t>{s2201</w:t>
             </w:r>
             <w:r>
               <w:t>}</w:t>
@@ -13384,7 +13392,7 @@
               </w:rPr>
             </w:pPr>
             <w:r>
-              <w:t>${</w:t>
+              <w:t>{</w:t>
             </w:r>
             <w:r>
               <w:rPr>
@@ -13428,7 +13436,7 @@
               <w:rPr>
                 <w:rFonts w:hint="eastAsia"/>
               </w:rPr>
-              <w:t>${s22</w:t>
+              <w:t>{s22</w:t>
             </w:r>
             <w:r>
               <w:t>0</w:t>
@@ -13699,7 +13707,7 @@
               </w:rPr>
             </w:pPr>
             <w:r>
-              <w:t>${</w:t>
+              <w:t>{</w:t>
             </w:r>
             <w:r>
               <w:rPr>
@@ -13734,7 +13742,7 @@
               <w:rPr>
                 <w:rFonts w:hint="eastAsia"/>
               </w:rPr>
-              <w:t>${s23</w:t>
+              <w:t>{s23</w:t>
             </w:r>
             <w:r>
               <w:t>}</w:t>
@@ -13911,7 +13919,7 @@
               </w:rPr>
             </w:pPr>
             <w:r>
-              <w:t>${</w:t>
+              <w:t>{</w:t>
             </w:r>
             <w:r>
               <w:rPr>
@@ -13947,7 +13955,7 @@
               <w:rPr>
                 <w:rFonts w:hint="eastAsia"/>
               </w:rPr>
-              <w:t>${s24</w:t>
+              <w:t>{s24</w:t>
             </w:r>
             <w:r>
               <w:t>}</w:t>
@@ -14124,7 +14132,7 @@
               </w:rPr>
             </w:pPr>
             <w:r>
-              <w:t>${</w:t>
+              <w:t>{</w:t>
             </w:r>
             <w:r>
               <w:rPr>
@@ -14159,7 +14167,7 @@
               <w:rPr>
                 <w:rFonts w:hint="eastAsia"/>
               </w:rPr>
-              <w:t>${s25</w:t>
+              <w:t>{s25</w:t>
             </w:r>
             <w:r>
               <w:t>}</w:t>
@@ -14337,7 +14345,7 @@
               </w:rPr>
             </w:pPr>
             <w:r>
-              <w:t>${</w:t>
+              <w:t>{</w:t>
             </w:r>
             <w:r>
               <w:rPr>
@@ -14372,7 +14380,7 @@
               <w:rPr>
                 <w:rFonts w:hint="eastAsia"/>
               </w:rPr>
-              <w:t>${s26</w:t>
+              <w:t>{s26</w:t>
             </w:r>
             <w:r>
               <w:t>}</w:t>
@@ -14556,7 +14564,7 @@
               </w:rPr>
             </w:pPr>
             <w:r>
-              <w:t>${</w:t>
+              <w:t>{</w:t>
             </w:r>
             <w:r>
               <w:rPr>
@@ -14590,7 +14598,7 @@
               <w:rPr>
                 <w:rFonts w:hint="eastAsia"/>
               </w:rPr>
-              <w:t>${s2701</w:t>
+              <w:t>{s2701</w:t>
             </w:r>
             <w:r>
               <w:t>}</w:t>
@@ -14762,7 +14770,7 @@
               </w:rPr>
             </w:pPr>
             <w:r>
-              <w:t>${</w:t>
+              <w:t>{</w:t>
             </w:r>
             <w:r>
               <w:rPr>
@@ -14796,7 +14804,7 @@
               <w:rPr>
                 <w:rFonts w:hint="eastAsia"/>
               </w:rPr>
-              <w:t>${s2702</w:t>
+              <w:t>{s2702</w:t>
             </w:r>
             <w:r>
               <w:t>}</w:t>
@@ -14967,7 +14975,7 @@
               </w:rPr>
             </w:pPr>
             <w:r>
-              <w:t>${</w:t>
+              <w:t>{</w:t>
             </w:r>
             <w:r>
               <w:rPr>
@@ -15001,7 +15009,7 @@
               <w:rPr>
                 <w:rFonts w:hint="eastAsia"/>
               </w:rPr>
-              <w:t>${s2703</w:t>
+              <w:t>{s2703</w:t>
             </w:r>
             <w:r>
               <w:t>}</w:t>
@@ -15172,7 +15180,7 @@
               </w:rPr>
             </w:pPr>
             <w:r>
-              <w:t>${</w:t>
+              <w:t>{</w:t>
             </w:r>
             <w:r>
               <w:rPr>
@@ -15206,7 +15214,7 @@
               <w:rPr>
                 <w:rFonts w:hint="eastAsia"/>
               </w:rPr>
-              <w:t>${s2704</w:t>
+              <w:t>{s2704</w:t>
             </w:r>
             <w:r>
               <w:t>}</w:t>
@@ -15413,7 +15421,7 @@
               </w:rPr>
             </w:pPr>
             <w:r>
-              <w:t>${</w:t>
+              <w:t>{</w:t>
             </w:r>
             <w:r>
               <w:rPr>
@@ -15447,7 +15455,7 @@
               <w:rPr>
                 <w:rFonts w:hint="eastAsia"/>
               </w:rPr>
-              <w:t>${s2801</w:t>
+              <w:t>{s2801</w:t>
             </w:r>
             <w:r>
               <w:t>}</w:t>
@@ -15588,7 +15596,7 @@
               </w:rPr>
             </w:pPr>
             <w:r>
-              <w:t>${</w:t>
+              <w:t>{</w:t>
             </w:r>
             <w:r>
               <w:rPr>
@@ -15631,7 +15639,7 @@
               <w:rPr>
                 <w:rFonts w:hint="eastAsia"/>
               </w:rPr>
-              <w:t>${s28</w:t>
+              <w:t>{s28</w:t>
             </w:r>
             <w:r>
               <w:t>0</w:t>
@@ -15851,7 +15859,7 @@
               </w:rPr>
             </w:pPr>
             <w:r>
-              <w:t>${</w:t>
+              <w:t>{</w:t>
             </w:r>
             <w:r>
               <w:rPr>
@@ -15886,7 +15894,7 @@
               <w:rPr>
                 <w:rFonts w:hint="eastAsia"/>
               </w:rPr>
-              <w:t>${s29</w:t>
+              <w:t>{s29</w:t>
             </w:r>
             <w:r>
               <w:t>}</w:t>
@@ -16055,7 +16063,7 @@
               </w:rPr>
             </w:pPr>
             <w:r>
-              <w:t>${</w:t>
+              <w:t>{</w:t>
             </w:r>
             <w:r>
               <w:rPr>
@@ -16091,7 +16099,7 @@
               <w:rPr>
                 <w:rFonts w:hint="eastAsia"/>
               </w:rPr>
-              <w:t>${s30</w:t>
+              <w:t>{s30</w:t>
             </w:r>
             <w:r>
               <w:t>}</w:t>
@@ -16296,7 +16304,7 @@
               </w:rPr>
             </w:pPr>
             <w:r>
-              <w:t>${</w:t>
+              <w:t>{</w:t>
             </w:r>
             <w:r>
               <w:rPr>
@@ -16332,7 +16340,7 @@
               <w:rPr>
                 <w:rFonts w:hint="eastAsia"/>
               </w:rPr>
-              <w:t>${s31</w:t>
+              <w:t>{s31</w:t>
             </w:r>
             <w:r>
               <w:t>}</w:t>
@@ -16522,7 +16530,7 @@
               </w:rPr>
             </w:pPr>
             <w:r>
-              <w:t>${</w:t>
+              <w:t>{</w:t>
             </w:r>
             <w:r>
               <w:rPr>
@@ -16558,7 +16566,7 @@
               <w:rPr>
                 <w:rFonts w:hint="eastAsia"/>
               </w:rPr>
-              <w:t>${s32</w:t>
+              <w:t>{s32</w:t>
             </w:r>
             <w:r>
               <w:t>}</w:t>
@@ -16724,7 +16732,7 @@
               </w:rPr>
             </w:pPr>
             <w:r>
-              <w:t>${</w:t>
+              <w:t>{</w:t>
             </w:r>
             <w:r>
               <w:rPr>
@@ -16759,7 +16767,7 @@
               <w:rPr>
                 <w:rFonts w:hint="eastAsia"/>
               </w:rPr>
-              <w:t>${s33</w:t>
+              <w:t>{s33</w:t>
             </w:r>
             <w:r>
               <w:t>}</w:t>
@@ -16924,7 +16932,7 @@
               </w:rPr>
             </w:pPr>
             <w:r>
-              <w:t>${</w:t>
+              <w:t>{</w:t>
             </w:r>
             <w:r>
               <w:rPr>
@@ -16959,7 +16967,7 @@
               <w:rPr>
                 <w:rFonts w:hint="eastAsia"/>
               </w:rPr>
-              <w:t>${s34</w:t>
+              <w:t>{s34</w:t>
             </w:r>
             <w:r>
               <w:t>}</w:t>
@@ -17157,7 +17165,7 @@
               </w:rPr>
             </w:pPr>
             <w:r>
-              <w:t>${</w:t>
+              <w:t>{</w:t>
             </w:r>
             <w:r>
               <w:rPr>
@@ -17202,7 +17210,7 @@
               <w:rPr>
                 <w:rFonts w:hint="eastAsia"/>
               </w:rPr>
-              <w:t>${s35</w:t>
+              <w:t>{s35</w:t>
             </w:r>
             <w:r>
               <w:t>0</w:t>
@@ -17383,7 +17391,7 @@
               </w:rPr>
             </w:pPr>
             <w:r>
-              <w:t>${</w:t>
+              <w:t>{</w:t>
             </w:r>
             <w:r>
               <w:rPr>
@@ -17418,7 +17426,7 @@
               <w:rPr>
                 <w:rFonts w:hint="eastAsia"/>
               </w:rPr>
-              <w:t>${s3502</w:t>
+              <w:t>{s3502</w:t>
             </w:r>
             <w:r>
               <w:t>}</w:t>
@@ -17600,7 +17608,7 @@
               </w:rPr>
             </w:pPr>
             <w:r>
-              <w:t>${</w:t>
+              <w:t>{</w:t>
             </w:r>
             <w:r>
               <w:rPr>
@@ -17636,7 +17644,7 @@
               <w:rPr>
                 <w:rFonts w:hint="eastAsia"/>
               </w:rPr>
-              <w:t>${s3503</w:t>
+              <w:t>{s3503</w:t>
             </w:r>
             <w:r>
               <w:t>}</w:t>
@@ -17793,7 +17801,7 @@
               </w:rPr>
             </w:pPr>
             <w:r>
-              <w:t>${</w:t>
+              <w:t>{</w:t>
             </w:r>
             <w:r>
               <w:rPr>
@@ -17828,7 +17836,7 @@
               <w:rPr>
                 <w:rFonts w:hint="eastAsia"/>
               </w:rPr>
-              <w:t>${s36</w:t>
+              <w:t>{s36</w:t>
             </w:r>
             <w:r>
               <w:t>}</w:t>
@@ -18047,7 +18055,7 @@
               </w:rPr>
             </w:pPr>
             <w:r>
-              <w:t>${</w:t>
+              <w:t>{</w:t>
             </w:r>
             <w:r>
               <w:rPr>
@@ -18082,7 +18090,7 @@
               <w:rPr>
                 <w:rFonts w:hint="eastAsia"/>
               </w:rPr>
-              <w:t>${s37</w:t>
+              <w:t>{s37</w:t>
             </w:r>
             <w:r>
               <w:t>}</w:t>
@@ -18239,7 +18247,7 @@
               </w:rPr>
             </w:pPr>
             <w:r>
-              <w:t>${</w:t>
+              <w:t>{</w:t>
             </w:r>
             <w:r>
               <w:rPr>
@@ -18273,7 +18281,7 @@
               <w:rPr>
                 <w:rFonts w:hint="eastAsia"/>
               </w:rPr>
-              <w:t>${s38</w:t>
+              <w:t>{s38</w:t>
             </w:r>
             <w:r>
               <w:t>}</w:t>
@@ -18429,7 +18437,7 @@
               </w:rPr>
             </w:pPr>
             <w:r>
-              <w:t>${</w:t>
+              <w:t>{</w:t>
             </w:r>
             <w:r>
               <w:rPr>
@@ -18464,7 +18472,7 @@
               <w:rPr>
                 <w:rFonts w:hint="eastAsia"/>
               </w:rPr>
-              <w:t>${s39</w:t>
+              <w:t>{s39</w:t>
             </w:r>
             <w:r>
               <w:t>}</w:t>
@@ -18626,7 +18634,7 @@
               </w:rPr>
             </w:pPr>
             <w:r>
-              <w:t>${</w:t>
+              <w:t>{</w:t>
             </w:r>
             <w:r>
               <w:rPr>
@@ -18661,7 +18669,7 @@
               <w:rPr>
                 <w:rFonts w:hint="eastAsia"/>
               </w:rPr>
-              <w:t>${s40</w:t>
+              <w:t>{s40</w:t>
             </w:r>
             <w:r>
               <w:t>}</w:t>
@@ -18881,7 +18889,7 @@
               </w:rPr>
             </w:pPr>
             <w:r>
-              <w:t>${</w:t>
+              <w:t>{</w:t>
             </w:r>
             <w:r>
               <w:rPr>
@@ -18925,7 +18933,7 @@
               <w:rPr>
                 <w:rFonts w:hint="eastAsia"/>
               </w:rPr>
-              <w:t>${s41</w:t>
+              <w:t>{s41</w:t>
             </w:r>
             <w:r>
               <w:t>0</w:t>
@@ -19107,7 +19115,7 @@
               </w:rPr>
             </w:pPr>
             <w:r>
-              <w:t>${</w:t>
+              <w:t>{</w:t>
             </w:r>
             <w:r>
               <w:rPr>
@@ -19142,7 +19150,7 @@
               <w:rPr>
                 <w:rFonts w:hint="eastAsia"/>
               </w:rPr>
-              <w:t>${s4102</w:t>
+              <w:t>{s4102</w:t>
             </w:r>
             <w:r>
               <w:t>}</w:t>
@@ -19330,7 +19338,7 @@
               </w:rPr>
             </w:pPr>
             <w:r>
-              <w:t>${</w:t>
+              <w:t>{</w:t>
             </w:r>
             <w:r>
               <w:rPr>
@@ -19375,7 +19383,7 @@
               <w:rPr>
                 <w:rFonts w:hint="eastAsia"/>
               </w:rPr>
-              <w:t>${s42</w:t>
+              <w:t>{s42</w:t>
             </w:r>
             <w:r>
               <w:t>0</w:t>
@@ -19560,7 +19568,7 @@
               </w:rPr>
             </w:pPr>
             <w:r>
-              <w:t>${</w:t>
+              <w:t>{</w:t>
             </w:r>
             <w:r>
               <w:rPr>
@@ -19596,7 +19604,7 @@
               <w:rPr>
                 <w:rFonts w:hint="eastAsia"/>
               </w:rPr>
-              <w:t>${s4202</w:t>
+              <w:t>{s4202</w:t>
             </w:r>
             <w:r>
               <w:t>}</w:t>
@@ -19606,6 +19614,14 @@
       </w:tr>
       <w:tr>
         <w:tblPrEx>
+          <w:tblBorders>
+            <w:top w:val="single" w:color="000000" w:sz="4" w:space="0"/>
+            <w:left w:val="single" w:color="000000" w:sz="4" w:space="0"/>
+            <w:bottom w:val="single" w:color="000000" w:sz="4" w:space="0"/>
+            <w:right w:val="single" w:color="000000" w:sz="4" w:space="0"/>
+            <w:insideH w:val="single" w:color="000000" w:sz="4" w:space="0"/>
+            <w:insideV w:val="single" w:color="000000" w:sz="4" w:space="0"/>
+          </w:tblBorders>
           <w:tblCellMar>
             <w:top w:w="0" w:type="dxa"/>
             <w:left w:w="108" w:type="dxa"/>
@@ -19752,7 +19768,7 @@
               </w:rPr>
             </w:pPr>
             <w:r>
-              <w:t>${</w:t>
+              <w:t>{</w:t>
             </w:r>
             <w:r>
               <w:rPr>
@@ -19786,7 +19802,7 @@
               <w:rPr>
                 <w:rFonts w:hint="eastAsia"/>
               </w:rPr>
-              <w:t>${s43</w:t>
+              <w:t>{s43</w:t>
             </w:r>
             <w:r>
               <w:t>}</w:t>
@@ -19947,7 +19963,7 @@
               </w:rPr>
             </w:pPr>
             <w:r>
-              <w:t>${</w:t>
+              <w:t>{</w:t>
             </w:r>
             <w:r>
               <w:rPr>
@@ -19982,7 +19998,7 @@
               <w:rPr>
                 <w:rFonts w:hint="eastAsia"/>
               </w:rPr>
-              <w:t>${s4401</w:t>
+              <w:t>{s4401</w:t>
             </w:r>
             <w:r>
               <w:t>}</w:t>
@@ -20125,7 +20141,7 @@
               </w:rPr>
             </w:pPr>
             <w:r>
-              <w:t>${</w:t>
+              <w:t>{</w:t>
             </w:r>
             <w:r>
               <w:rPr>
@@ -20160,7 +20176,7 @@
               <w:rPr>
                 <w:rFonts w:hint="eastAsia"/>
               </w:rPr>
-              <w:t>${s4402</w:t>
+              <w:t>{s4402</w:t>
             </w:r>
             <w:r>
               <w:t>}</w:t>
@@ -20353,7 +20369,7 @@
               </w:rPr>
             </w:pPr>
             <w:r>
-              <w:t>${</w:t>
+              <w:t>{</w:t>
             </w:r>
             <w:r>
               <w:rPr>
@@ -20388,7 +20404,7 @@
               <w:rPr>
                 <w:rFonts w:hint="eastAsia"/>
               </w:rPr>
-              <w:t>${s45</w:t>
+              <w:t>{s45</w:t>
             </w:r>
             <w:r>
               <w:t>}</w:t>
@@ -20561,7 +20577,7 @@
               </w:rPr>
             </w:pPr>
             <w:r>
-              <w:t>${</w:t>
+              <w:t>{</w:t>
             </w:r>
             <w:r>
               <w:rPr>
@@ -20595,7 +20611,7 @@
               <w:rPr>
                 <w:rFonts w:hint="eastAsia"/>
               </w:rPr>
-              <w:t>${s46</w:t>
+              <w:t>{s46</w:t>
             </w:r>
             <w:r>
               <w:t>}</w:t>
@@ -20748,7 +20764,7 @@
               </w:rPr>
             </w:pPr>
             <w:r>
-              <w:t>${</w:t>
+              <w:t>{</w:t>
             </w:r>
             <w:r>
               <w:rPr>
@@ -20779,7 +20795,7 @@
               </w:rPr>
             </w:pPr>
             <w:r>
-              <w:t>${</w:t>
+              <w:t>{</w:t>
             </w:r>
             <w:r>
               <w:rPr>
@@ -20885,7 +20901,7 @@
               <w:jc w:val="center"/>
             </w:pPr>
             <w:r>
-              <w:t>${a</w:t>
+              <w:t>{a</w:t>
             </w:r>
             <w:r>
               <w:rPr>
@@ -20915,7 +20931,7 @@
               <w:rPr>
                 <w:rFonts w:hint="eastAsia"/>
               </w:rPr>
-              <w:t>${s</w:t>
+              <w:t>{s</w:t>
             </w:r>
             <w:r>
               <w:t>_t}</w:t>
@@ -21435,7 +21451,7 @@
               <w:rPr>
                 <w:rFonts w:hint="eastAsia"/>
               </w:rPr>
-              <w:t>${v01</w:t>
+              <w:t>{v01</w:t>
             </w:r>
             <w:r>
               <w:t>01}</w:t>
@@ -21607,7 +21623,7 @@
               <w:rPr>
                 <w:rFonts w:hint="eastAsia"/>
               </w:rPr>
-              <w:t>${v01</w:t>
+              <w:t>{v01</w:t>
             </w:r>
             <w:r>
               <w:t>02}</w:t>
@@ -21782,7 +21798,7 @@
               <w:rPr>
                 <w:rFonts w:hint="eastAsia"/>
               </w:rPr>
-              <w:t>${v0</w:t>
+              <w:t>{v0</w:t>
             </w:r>
             <w:r>
               <w:t>103}</w:t>
@@ -21957,7 +21973,7 @@
               <w:rPr>
                 <w:rFonts w:hint="eastAsia"/>
               </w:rPr>
-              <w:t>${v0</w:t>
+              <w:t>{v0</w:t>
             </w:r>
             <w:r>
               <w:t>10</w:t>
@@ -22138,7 +22154,7 @@
               <w:rPr>
                 <w:rFonts w:hint="eastAsia"/>
               </w:rPr>
-              <w:t>${v0</w:t>
+              <w:t>{v0</w:t>
             </w:r>
             <w:r>
               <w:t>10</w:t>
@@ -22343,7 +22359,7 @@
               <w:rPr>
                 <w:rFonts w:hint="eastAsia"/>
               </w:rPr>
-              <w:t>${v02</w:t>
+              <w:t>{v02</w:t>
             </w:r>
             <w:r>
               <w:t>0</w:t>
@@ -22527,7 +22543,7 @@
               <w:rPr>
                 <w:rFonts w:hint="eastAsia"/>
               </w:rPr>
-              <w:t>${v02</w:t>
+              <w:t>{v02</w:t>
             </w:r>
             <w:r>
               <w:t>0</w:t>
@@ -22711,7 +22727,7 @@
               <w:rPr>
                 <w:rFonts w:hint="eastAsia"/>
               </w:rPr>
-              <w:t>${v02</w:t>
+              <w:t>{v02</w:t>
             </w:r>
             <w:r>
               <w:t>0</w:t>
@@ -22892,7 +22908,7 @@
               <w:rPr>
                 <w:rFonts w:hint="eastAsia"/>
               </w:rPr>
-              <w:t>${v02</w:t>
+              <w:t>{v02</w:t>
             </w:r>
             <w:r>
               <w:t>0</w:t>
@@ -23077,7 +23093,7 @@
               <w:rPr>
                 <w:rFonts w:hint="eastAsia"/>
               </w:rPr>
-              <w:t>${v02</w:t>
+              <w:t>{v02</w:t>
             </w:r>
             <w:r>
               <w:t>0</w:t>
@@ -23252,7 +23268,7 @@
               <w:rPr>
                 <w:rFonts w:hint="eastAsia"/>
               </w:rPr>
-              <w:t>${v03</w:t>
+              <w:t>{v03</w:t>
             </w:r>
             <w:r>
               <w:t>}</w:t>
@@ -23508,7 +23524,7 @@
               <w:rPr>
                 <w:rFonts w:hint="eastAsia"/>
               </w:rPr>
-              <w:t>${v04</w:t>
+              <w:t>{v04</w:t>
             </w:r>
             <w:r>
               <w:t>0</w:t>
@@ -23704,7 +23720,7 @@
               <w:rPr>
                 <w:rFonts w:hint="eastAsia"/>
               </w:rPr>
-              <w:t>${v04</w:t>
+              <w:t>{v04</w:t>
             </w:r>
             <w:r>
               <w:t>0</w:t>
@@ -23918,7 +23934,7 @@
               <w:rPr>
                 <w:rFonts w:hint="eastAsia"/>
               </w:rPr>
-              <w:t>${v04</w:t>
+              <w:t>{v04</w:t>
             </w:r>
             <w:r>
               <w:t>0</w:t>
@@ -24131,7 +24147,7 @@
               <w:rPr>
                 <w:rFonts w:hint="eastAsia"/>
               </w:rPr>
-              <w:t>${v04</w:t>
+              <w:t>{v04</w:t>
             </w:r>
             <w:r>
               <w:t>0</w:t>
@@ -24324,7 +24340,7 @@
               <w:rPr>
                 <w:rFonts w:hint="eastAsia"/>
               </w:rPr>
-              <w:t>${v04</w:t>
+              <w:t>{v04</w:t>
             </w:r>
             <w:r>
               <w:t>0</w:t>
@@ -24517,7 +24533,7 @@
               <w:rPr>
                 <w:rFonts w:hint="eastAsia"/>
               </w:rPr>
-              <w:t>${v04</w:t>
+              <w:t>{v04</w:t>
             </w:r>
             <w:r>
               <w:t>0</w:t>
@@ -24698,7 +24714,7 @@
               <w:rPr>
                 <w:rFonts w:hint="eastAsia"/>
               </w:rPr>
-              <w:t>${v04</w:t>
+              <w:t>{v04</w:t>
             </w:r>
             <w:r>
               <w:t>0</w:t>
@@ -24985,7 +25001,7 @@
               <w:rPr>
                 <w:rFonts w:hint="eastAsia"/>
               </w:rPr>
-              <w:t>${v05</w:t>
+              <w:t>{v05</w:t>
             </w:r>
             <w:r>
               <w:t>0</w:t>
@@ -25185,7 +25201,7 @@
               <w:rPr>
                 <w:rFonts w:hint="eastAsia"/>
               </w:rPr>
-              <w:t>${v05</w:t>
+              <w:t>{v05</w:t>
             </w:r>
             <w:r>
               <w:t>0</w:t>
@@ -25362,7 +25378,7 @@
               <w:rPr>
                 <w:rFonts w:hint="eastAsia"/>
               </w:rPr>
-              <w:t>${v05</w:t>
+              <w:t>{v05</w:t>
             </w:r>
             <w:r>
               <w:t>0</w:t>
@@ -25540,7 +25556,7 @@
               <w:rPr>
                 <w:rFonts w:hint="eastAsia"/>
               </w:rPr>
-              <w:t>${v05</w:t>
+              <w:t>{v05</w:t>
             </w:r>
             <w:r>
               <w:t>0</w:t>
@@ -25720,7 +25736,7 @@
               <w:rPr>
                 <w:rFonts w:hint="eastAsia"/>
               </w:rPr>
-              <w:t>${v05</w:t>
+              <w:t>{v05</w:t>
             </w:r>
             <w:r>
               <w:t>0</w:t>
@@ -25927,7 +25943,7 @@
               <w:rPr>
                 <w:rFonts w:hint="eastAsia"/>
               </w:rPr>
-              <w:t>${v05</w:t>
+              <w:t>{v05</w:t>
             </w:r>
             <w:r>
               <w:t>0</w:t>
@@ -26128,7 +26144,7 @@
               <w:rPr>
                 <w:rFonts w:hint="eastAsia"/>
               </w:rPr>
-              <w:t>${v05</w:t>
+              <w:t>{v05</w:t>
             </w:r>
             <w:r>
               <w:t>0</w:t>
@@ -26355,7 +26371,7 @@
               <w:rPr>
                 <w:rFonts w:hint="eastAsia"/>
               </w:rPr>
-              <w:t>${v06</w:t>
+              <w:t>{v06</w:t>
             </w:r>
             <w:r>
               <w:t>}</w:t>
@@ -26561,7 +26577,7 @@
               <w:rPr>
                 <w:rFonts w:hint="eastAsia"/>
               </w:rPr>
-              <w:t>${v07</w:t>
+              <w:t>{v07</w:t>
             </w:r>
             <w:r>
               <w:t>0</w:t>
@@ -26745,7 +26761,7 @@
               <w:rPr>
                 <w:rFonts w:hint="eastAsia"/>
               </w:rPr>
-              <w:t>${v0702</w:t>
+              <w:t>{v0702</w:t>
             </w:r>
             <w:r>
               <w:t>}</w:t>
@@ -26965,7 +26981,7 @@
               <w:rPr>
                 <w:rFonts w:hint="eastAsia"/>
               </w:rPr>
-              <w:t>${v08</w:t>
+              <w:t>{v08</w:t>
             </w:r>
             <w:r>
               <w:t>}</w:t>
@@ -27165,7 +27181,7 @@
               <w:rPr>
                 <w:rFonts w:hint="eastAsia"/>
               </w:rPr>
-              <w:t>${v09</w:t>
+              <w:t>{v09</w:t>
             </w:r>
             <w:r>
               <w:t>}</w:t>
@@ -27379,7 +27395,7 @@
               <w:rPr>
                 <w:rFonts w:hint="eastAsia"/>
               </w:rPr>
-              <w:t>${v10</w:t>
+              <w:t>{v10</w:t>
             </w:r>
             <w:r>
               <w:t>0</w:t>
@@ -27597,7 +27613,7 @@
               <w:rPr>
                 <w:rFonts w:hint="eastAsia"/>
               </w:rPr>
-              <w:t>${v10</w:t>
+              <w:t>{v10</w:t>
             </w:r>
             <w:r>
               <w:t>0</w:t>
@@ -27815,7 +27831,7 @@
               <w:rPr>
                 <w:rFonts w:hint="eastAsia"/>
               </w:rPr>
-              <w:t>${v10</w:t>
+              <w:t>{v10</w:t>
             </w:r>
             <w:r>
               <w:t>0</w:t>
@@ -28032,7 +28048,7 @@
               <w:rPr>
                 <w:rFonts w:hint="eastAsia"/>
               </w:rPr>
-              <w:t>${v10</w:t>
+              <w:t>{v10</w:t>
             </w:r>
             <w:r>
               <w:t>0</w:t>
@@ -28261,7 +28277,7 @@
               <w:rPr>
                 <w:rFonts w:hint="eastAsia"/>
               </w:rPr>
-              <w:t>${v11</w:t>
+              <w:t>{v11</w:t>
             </w:r>
             <w:r>
               <w:t>0</w:t>
@@ -28482,7 +28498,7 @@
               <w:rPr>
                 <w:rFonts w:hint="eastAsia"/>
               </w:rPr>
-              <w:t>${v11</w:t>
+              <w:t>{v11</w:t>
             </w:r>
             <w:r>
               <w:t>0</w:t>
@@ -28703,7 +28719,7 @@
               <w:rPr>
                 <w:rFonts w:hint="eastAsia"/>
               </w:rPr>
-              <w:t>${v11</w:t>
+              <w:t>{v11</w:t>
             </w:r>
             <w:r>
               <w:t>0</w:t>
@@ -28917,7 +28933,7 @@
               <w:rPr>
                 <w:rFonts w:hint="eastAsia"/>
               </w:rPr>
-              <w:t>${v12</w:t>
+              <w:t>{v12</w:t>
             </w:r>
             <w:r>
               <w:t>}</w:t>
@@ -29104,7 +29120,7 @@
               <w:rPr>
                 <w:rFonts w:hint="eastAsia"/>
               </w:rPr>
-              <w:t>${v1301</w:t>
+              <w:t>{v1301</w:t>
             </w:r>
             <w:r>
               <w:t>}</w:t>
@@ -29252,7 +29268,7 @@
               <w:rPr>
                 <w:rFonts w:hint="eastAsia"/>
               </w:rPr>
-              <w:t>${v13</w:t>
+              <w:t>{v13</w:t>
             </w:r>
             <w:r>
               <w:t>0</w:t>
@@ -29433,7 +29449,7 @@
               <w:rPr>
                 <w:rFonts w:hint="eastAsia"/>
               </w:rPr>
-              <w:t>${v14</w:t>
+              <w:t>{v14</w:t>
             </w:r>
             <w:r>
               <w:t>}</w:t>
@@ -29685,7 +29701,7 @@
               <w:rPr>
                 <w:rFonts w:hint="eastAsia"/>
               </w:rPr>
-              <w:t>${v15</w:t>
+              <w:t>{v15</w:t>
             </w:r>
             <w:r>
               <w:t>}</w:t>
@@ -29850,7 +29866,7 @@
               <w:rPr>
                 <w:rFonts w:hint="eastAsia"/>
               </w:rPr>
-              <w:t>${v16</w:t>
+              <w:t>{v16</w:t>
             </w:r>
             <w:r>
               <w:t>}</w:t>
@@ -30010,7 +30026,7 @@
               <w:rPr>
                 <w:rFonts w:hint="eastAsia"/>
               </w:rPr>
-              <w:t>${v17</w:t>
+              <w:t>{v17</w:t>
             </w:r>
             <w:r>
               <w:t>}</w:t>
@@ -30174,7 +30190,7 @@
               <w:rPr>
                 <w:rFonts w:hint="eastAsia"/>
               </w:rPr>
-              <w:t>${v18</w:t>
+              <w:t>{v18</w:t>
             </w:r>
             <w:r>
               <w:t>}</w:t>
@@ -30392,7 +30408,7 @@
               <w:rPr>
                 <w:rFonts w:hint="eastAsia"/>
               </w:rPr>
-              <w:t>${v19</w:t>
+              <w:t>{v19</w:t>
             </w:r>
             <w:r>
               <w:t>0</w:t>
@@ -30591,7 +30607,7 @@
               <w:rPr>
                 <w:rFonts w:hint="eastAsia"/>
               </w:rPr>
-              <w:t>${v19</w:t>
+              <w:t>{v19</w:t>
             </w:r>
             <w:r>
               <w:t>0</w:t>
@@ -30799,7 +30815,7 @@
               <w:rPr>
                 <w:rFonts w:hint="eastAsia"/>
               </w:rPr>
-              <w:t>${v20</w:t>
+              <w:t>{v20</w:t>
             </w:r>
             <w:r>
               <w:t>0</w:t>
@@ -30977,7 +30993,7 @@
               <w:rPr>
                 <w:rFonts w:hint="eastAsia"/>
               </w:rPr>
-              <w:t>${v20</w:t>
+              <w:t>{v20</w:t>
             </w:r>
             <w:r>
               <w:t>0</w:t>
@@ -31155,7 +31171,7 @@
               <w:rPr>
                 <w:rFonts w:hint="eastAsia"/>
               </w:rPr>
-              <w:t>${v20</w:t>
+              <w:t>{v20</w:t>
             </w:r>
             <w:r>
               <w:t>0</w:t>
@@ -31310,7 +31326,7 @@
               <w:rPr>
                 <w:rFonts w:hint="eastAsia"/>
               </w:rPr>
-              <w:t>${v21</w:t>
+              <w:t>{v21</w:t>
             </w:r>
             <w:r>
               <w:t>}</w:t>
@@ -31495,7 +31511,7 @@
               <w:rPr>
                 <w:rFonts w:hint="eastAsia"/>
               </w:rPr>
-              <w:t>${v2201</w:t>
+              <w:t>{v2201</w:t>
             </w:r>
             <w:r>
               <w:t>}</w:t>
@@ -31638,7 +31654,7 @@
               <w:rPr>
                 <w:rFonts w:hint="eastAsia"/>
               </w:rPr>
-              <w:t>${v22</w:t>
+              <w:t>{v22</w:t>
             </w:r>
             <w:r>
               <w:t>0</w:t>
@@ -31903,7 +31919,7 @@
               <w:rPr>
                 <w:rFonts w:hint="eastAsia"/>
               </w:rPr>
-              <w:t>${v23</w:t>
+              <w:t>{v23</w:t>
             </w:r>
             <w:r>
               <w:t>}</w:t>
@@ -32073,7 +32089,7 @@
               <w:rPr>
                 <w:rFonts w:hint="eastAsia"/>
               </w:rPr>
-              <w:t>${v24</w:t>
+              <w:t>{v24</w:t>
             </w:r>
             <w:r>
               <w:t>}</w:t>
@@ -32250,7 +32266,7 @@
               <w:rPr>
                 <w:rFonts w:hint="eastAsia"/>
               </w:rPr>
-              <w:t>${v25</w:t>
+              <w:t>{v25</w:t>
             </w:r>
             <w:r>
               <w:t>}</w:t>
@@ -32428,7 +32444,7 @@
               <w:rPr>
                 <w:rFonts w:hint="eastAsia"/>
               </w:rPr>
-              <w:t>${v26</w:t>
+              <w:t>{v26</w:t>
             </w:r>
             <w:r>
               <w:t>}</w:t>
@@ -32614,7 +32630,7 @@
               <w:rPr>
                 <w:rFonts w:hint="eastAsia"/>
               </w:rPr>
-              <w:t>${v2701</w:t>
+              <w:t>{v2701</w:t>
             </w:r>
             <w:r>
               <w:t>}</w:t>
@@ -32788,7 +32804,7 @@
               <w:rPr>
                 <w:rFonts w:hint="eastAsia"/>
               </w:rPr>
-              <w:t>${v2702</w:t>
+              <w:t>{v2702</w:t>
             </w:r>
             <w:r>
               <w:t>}</w:t>
@@ -32961,7 +32977,7 @@
               <w:rPr>
                 <w:rFonts w:hint="eastAsia"/>
               </w:rPr>
-              <w:t>${v2703</w:t>
+              <w:t>{v2703</w:t>
             </w:r>
             <w:r>
               <w:t>}</w:t>
@@ -33134,7 +33150,7 @@
               <w:rPr>
                 <w:rFonts w:hint="eastAsia"/>
               </w:rPr>
-              <w:t>${v2704</w:t>
+              <w:t>{v2704</w:t>
             </w:r>
             <w:r>
               <w:t>}</w:t>
@@ -33341,7 +33357,7 @@
               <w:rPr>
                 <w:rFonts w:hint="eastAsia"/>
               </w:rPr>
-              <w:t>${v2801</w:t>
+              <w:t>{v2801</w:t>
             </w:r>
             <w:r>
               <w:t>}</w:t>
@@ -33482,7 +33498,7 @@
               <w:rPr>
                 <w:rFonts w:hint="eastAsia"/>
               </w:rPr>
-              <w:t>${v28</w:t>
+              <w:t>{v28</w:t>
             </w:r>
             <w:r>
               <w:t>0</w:t>
@@ -33702,7 +33718,7 @@
               <w:rPr>
                 <w:rFonts w:hint="eastAsia"/>
               </w:rPr>
-              <w:t>${v29</w:t>
+              <w:t>{v29</w:t>
             </w:r>
             <w:r>
               <w:t>}</w:t>
@@ -33871,7 +33887,7 @@
               <w:rPr>
                 <w:rFonts w:hint="eastAsia"/>
               </w:rPr>
-              <w:t>${v30</w:t>
+              <w:t>{v30</w:t>
             </w:r>
             <w:r>
               <w:t>}</w:t>
@@ -34076,7 +34092,7 @@
               <w:rPr>
                 <w:rFonts w:hint="eastAsia"/>
               </w:rPr>
-              <w:t>${v31</w:t>
+              <w:t>{v31</w:t>
             </w:r>
             <w:r>
               <w:t>}</w:t>
@@ -34272,7 +34288,7 @@
               <w:rPr>
                 <w:rFonts w:hint="eastAsia"/>
               </w:rPr>
-              <w:t>${v32</w:t>
+              <w:t>{v32</w:t>
             </w:r>
             <w:r>
               <w:t>}</w:t>
@@ -34438,7 +34454,7 @@
               <w:rPr>
                 <w:rFonts w:hint="eastAsia"/>
               </w:rPr>
-              <w:t>${v33</w:t>
+              <w:t>{v33</w:t>
             </w:r>
             <w:r>
               <w:t>}</w:t>
@@ -34603,7 +34619,7 @@
               <w:rPr>
                 <w:rFonts w:hint="eastAsia"/>
               </w:rPr>
-              <w:t>${v34</w:t>
+              <w:t>{v34</w:t>
             </w:r>
             <w:r>
               <w:t>}</w:t>
@@ -34801,7 +34817,7 @@
               <w:rPr>
                 <w:rFonts w:hint="eastAsia"/>
               </w:rPr>
-              <w:t>${v35</w:t>
+              <w:t>{v35</w:t>
             </w:r>
             <w:r>
               <w:t>0</w:t>
@@ -34982,7 +34998,7 @@
               <w:rPr>
                 <w:rFonts w:hint="eastAsia"/>
               </w:rPr>
-              <w:t>${v3502</w:t>
+              <w:t>{v3502</w:t>
             </w:r>
             <w:r>
               <w:t>}</w:t>
@@ -35164,7 +35180,7 @@
               <w:rPr>
                 <w:rFonts w:hint="eastAsia"/>
               </w:rPr>
-              <w:t>${v3503</w:t>
+              <w:t>{v3503</w:t>
             </w:r>
             <w:r>
               <w:t>}</w:t>
@@ -35321,7 +35337,7 @@
               <w:rPr>
                 <w:rFonts w:hint="eastAsia"/>
               </w:rPr>
-              <w:t>${v36</w:t>
+              <w:t>{v36</w:t>
             </w:r>
             <w:r>
               <w:t>}</w:t>
@@ -35540,7 +35556,7 @@
               <w:rPr>
                 <w:rFonts w:hint="eastAsia"/>
               </w:rPr>
-              <w:t>${v37</w:t>
+              <w:t>{v37</w:t>
             </w:r>
             <w:r>
               <w:t>}</w:t>
@@ -35697,7 +35713,7 @@
               <w:rPr>
                 <w:rFonts w:hint="eastAsia"/>
               </w:rPr>
-              <w:t>${v38</w:t>
+              <w:t>{v38</w:t>
             </w:r>
             <w:r>
               <w:t>}</w:t>
@@ -35853,7 +35869,7 @@
               <w:rPr>
                 <w:rFonts w:hint="eastAsia"/>
               </w:rPr>
-              <w:t>${v39</w:t>
+              <w:t>{v39</w:t>
             </w:r>
             <w:r>
               <w:t>}</w:t>
@@ -36021,7 +36037,7 @@
               <w:rPr>
                 <w:rFonts w:hint="eastAsia"/>
               </w:rPr>
-              <w:t>${v40</w:t>
+              <w:t>{v40</w:t>
             </w:r>
             <w:r>
               <w:t>}</w:t>
@@ -36241,7 +36257,7 @@
               <w:rPr>
                 <w:rFonts w:hint="eastAsia"/>
               </w:rPr>
-              <w:t>${v41</w:t>
+              <w:t>{v41</w:t>
             </w:r>
             <w:r>
               <w:t>0</w:t>
@@ -36423,7 +36439,7 @@
               <w:rPr>
                 <w:rFonts w:hint="eastAsia"/>
               </w:rPr>
-              <w:t>${v4102</w:t>
+              <w:t>{v4102</w:t>
             </w:r>
             <w:r>
               <w:t>}</w:t>
@@ -36611,7 +36627,7 @@
               <w:rPr>
                 <w:rFonts w:hint="eastAsia"/>
               </w:rPr>
-              <w:t>${v42</w:t>
+              <w:t>{v42</w:t>
             </w:r>
             <w:r>
               <w:t>0</w:t>
@@ -36796,7 +36812,7 @@
               <w:rPr>
                 <w:rFonts w:hint="eastAsia"/>
               </w:rPr>
-              <w:t>${v4202</w:t>
+              <w:t>{v4202</w:t>
             </w:r>
             <w:r>
               <w:t>}</w:t>
@@ -36960,7 +36976,7 @@
               <w:rPr>
                 <w:rFonts w:hint="eastAsia"/>
               </w:rPr>
-              <w:t>${v43</w:t>
+              <w:t>{v43</w:t>
             </w:r>
             <w:r>
               <w:t>}</w:t>
@@ -37121,7 +37137,7 @@
               <w:rPr>
                 <w:rFonts w:hint="eastAsia"/>
               </w:rPr>
-              <w:t>${v4401</w:t>
+              <w:t>{v4401</w:t>
             </w:r>
             <w:r>
               <w:t>}</w:t>
@@ -37264,7 +37280,7 @@
               <w:rPr>
                 <w:rFonts w:hint="eastAsia"/>
               </w:rPr>
-              <w:t>${v4402</w:t>
+              <w:t>{v4402</w:t>
             </w:r>
             <w:r>
               <w:t>}</w:t>
@@ -37457,7 +37473,7 @@
               <w:rPr>
                 <w:rFonts w:hint="eastAsia"/>
               </w:rPr>
-              <w:t>${v45</w:t>
+              <w:t>{v45</w:t>
             </w:r>
             <w:r>
               <w:t>}</w:t>
@@ -37630,7 +37646,7 @@
               <w:rPr>
                 <w:rFonts w:hint="eastAsia"/>
               </w:rPr>
-              <w:t>${v46</w:t>
+              <w:t>{v46</w:t>
             </w:r>
             <w:r>
               <w:t>}</w:t>
@@ -37761,7 +37777,7 @@
               <w:rPr>
                 <w:rFonts w:hint="eastAsia"/>
               </w:rPr>
-              <w:t>${v47</w:t>
+              <w:t>{v47</w:t>
             </w:r>
             <w:r>
               <w:t>}</w:t>
@@ -37858,7 +37874,7 @@
     <w:lsdException w:qFormat="1" w:unhideWhenUsed="0" w:uiPriority="0" w:semiHidden="0" w:name="Title"/>
     <w:lsdException w:unhideWhenUsed="0" w:uiPriority="0" w:semiHidden="0" w:name="Closing"/>
     <w:lsdException w:unhideWhenUsed="0" w:uiPriority="0" w:semiHidden="0" w:name="Signature"/>
-    <w:lsdException w:uiPriority="1" w:name="Default Paragraph Font"/>
+    <w:lsdException w:qFormat="1" w:uiPriority="1" w:name="Default Paragraph Font"/>
     <w:lsdException w:unhideWhenUsed="0" w:uiPriority="0" w:semiHidden="0" w:name="Body Text"/>
     <w:lsdException w:unhideWhenUsed="0" w:uiPriority="0" w:semiHidden="0" w:name="Body Text Indent"/>
     <w:lsdException w:unhideWhenUsed="0" w:uiPriority="0" w:semiHidden="0" w:name="List Continue"/>
@@ -38063,6 +38079,7 @@
     <w:name w:val="Default Paragraph Font"/>
     <w:semiHidden/>
     <w:unhideWhenUsed/>
+    <w:qFormat/>
     <w:uiPriority w:val="1"/>
   </w:style>
   <w:style w:type="table" w:default="1" w:styleId="2">

--- a/eduevaluate/src/main/resources/template/CountyTemplate_2018.docx
+++ b/eduevaluate/src/main/resources/template/CountyTemplate_2018.docx
@@ -10,8 +10,6 @@
           <w:sz w:val="28"/>
         </w:rPr>
       </w:pPr>
-      <w:bookmarkStart w:id="0" w:name="_GoBack"/>
-      <w:bookmarkEnd w:id="0"/>
       <w:r>
         <w:rPr>
           <w:bCs/>
@@ -613,6 +611,20 @@
     </w:p>
     <w:p>
       <w:pPr>
+        <w:keepNext w:val="0"/>
+        <w:keepLines w:val="0"/>
+        <w:pageBreakBefore w:val="0"/>
+        <w:widowControl w:val="0"/>
+        <w:kinsoku/>
+        <w:wordWrap/>
+        <w:overflowPunct/>
+        <w:topLinePunct w:val="0"/>
+        <w:autoSpaceDE/>
+        <w:autoSpaceDN/>
+        <w:bidi w:val="0"/>
+        <w:adjustRightInd/>
+        <w:snapToGrid/>
+        <w:textAlignment w:val="auto"/>
         <w:rPr>
           <w:b/>
           <w:bCs/>
@@ -620,6 +632,7 @@
           <w:szCs w:val="28"/>
         </w:rPr>
       </w:pPr>
+      <w:bookmarkStart w:id="0" w:name="_GoBack"/>
       <w:r>
         <w:rPr>
           <w:b/>
@@ -630,6 +643,7 @@
         <w:t>{suggestion}</w:t>
       </w:r>
     </w:p>
+    <w:bookmarkEnd w:id="0"/>
     <w:p>
       <w:pPr>
         <w:spacing w:line="580" w:lineRule="exact"/>
@@ -27550,13 +27564,21 @@
               <w:jc w:val="center"/>
               <w:rPr>
                 <w:rFonts w:hint="eastAsia" w:ascii="仿宋" w:hAnsi="仿宋" w:eastAsia="仿宋" w:cs="仿宋"/>
+                <w:lang w:val="en-US" w:eastAsia="zh-CN"/>
               </w:rPr>
             </w:pPr>
             <w:r>
               <w:rPr>
                 <w:rFonts w:hint="eastAsia" w:ascii="仿宋" w:hAnsi="仿宋" w:eastAsia="仿宋" w:cs="仿宋"/>
               </w:rPr>
-              <w:t>80%</w:t>
+              <w:t>8</w:t>
+            </w:r>
+            <w:r>
+              <w:rPr>
+                <w:rFonts w:hint="eastAsia" w:ascii="仿宋" w:hAnsi="仿宋" w:eastAsia="仿宋" w:cs="仿宋"/>
+                <w:lang w:val="en-US" w:eastAsia="zh-CN"/>
+              </w:rPr>
+              <w:t>0</w:t>
             </w:r>
           </w:p>
         </w:tc>
@@ -30705,6 +30727,14 @@
       </w:tr>
       <w:tr>
         <w:tblPrEx>
+          <w:tblBorders>
+            <w:top w:val="single" w:color="000000" w:sz="4" w:space="0"/>
+            <w:left w:val="single" w:color="000000" w:sz="4" w:space="0"/>
+            <w:bottom w:val="single" w:color="000000" w:sz="4" w:space="0"/>
+            <w:right w:val="single" w:color="000000" w:sz="4" w:space="0"/>
+            <w:insideH w:val="single" w:color="000000" w:sz="4" w:space="0"/>
+            <w:insideV w:val="single" w:color="000000" w:sz="4" w:space="0"/>
+          </w:tblBorders>
           <w:tblCellMar>
             <w:top w:w="0" w:type="dxa"/>
             <w:left w:w="108" w:type="dxa"/>

--- a/eduevaluate/src/main/resources/template/CountyTemplate_2018.docx
+++ b/eduevaluate/src/main/resources/template/CountyTemplate_2018.docx
@@ -6,7 +6,9 @@
       <w:pPr>
         <w:spacing w:line="360" w:lineRule="exact"/>
         <w:rPr>
-          <w:bCs/>
+          <w:rStyle w:val="5"/>
+          <w:rFonts w:asciiTheme="minorHAnsi" w:hAnsiTheme="minorHAnsi" w:eastAsiaTheme="minorEastAsia" w:cstheme="minorBidi"/>
+          <w:b w:val="0"/>
           <w:sz w:val="28"/>
         </w:rPr>
       </w:pPr>
@@ -32,17 +34,6 @@
         </w:rPr>
         <w:t>]</w:t>
       </w:r>
-    </w:p>
-    <w:p>
-      <w:pPr>
-        <w:spacing w:line="360" w:lineRule="exact"/>
-        <w:rPr>
-          <w:rStyle w:val="5"/>
-          <w:rFonts w:asciiTheme="minorHAnsi" w:hAnsiTheme="minorHAnsi" w:eastAsiaTheme="minorEastAsia" w:cstheme="minorBidi"/>
-          <w:b w:val="0"/>
-          <w:sz w:val="28"/>
-        </w:rPr>
-      </w:pPr>
     </w:p>
     <w:p>
       <w:pPr>
@@ -346,6 +337,206 @@
     <w:p>
       <w:pPr>
         <w:spacing w:line="360" w:lineRule="exact"/>
+        <w:rPr>
+          <w:rFonts w:eastAsia="仿宋_GB2312"/>
+          <w:sz w:val="32"/>
+        </w:rPr>
+      </w:pPr>
+    </w:p>
+    <w:p>
+      <w:pPr>
+        <w:spacing w:line="360" w:lineRule="exact"/>
+        <w:rPr>
+          <w:rFonts w:eastAsia="仿宋_GB2312"/>
+          <w:sz w:val="32"/>
+        </w:rPr>
+      </w:pPr>
+    </w:p>
+    <w:tbl>
+      <w:tblPr>
+        <w:tblStyle w:val="3"/>
+        <w:tblW w:w="5317" w:type="dxa"/>
+        <w:jc w:val="center"/>
+        <w:tblBorders>
+          <w:top w:val="none" w:color="auto" w:sz="0" w:space="0"/>
+          <w:left w:val="none" w:color="auto" w:sz="0" w:space="0"/>
+          <w:bottom w:val="none" w:color="auto" w:sz="0" w:space="0"/>
+          <w:right w:val="none" w:color="auto" w:sz="0" w:space="0"/>
+          <w:insideH w:val="none" w:color="auto" w:sz="0" w:space="0"/>
+          <w:insideV w:val="none" w:color="auto" w:sz="0" w:space="0"/>
+        </w:tblBorders>
+        <w:tblLayout w:type="fixed"/>
+        <w:tblCellMar>
+          <w:top w:w="0" w:type="dxa"/>
+          <w:left w:w="108" w:type="dxa"/>
+          <w:bottom w:w="0" w:type="dxa"/>
+          <w:right w:w="108" w:type="dxa"/>
+        </w:tblCellMar>
+      </w:tblPr>
+      <w:tblGrid>
+        <w:gridCol w:w="1101"/>
+        <w:gridCol w:w="4216"/>
+      </w:tblGrid>
+      <w:tr>
+        <w:tblPrEx>
+          <w:tblBorders>
+            <w:top w:val="none" w:color="auto" w:sz="0" w:space="0"/>
+            <w:left w:val="none" w:color="auto" w:sz="0" w:space="0"/>
+            <w:bottom w:val="none" w:color="auto" w:sz="0" w:space="0"/>
+            <w:right w:val="none" w:color="auto" w:sz="0" w:space="0"/>
+            <w:insideH w:val="none" w:color="auto" w:sz="0" w:space="0"/>
+            <w:insideV w:val="none" w:color="auto" w:sz="0" w:space="0"/>
+          </w:tblBorders>
+          <w:tblCellMar>
+            <w:top w:w="0" w:type="dxa"/>
+            <w:left w:w="108" w:type="dxa"/>
+            <w:bottom w:w="0" w:type="dxa"/>
+            <w:right w:w="108" w:type="dxa"/>
+          </w:tblCellMar>
+        </w:tblPrEx>
+        <w:trPr>
+          <w:trHeight w:val="401" w:hRule="atLeast"/>
+          <w:jc w:val="center"/>
+        </w:trPr>
+        <w:tc>
+          <w:tcPr>
+            <w:tcW w:w="1101" w:type="dxa"/>
+          </w:tcPr>
+          <w:p>
+            <w:pPr>
+              <w:tabs>
+                <w:tab w:val="left" w:pos="7560"/>
+              </w:tabs>
+              <w:spacing w:line="360" w:lineRule="exact"/>
+              <w:rPr>
+                <w:rFonts w:eastAsia="仿宋_GB2312"/>
+                <w:b/>
+                <w:sz w:val="32"/>
+              </w:rPr>
+            </w:pPr>
+            <w:r>
+              <w:rPr>
+                <w:rFonts w:hint="eastAsia" w:eastAsia="仿宋_GB2312"/>
+                <w:b/>
+                <w:sz w:val="32"/>
+              </w:rPr>
+              <w:t>地区</w:t>
+            </w:r>
+            <w:r>
+              <w:rPr>
+                <w:rFonts w:eastAsia="仿宋_GB2312"/>
+                <w:b/>
+                <w:sz w:val="32"/>
+              </w:rPr>
+              <w:t>：</w:t>
+            </w:r>
+          </w:p>
+        </w:tc>
+        <w:tc>
+          <w:tcPr>
+            <w:tcW w:w="4216" w:type="dxa"/>
+          </w:tcPr>
+          <w:p>
+            <w:pPr>
+              <w:tabs>
+                <w:tab w:val="left" w:pos="7560"/>
+              </w:tabs>
+              <w:spacing w:line="360" w:lineRule="exact"/>
+              <w:rPr>
+                <w:rFonts w:ascii="仿宋" w:hAnsi="仿宋" w:eastAsia="仿宋"/>
+                <w:b/>
+                <w:sz w:val="32"/>
+              </w:rPr>
+            </w:pPr>
+            <w:r>
+              <w:rPr>
+                <w:rFonts w:ascii="仿宋" w:hAnsi="仿宋" w:eastAsia="仿宋"/>
+                <w:b/>
+                <w:sz w:val="32"/>
+              </w:rPr>
+              <w:t>{name}</w:t>
+            </w:r>
+          </w:p>
+        </w:tc>
+      </w:tr>
+      <w:tr>
+        <w:tblPrEx>
+          <w:tblBorders>
+            <w:top w:val="none" w:color="auto" w:sz="0" w:space="0"/>
+            <w:left w:val="none" w:color="auto" w:sz="0" w:space="0"/>
+            <w:bottom w:val="none" w:color="auto" w:sz="0" w:space="0"/>
+            <w:right w:val="none" w:color="auto" w:sz="0" w:space="0"/>
+            <w:insideH w:val="none" w:color="auto" w:sz="0" w:space="0"/>
+            <w:insideV w:val="none" w:color="auto" w:sz="0" w:space="0"/>
+          </w:tblBorders>
+          <w:tblCellMar>
+            <w:top w:w="0" w:type="dxa"/>
+            <w:left w:w="108" w:type="dxa"/>
+            <w:bottom w:w="0" w:type="dxa"/>
+            <w:right w:w="108" w:type="dxa"/>
+          </w:tblCellMar>
+        </w:tblPrEx>
+        <w:trPr>
+          <w:trHeight w:val="379" w:hRule="atLeast"/>
+          <w:jc w:val="center"/>
+        </w:trPr>
+        <w:tc>
+          <w:tcPr>
+            <w:tcW w:w="1101" w:type="dxa"/>
+          </w:tcPr>
+          <w:p>
+            <w:pPr>
+              <w:tabs>
+                <w:tab w:val="left" w:pos="7560"/>
+              </w:tabs>
+              <w:spacing w:line="360" w:lineRule="exact"/>
+              <w:rPr>
+                <w:rFonts w:eastAsia="仿宋_GB2312"/>
+                <w:b/>
+                <w:sz w:val="32"/>
+              </w:rPr>
+            </w:pPr>
+            <w:r>
+              <w:rPr>
+                <w:rFonts w:eastAsia="仿宋_GB2312"/>
+                <w:b/>
+                <w:sz w:val="32"/>
+              </w:rPr>
+              <w:t>时间：</w:t>
+            </w:r>
+          </w:p>
+        </w:tc>
+        <w:tc>
+          <w:tcPr>
+            <w:tcW w:w="4216" w:type="dxa"/>
+          </w:tcPr>
+          <w:p>
+            <w:pPr>
+              <w:tabs>
+                <w:tab w:val="left" w:pos="7560"/>
+              </w:tabs>
+              <w:spacing w:line="360" w:lineRule="exact"/>
+              <w:rPr>
+                <w:rFonts w:ascii="仿宋" w:hAnsi="仿宋" w:eastAsia="仿宋"/>
+                <w:b/>
+                <w:sz w:val="32"/>
+              </w:rPr>
+            </w:pPr>
+            <w:r>
+              <w:rPr>
+                <w:rFonts w:ascii="仿宋" w:hAnsi="仿宋" w:eastAsia="仿宋"/>
+                <w:b/>
+                <w:sz w:val="32"/>
+              </w:rPr>
+              <w:t>{date}</w:t>
+            </w:r>
+          </w:p>
+        </w:tc>
+      </w:tr>
+    </w:tbl>
+    <w:p>
+      <w:pPr>
+        <w:spacing w:line="360" w:lineRule="exact"/>
         <w:jc w:val="center"/>
         <w:rPr>
           <w:rFonts w:eastAsia="仿宋_GB2312"/>
@@ -381,7 +572,7 @@
         <w:spacing w:line="360" w:lineRule="exact"/>
         <w:jc w:val="center"/>
         <w:rPr>
-          <w:rFonts w:eastAsia="仿宋_GB2312"/>
+          <w:rFonts w:ascii="仿宋" w:hAnsi="仿宋" w:eastAsia="仿宋"/>
           <w:b/>
           <w:sz w:val="32"/>
         </w:rPr>
@@ -391,50 +582,10 @@
           <w:rFonts w:hint="eastAsia" w:eastAsia="仿宋_GB2312"/>
           <w:b/>
           <w:sz w:val="32"/>
+          <w:u w:val="none"/>
         </w:rPr>
         <w:t>浙江省教育现代化研究与评价中心</w:t>
       </w:r>
-    </w:p>
-    <w:p>
-      <w:pPr>
-        <w:spacing w:line="360" w:lineRule="exact"/>
-        <w:jc w:val="center"/>
-        <w:rPr>
-          <w:rFonts w:ascii="仿宋" w:hAnsi="仿宋" w:eastAsia="仿宋"/>
-          <w:b/>
-          <w:sz w:val="32"/>
-        </w:rPr>
-      </w:pPr>
-      <w:r>
-        <w:rPr>
-          <w:rFonts w:ascii="仿宋" w:hAnsi="仿宋" w:eastAsia="仿宋"/>
-          <w:b/>
-          <w:sz w:val="32"/>
-        </w:rPr>
-        <w:t>{date}</w:t>
-      </w:r>
-    </w:p>
-    <w:p>
-      <w:pPr>
-        <w:spacing w:line="360" w:lineRule="exact"/>
-        <w:jc w:val="center"/>
-        <w:rPr>
-          <w:rFonts w:ascii="仿宋" w:hAnsi="仿宋" w:eastAsia="仿宋"/>
-          <w:b/>
-          <w:sz w:val="32"/>
-        </w:rPr>
-      </w:pPr>
-    </w:p>
-    <w:p>
-      <w:pPr>
-        <w:spacing w:line="360" w:lineRule="exact"/>
-        <w:jc w:val="center"/>
-        <w:rPr>
-          <w:rFonts w:ascii="仿宋" w:hAnsi="仿宋" w:eastAsia="仿宋"/>
-          <w:b/>
-          <w:sz w:val="32"/>
-        </w:rPr>
-      </w:pPr>
       <w:r>
         <w:rPr>
           <w:rFonts w:ascii="仿宋" w:hAnsi="仿宋" w:eastAsia="仿宋"/>
@@ -626,40 +777,6 @@
         <w:snapToGrid/>
         <w:textAlignment w:val="auto"/>
         <w:rPr>
-          <w:b/>
-          <w:bCs/>
-          <w:sz w:val="28"/>
-          <w:szCs w:val="28"/>
-        </w:rPr>
-      </w:pPr>
-      <w:bookmarkStart w:id="0" w:name="_GoBack"/>
-      <w:r>
-        <w:rPr>
-          <w:b/>
-          <w:bCs/>
-          <w:sz w:val="28"/>
-          <w:szCs w:val="28"/>
-        </w:rPr>
-        <w:t>{suggestion}</w:t>
-      </w:r>
-    </w:p>
-    <w:bookmarkEnd w:id="0"/>
-    <w:p>
-      <w:pPr>
-        <w:spacing w:line="580" w:lineRule="exact"/>
-        <w:jc w:val="center"/>
-        <w:rPr>
-          <w:rFonts w:hint="eastAsia" w:ascii="方正小标宋简体" w:hAnsi="微软雅黑" w:eastAsia="方正小标宋简体"/>
-          <w:sz w:val="36"/>
-          <w:szCs w:val="36"/>
-        </w:rPr>
-      </w:pPr>
-    </w:p>
-    <w:p>
-      <w:pPr>
-        <w:spacing w:line="580" w:lineRule="exact"/>
-        <w:jc w:val="center"/>
-        <w:rPr>
           <w:rFonts w:hint="eastAsia" w:ascii="方正小标宋简体" w:hAnsi="微软雅黑" w:eastAsia="方正小标宋简体"/>
           <w:sz w:val="36"/>
           <w:szCs w:val="36"/>
@@ -671,6 +788,17 @@
           <w:docGrid w:type="lines" w:linePitch="312" w:charSpace="0"/>
         </w:sectPr>
       </w:pPr>
+      <w:r>
+        <w:rPr>
+          <w:b/>
+          <w:bCs/>
+          <w:sz w:val="28"/>
+          <w:szCs w:val="28"/>
+        </w:rPr>
+        <w:t>{suggestion}</w:t>
+      </w:r>
+      <w:bookmarkStart w:id="0" w:name="_GoBack"/>
+      <w:bookmarkEnd w:id="0"/>
     </w:p>
     <w:p>
       <w:pPr>

--- a/eduevaluate/src/main/resources/template/CountyTemplate_2018.docx
+++ b/eduevaluate/src/main/resources/template/CountyTemplate_2018.docx
@@ -75,8 +75,8 @@
           <w:rFonts w:eastAsia="仿宋_GB2312"/>
           <w:b/>
           <w:bCs/>
-          <w:sz w:val="48"/>
-          <w:szCs w:val="48"/>
+          <w:sz w:val="44"/>
+          <w:szCs w:val="44"/>
         </w:rPr>
       </w:pPr>
       <w:r>
@@ -84,8 +84,8 @@
           <w:rFonts w:hint="eastAsia" w:eastAsia="仿宋_GB2312"/>
           <w:b/>
           <w:bCs/>
-          <w:sz w:val="48"/>
-          <w:szCs w:val="48"/>
+          <w:sz w:val="44"/>
+          <w:szCs w:val="44"/>
         </w:rPr>
         <w:t>浙江省201</w:t>
       </w:r>
@@ -94,8 +94,8 @@
           <w:rFonts w:eastAsia="仿宋_GB2312"/>
           <w:b/>
           <w:bCs/>
-          <w:sz w:val="48"/>
-          <w:szCs w:val="48"/>
+          <w:sz w:val="44"/>
+          <w:szCs w:val="44"/>
         </w:rPr>
         <w:t>8</w:t>
       </w:r>
@@ -104,8 +104,8 @@
           <w:rFonts w:hint="eastAsia" w:eastAsia="仿宋_GB2312"/>
           <w:b/>
           <w:bCs/>
-          <w:sz w:val="48"/>
-          <w:szCs w:val="48"/>
+          <w:sz w:val="44"/>
+          <w:szCs w:val="44"/>
         </w:rPr>
         <w:t>年度</w:t>
       </w:r>
@@ -114,41 +114,23 @@
           <w:rFonts w:eastAsia="仿宋_GB2312"/>
           <w:b/>
           <w:bCs/>
-          <w:sz w:val="48"/>
-          <w:szCs w:val="48"/>
+          <w:sz w:val="44"/>
+          <w:szCs w:val="44"/>
         </w:rPr>
-        <w:t>县（市、区）</w:t>
-      </w:r>
-      <w:r>
-        <w:rPr>
-          <w:rFonts w:eastAsia="仿宋_GB2312"/>
-          <w:b/>
-          <w:bCs/>
-          <w:sz w:val="48"/>
-          <w:szCs w:val="48"/>
-        </w:rPr>
-        <w:br w:type="textWrapping"/>
-      </w:r>
-      <w:r>
-        <w:rPr>
-          <w:rFonts w:eastAsia="仿宋_GB2312"/>
-          <w:b/>
-          <w:bCs/>
-          <w:sz w:val="48"/>
-          <w:szCs w:val="48"/>
-        </w:rPr>
-        <w:t>教育现代化</w:t>
+        <w:t>县（市、区）教育现代化</w:t>
       </w:r>
       <w:r>
         <w:rPr>
           <w:rFonts w:hint="eastAsia" w:eastAsia="仿宋_GB2312"/>
           <w:b/>
           <w:bCs/>
-          <w:sz w:val="48"/>
-          <w:szCs w:val="48"/>
+          <w:sz w:val="44"/>
+          <w:szCs w:val="44"/>
         </w:rPr>
         <w:t>发展水平监测</w:t>
       </w:r>
+      <w:bookmarkStart w:id="0" w:name="_GoBack"/>
+      <w:bookmarkEnd w:id="0"/>
     </w:p>
     <w:p>
       <w:pPr>
@@ -797,8 +779,6 @@
         </w:rPr>
         <w:t>{suggestion}</w:t>
       </w:r>
-      <w:bookmarkStart w:id="0" w:name="_GoBack"/>
-      <w:bookmarkEnd w:id="0"/>
     </w:p>
     <w:p>
       <w:pPr>
